--- a/2018/июнь/08.06/Самченко  АГ.docx
+++ b/2018/июнь/08.06/Самченко  АГ.docx
@@ -8,11 +8,15 @@
         <w:ind w:left="-567" w:right="-58"/>
         <w:rPr>
           <w:b w:val="0"/>
+          <w:sz w:val="24"/>
+          <w:szCs w:val="24"/>
         </w:rPr>
       </w:pPr>
       <w:r>
         <w:rPr>
           <w:b w:val="0"/>
+          <w:sz w:val="24"/>
+          <w:szCs w:val="24"/>
         </w:rPr>
         <w:t>Выписной эпикриз</w:t>
       </w:r>
@@ -23,15 +27,29 @@
         <w:ind w:left="-567"/>
         <w:rPr>
           <w:b/>
+          <w:sz w:val="24"/>
+          <w:szCs w:val="24"/>
         </w:rPr>
       </w:pPr>
       <w:r>
+        <w:rPr>
+          <w:sz w:val="24"/>
+          <w:szCs w:val="24"/>
+        </w:rPr>
         <w:t xml:space="preserve">Из истории болезни № </w:t>
       </w:r>
       <w:r>
+        <w:rPr>
+          <w:sz w:val="24"/>
+          <w:szCs w:val="24"/>
+        </w:rPr>
         <w:t xml:space="preserve"> </w:t>
       </w:r>
       <w:r>
+        <w:rPr>
+          <w:sz w:val="24"/>
+          <w:szCs w:val="24"/>
+        </w:rPr>
         <w:t>742</w:t>
       </w:r>
     </w:p>
@@ -39,19 +57,39 @@
       <w:pPr>
         <w:pStyle w:val="5"/>
         <w:ind w:left="-567"/>
+        <w:rPr>
+          <w:sz w:val="24"/>
+          <w:szCs w:val="24"/>
+        </w:rPr>
       </w:pPr>
       <w:r>
+        <w:rPr>
+          <w:sz w:val="24"/>
+          <w:szCs w:val="24"/>
+        </w:rPr>
         <w:t xml:space="preserve">Ф.И.О: </w:t>
       </w:r>
       <w:proofErr w:type="spellStart"/>
       <w:r>
+        <w:rPr>
+          <w:sz w:val="24"/>
+          <w:szCs w:val="24"/>
+        </w:rPr>
         <w:t>Самченко</w:t>
       </w:r>
       <w:proofErr w:type="spellEnd"/>
       <w:r>
+        <w:rPr>
+          <w:sz w:val="24"/>
+          <w:szCs w:val="24"/>
+        </w:rPr>
         <w:t xml:space="preserve"> Анжелика </w:t>
       </w:r>
       <w:r>
+        <w:rPr>
+          <w:sz w:val="24"/>
+          <w:szCs w:val="24"/>
+        </w:rPr>
         <w:t>Григорьевна</w:t>
       </w:r>
     </w:p>
@@ -60,35 +98,29 @@
         <w:ind w:left="-567"/>
         <w:jc w:val="both"/>
         <w:rPr>
-          <w:sz w:val="28"/>
-          <w:szCs w:val="20"/>
           <w:lang w:val="ru-RU"/>
         </w:rPr>
       </w:pPr>
       <w:r>
         <w:rPr>
-          <w:sz w:val="28"/>
           <w:lang w:val="ru-RU"/>
         </w:rPr>
         <w:t>Год рождения:</w:t>
       </w:r>
       <w:r>
         <w:rPr>
-          <w:sz w:val="28"/>
           <w:lang w:val="ru-RU"/>
         </w:rPr>
         <w:t xml:space="preserve"> </w:t>
       </w:r>
       <w:r>
         <w:rPr>
-          <w:sz w:val="28"/>
           <w:lang w:val="ru-RU"/>
         </w:rPr>
         <w:t>19</w:t>
       </w:r>
       <w:r>
         <w:rPr>
-          <w:sz w:val="28"/>
           <w:lang w:val="ru-RU"/>
         </w:rPr>
         <w:t>78</w:t>
@@ -99,34 +131,29 @@
         <w:ind w:left="-567"/>
         <w:jc w:val="both"/>
         <w:rPr>
-          <w:sz w:val="28"/>
           <w:lang w:val="ru-RU"/>
         </w:rPr>
       </w:pPr>
       <w:r>
         <w:rPr>
-          <w:sz w:val="28"/>
           <w:lang w:val="ru-RU"/>
         </w:rPr>
         <w:t xml:space="preserve">Место жительства: </w:t>
       </w:r>
       <w:r>
         <w:rPr>
-          <w:sz w:val="28"/>
           <w:lang w:val="ru-RU"/>
         </w:rPr>
         <w:t xml:space="preserve">г. </w:t>
       </w:r>
       <w:r>
         <w:rPr>
-          <w:sz w:val="28"/>
           <w:lang w:val="ru-RU"/>
         </w:rPr>
         <w:t>Запорожье</w:t>
       </w:r>
       <w:r>
         <w:rPr>
-          <w:sz w:val="28"/>
           <w:lang w:val="ru-RU"/>
         </w:rPr>
         <w:t xml:space="preserve"> ул. </w:t>
@@ -134,7 +161,6 @@
       <w:proofErr w:type="gramStart"/>
       <w:r>
         <w:rPr>
-          <w:sz w:val="28"/>
           <w:lang w:val="ru-RU"/>
         </w:rPr>
         <w:t>Новокузнецкая</w:t>
@@ -142,7 +168,6 @@
       <w:proofErr w:type="gramEnd"/>
       <w:r>
         <w:rPr>
-          <w:sz w:val="28"/>
           <w:lang w:val="ru-RU"/>
         </w:rPr>
         <w:t xml:space="preserve"> 36а - 18</w:t>
@@ -153,40 +178,32 @@
         <w:ind w:left="-567"/>
         <w:jc w:val="both"/>
         <w:rPr>
-          <w:sz w:val="28"/>
-          <w:szCs w:val="20"/>
           <w:lang w:val="ru-RU"/>
         </w:rPr>
       </w:pPr>
       <w:r>
         <w:rPr>
-          <w:sz w:val="28"/>
           <w:lang w:val="ru-RU"/>
         </w:rPr>
         <w:t xml:space="preserve">Место работы: </w:t>
       </w:r>
       <w:r>
         <w:rPr>
-          <w:sz w:val="28"/>
-          <w:lang w:val="ru-RU"/>
-        </w:rPr>
-        <w:t xml:space="preserve"> КУ « Центр первичной </w:t>
-      </w:r>
-      <w:proofErr w:type="spellStart"/>
-      <w:r>
-        <w:rPr>
-          <w:sz w:val="28"/>
-          <w:lang w:val="ru-RU"/>
-        </w:rPr>
-        <w:t>медикосанитарной</w:t>
-      </w:r>
-      <w:proofErr w:type="spellEnd"/>
-      <w:r>
-        <w:rPr>
-          <w:sz w:val="28"/>
-          <w:lang w:val="ru-RU"/>
-        </w:rPr>
-        <w:t xml:space="preserve"> помощи № 6»  врач  педиатр </w:t>
+          <w:lang w:val="ru-RU"/>
+        </w:rPr>
+        <w:t xml:space="preserve"> КУ « Центр первичной медико</w:t>
+      </w:r>
+      <w:r>
+        <w:rPr>
+          <w:lang w:val="ru-RU"/>
+        </w:rPr>
+        <w:t>-</w:t>
+      </w:r>
+      <w:r>
+        <w:rPr>
+          <w:lang w:val="ru-RU"/>
+        </w:rPr>
+        <w:t xml:space="preserve">санитарной помощи № 6»  врач  педиатр </w:t>
       </w:r>
     </w:p>
     <w:p>
@@ -194,14 +211,12 @@
         <w:ind w:left="-567"/>
         <w:jc w:val="both"/>
         <w:rPr>
-          <w:sz w:val="28"/>
           <w:lang w:val="ru-RU"/>
         </w:rPr>
       </w:pPr>
       <w:sdt>
         <w:sdtPr>
           <w:rPr>
-            <w:sz w:val="28"/>
             <w:lang w:val="ru-RU"/>
           </w:rPr>
           <w:id w:val="-898747501"/>
@@ -217,23 +232,20 @@
         <w:sdtContent>
           <w:r>
             <w:rPr>
-              <w:sz w:val="28"/>
               <w:lang w:val="ru-RU"/>
             </w:rPr>
-            <w:t xml:space="preserve">Находился </w:t>
+            <w:t>Находилась</w:t>
           </w:r>
         </w:sdtContent>
       </w:sdt>
       <w:r>
         <w:rPr>
-          <w:sz w:val="28"/>
           <w:lang w:val="ru-RU"/>
         </w:rPr>
         <w:t xml:space="preserve"> на лечении с </w:t>
       </w:r>
       <w:r>
         <w:rPr>
-          <w:sz w:val="28"/>
           <w:lang w:val="ru-RU"/>
         </w:rPr>
         <w:t xml:space="preserve">  </w:t>
@@ -242,7 +254,6 @@
       <w:sdt>
         <w:sdtPr>
           <w:rPr>
-            <w:sz w:val="28"/>
             <w:lang w:val="ru-RU"/>
           </w:rPr>
           <w:alias w:val="с"/>
@@ -262,7 +273,6 @@
         <w:sdtContent>
           <w:r>
             <w:rPr>
-              <w:sz w:val="28"/>
               <w:lang w:val="ru-RU"/>
             </w:rPr>
             <w:t>29.05.18</w:t>
@@ -271,14 +281,12 @@
       </w:sdt>
       <w:r>
         <w:rPr>
-          <w:sz w:val="28"/>
           <w:lang w:val="ru-RU"/>
         </w:rPr>
         <w:t>.</w:t>
       </w:r>
       <w:r>
         <w:rPr>
-          <w:sz w:val="28"/>
           <w:lang w:val="ru-RU"/>
         </w:rPr>
         <w:t xml:space="preserve"> </w:t>
@@ -286,7 +294,6 @@
       <w:bookmarkEnd w:id="0"/>
       <w:r>
         <w:rPr>
-          <w:sz w:val="28"/>
           <w:lang w:val="ru-RU"/>
         </w:rPr>
         <w:t xml:space="preserve">по   </w:t>
@@ -295,7 +302,6 @@
       <w:sdt>
         <w:sdtPr>
           <w:rPr>
-            <w:sz w:val="28"/>
             <w:lang w:val="ru-RU"/>
           </w:rPr>
           <w:alias w:val="по"/>
@@ -315,7 +321,6 @@
         <w:sdtContent>
           <w:r>
             <w:rPr>
-              <w:sz w:val="28"/>
               <w:lang w:val="ru-RU"/>
             </w:rPr>
             <w:t>08.06.18</w:t>
@@ -324,7 +329,6 @@
       </w:sdt>
       <w:r>
         <w:rPr>
-          <w:sz w:val="28"/>
           <w:lang w:val="ru-RU"/>
         </w:rPr>
         <w:t xml:space="preserve"> </w:t>
@@ -332,7 +336,6 @@
       <w:bookmarkEnd w:id="1"/>
       <w:r>
         <w:rPr>
-          <w:sz w:val="28"/>
           <w:lang w:val="ru-RU"/>
         </w:rPr>
         <w:t xml:space="preserve">в </w:t>
@@ -340,7 +343,6 @@
       <w:sdt>
         <w:sdtPr>
           <w:rPr>
-            <w:sz w:val="28"/>
             <w:lang w:val="ru-RU"/>
           </w:rPr>
           <w:id w:val="-690990251"/>
@@ -357,7 +359,6 @@
           <w:proofErr w:type="spellStart"/>
           <w:r>
             <w:rPr>
-              <w:sz w:val="28"/>
               <w:lang w:val="ru-RU"/>
             </w:rPr>
             <w:t>диаб</w:t>
@@ -365,7 +366,6 @@
           <w:proofErr w:type="spellEnd"/>
           <w:r>
             <w:rPr>
-              <w:sz w:val="28"/>
               <w:lang w:val="ru-RU"/>
             </w:rPr>
             <w:t>.</w:t>
@@ -374,7 +374,6 @@
       </w:sdt>
       <w:r>
         <w:rPr>
-          <w:sz w:val="28"/>
           <w:lang w:val="ru-RU"/>
         </w:rPr>
         <w:t xml:space="preserve">  отд.</w:t>
@@ -387,8 +386,6 @@
       </w:pPr>
       <w:r>
         <w:rPr>
-          <w:sz w:val="28"/>
-          <w:szCs w:val="28"/>
           <w:u w:val="single"/>
           <w:lang w:val="ru-RU"/>
         </w:rPr>
@@ -396,8 +393,6 @@
       </w:r>
       <w:r>
         <w:rPr>
-          <w:sz w:val="28"/>
-          <w:szCs w:val="28"/>
           <w:lang w:val="ru-RU"/>
         </w:rPr>
         <w:t>:</w:t>
@@ -406,52 +401,18 @@
       <w:bookmarkEnd w:id="2"/>
       <w:r>
         <w:rPr>
-          <w:sz w:val="28"/>
-          <w:szCs w:val="28"/>
-          <w:lang w:val="ru-RU"/>
-        </w:rPr>
-        <w:t xml:space="preserve">  </w:t>
-      </w:r>
-      <w:r>
-        <w:rPr>
-          <w:sz w:val="26"/>
-          <w:szCs w:val="26"/>
-          <w:lang w:val="ru-RU"/>
-        </w:rPr>
-        <w:t>Сахарный диабет, тип</w:t>
-      </w:r>
-      <w:proofErr w:type="gramStart"/>
-      <w:r>
-        <w:rPr>
-          <w:sz w:val="26"/>
-          <w:szCs w:val="26"/>
-          <w:lang w:val="ru-RU"/>
-        </w:rPr>
-        <w:t xml:space="preserve"> ,</w:t>
-      </w:r>
-      <w:proofErr w:type="gramEnd"/>
-      <w:r>
-        <w:rPr>
-          <w:sz w:val="26"/>
-          <w:szCs w:val="26"/>
-          <w:lang w:val="ru-RU"/>
-        </w:rPr>
-        <w:t xml:space="preserve"> </w:t>
-      </w:r>
-      <w:proofErr w:type="spellStart"/>
-      <w:r>
-        <w:rPr>
-          <w:sz w:val="26"/>
-          <w:szCs w:val="26"/>
-          <w:lang w:val="ru-RU"/>
-        </w:rPr>
-        <w:t>вторичноинсулинзависимый</w:t>
-      </w:r>
-      <w:proofErr w:type="spellEnd"/>
-      <w:r>
-        <w:rPr>
-          <w:sz w:val="26"/>
-          <w:szCs w:val="26"/>
+          <w:lang w:val="ru-RU"/>
+        </w:rPr>
+        <w:t xml:space="preserve">  Сахарный диабет, тип </w:t>
+      </w:r>
+      <w:r>
+        <w:rPr>
+          <w:lang w:val="ru-RU"/>
+        </w:rPr>
+        <w:t>1</w:t>
+      </w:r>
+      <w:r>
+        <w:rPr>
           <w:lang w:val="ru-RU"/>
         </w:rPr>
         <w:t xml:space="preserve">, </w:t>
@@ -459,8 +420,6 @@
       <w:sdt>
         <w:sdtPr>
           <w:rPr>
-            <w:sz w:val="26"/>
-            <w:szCs w:val="26"/>
             <w:lang w:val="ru-RU"/>
           </w:rPr>
           <w:id w:val="355073878"/>
@@ -477,26 +436,20 @@
         <w:sdtContent>
           <w:r>
             <w:rPr>
-              <w:sz w:val="26"/>
-              <w:szCs w:val="26"/>
               <w:lang w:val="ru-RU"/>
             </w:rPr>
-            <w:t>средней тяжести,</w:t>
+            <w:t>тяжелая форма, лабильное течение со склонностью к гипогликемическим состояниям,</w:t>
           </w:r>
         </w:sdtContent>
       </w:sdt>
       <w:r>
         <w:rPr>
-          <w:sz w:val="26"/>
-          <w:szCs w:val="26"/>
           <w:lang w:val="ru-RU"/>
         </w:rPr>
         <w:t xml:space="preserve"> </w:t>
       </w:r>
       <w:r>
         <w:rPr>
-          <w:sz w:val="26"/>
-          <w:szCs w:val="26"/>
           <w:lang w:val="ru-RU"/>
         </w:rPr>
         <w:t xml:space="preserve">ст. </w:t>
@@ -504,8 +457,6 @@
       <w:sdt>
         <w:sdtPr>
           <w:rPr>
-            <w:sz w:val="26"/>
-            <w:szCs w:val="26"/>
             <w:lang w:val="ru-RU"/>
           </w:rPr>
           <w:alias w:val="диабет"/>
@@ -525,8 +476,6 @@
         <w:sdtContent>
           <w:r>
             <w:rPr>
-              <w:sz w:val="26"/>
-              <w:szCs w:val="26"/>
               <w:lang w:val="ru-RU"/>
             </w:rPr>
             <w:t>декомпенсации.</w:t>
@@ -535,21 +484,114 @@
       </w:sdt>
       <w:r>
         <w:rPr>
-          <w:sz w:val="26"/>
-          <w:szCs w:val="26"/>
           <w:lang w:val="ru-RU"/>
         </w:rPr>
         <w:t xml:space="preserve">  </w:t>
+      </w:r>
+      <w:r>
+        <w:rPr>
+          <w:lang w:val="ru-RU"/>
+        </w:rPr>
+        <w:t xml:space="preserve">Диабетическая </w:t>
+      </w:r>
+      <w:proofErr w:type="spellStart"/>
+      <w:r>
+        <w:rPr>
+          <w:lang w:val="ru-RU"/>
+        </w:rPr>
+        <w:t>ангиопатия</w:t>
+      </w:r>
+      <w:proofErr w:type="spellEnd"/>
+      <w:r>
+        <w:rPr>
+          <w:lang w:val="ru-RU"/>
+        </w:rPr>
+        <w:t xml:space="preserve"> артерий н/</w:t>
+      </w:r>
+      <w:proofErr w:type="gramStart"/>
+      <w:r>
+        <w:rPr>
+          <w:lang w:val="ru-RU"/>
+        </w:rPr>
+        <w:t>к</w:t>
+      </w:r>
+      <w:proofErr w:type="gramEnd"/>
+      <w:r>
+        <w:rPr>
+          <w:lang w:val="ru-RU"/>
+        </w:rPr>
+        <w:t xml:space="preserve">. </w:t>
+      </w:r>
+      <w:r>
+        <w:rPr>
+          <w:lang w:val="ru-RU"/>
+        </w:rPr>
+        <w:t xml:space="preserve"> Диабетическая дистальная симметричная </w:t>
+      </w:r>
+      <w:proofErr w:type="spellStart"/>
+      <w:r>
+        <w:rPr>
+          <w:lang w:val="ru-RU"/>
+        </w:rPr>
+        <w:t>полинейропатия</w:t>
+      </w:r>
+      <w:proofErr w:type="spellEnd"/>
+      <w:r>
+        <w:rPr>
+          <w:lang w:val="ru-RU"/>
+        </w:rPr>
+        <w:t xml:space="preserve"> н/к, с</w:t>
+      </w:r>
+      <w:r>
+        <w:rPr>
+          <w:lang w:val="ru-RU"/>
+        </w:rPr>
+        <w:t>енсомоторная форма (NSS 4, NDS 4</w:t>
+      </w:r>
+      <w:r>
+        <w:rPr>
+          <w:lang w:val="ru-RU"/>
+        </w:rPr>
+        <w:t xml:space="preserve">). </w:t>
+      </w:r>
+      <w:r>
+        <w:rPr>
+          <w:lang w:val="ru-RU"/>
+        </w:rPr>
+        <w:t>ХБП II</w:t>
+      </w:r>
+      <w:r>
+        <w:rPr>
+          <w:lang w:val="ru-RU"/>
+        </w:rPr>
+        <w:t xml:space="preserve"> с</w:t>
+      </w:r>
+      <w:r>
+        <w:rPr>
+          <w:lang w:val="ru-RU"/>
+        </w:rPr>
+        <w:t>т. Диабетическая нефропатия III</w:t>
+      </w:r>
+      <w:r>
+        <w:rPr>
+          <w:lang w:val="ru-RU"/>
+        </w:rPr>
+        <w:t xml:space="preserve"> ст.</w:t>
+      </w:r>
+      <w:r>
+        <w:rPr>
+          <w:lang w:val="ru-RU"/>
+        </w:rPr>
+        <w:t xml:space="preserve"> </w:t>
       </w:r>
       <w:sdt>
         <w:sdtPr>
           <w:rPr>
-            <w:sz w:val="28"/>
             <w:lang w:val="ru-RU"/>
           </w:rPr>
           <w:id w:val="-83533443"/>
           <w:placeholder>
-            <w:docPart w:val="213B3A3795B446768297A4FF92F9D431"/>
+            <w:docPart w:val="67A8BC41BAF04E85A57C06F2E078E98A"/>
           </w:placeholder>
           <w:comboBox>
             <w:listItem w:displayText="Ангиопатия сосудов сетчатки ОИ" w:value="Ангиопатия сосудов сетчатки ОИ"/>
@@ -559,98 +601,137 @@
         <w:sdtContent>
           <w:r>
             <w:rPr>
-              <w:sz w:val="28"/>
               <w:lang w:val="ru-RU"/>
             </w:rPr>
-            <w:t>Диабетическая ангиопатия сосудов сетчатки ОИ</w:t>
+            <w:t xml:space="preserve">Диабетическая </w:t>
+          </w:r>
+          <w:proofErr w:type="spellStart"/>
+          <w:r>
+            <w:rPr>
+              <w:lang w:val="ru-RU"/>
+            </w:rPr>
+            <w:t>ангиопатия</w:t>
+          </w:r>
+          <w:proofErr w:type="spellEnd"/>
+          <w:r>
+            <w:rPr>
+              <w:lang w:val="ru-RU"/>
+            </w:rPr>
+            <w:t xml:space="preserve"> сосудов сетчатки ОИ</w:t>
           </w:r>
         </w:sdtContent>
       </w:sdt>
       <w:r>
         <w:rPr>
-          <w:sz w:val="28"/>
+          <w:lang w:val="ru-RU"/>
+        </w:rPr>
+        <w:t>.</w:t>
+      </w:r>
+      <w:r>
+        <w:rPr>
+          <w:lang w:val="ru-RU"/>
+        </w:rPr>
+        <w:t xml:space="preserve"> Диабетическая ангиопатия артерий н/к. </w:t>
+      </w:r>
+      <w:r>
+        <w:rPr>
+          <w:lang w:val="ru-RU"/>
+        </w:rPr>
+        <w:t>Варикозная болезнь  ВРВ н/к. Синдром вегетативной дисфункции</w:t>
+      </w:r>
+      <w:r>
+        <w:rPr>
+          <w:lang w:val="ru-RU"/>
+        </w:rPr>
+        <w:t xml:space="preserve">, </w:t>
+      </w:r>
+      <w:proofErr w:type="spellStart"/>
+      <w:r>
+        <w:rPr>
+          <w:lang w:val="ru-RU"/>
+        </w:rPr>
+        <w:t>цефалгический</w:t>
+      </w:r>
+      <w:proofErr w:type="spellEnd"/>
+      <w:r>
+        <w:rPr>
+          <w:lang w:val="ru-RU"/>
+        </w:rPr>
+        <w:t xml:space="preserve"> </w:t>
+      </w:r>
+      <w:proofErr w:type="gramStart"/>
+      <w:r>
+        <w:rPr>
+          <w:lang w:val="ru-RU"/>
+        </w:rPr>
+        <w:t>с-м</w:t>
+      </w:r>
+      <w:proofErr w:type="gramEnd"/>
+      <w:r>
+        <w:rPr>
+          <w:lang w:val="ru-RU"/>
+        </w:rPr>
+        <w:t>.</w:t>
+      </w:r>
+      <w:r>
+        <w:rPr>
+          <w:lang w:val="ru-RU"/>
+        </w:rPr>
+        <w:t xml:space="preserve"> ПМК 1 </w:t>
+      </w:r>
+      <w:proofErr w:type="spellStart"/>
+      <w:proofErr w:type="gramStart"/>
+      <w:r>
+        <w:rPr>
+          <w:lang w:val="ru-RU"/>
+        </w:rPr>
+        <w:t>ст</w:t>
+      </w:r>
+      <w:proofErr w:type="spellEnd"/>
+      <w:proofErr w:type="gramEnd"/>
+      <w:r>
+        <w:rPr>
+          <w:lang w:val="ru-RU"/>
+        </w:rPr>
+        <w:t xml:space="preserve"> СН 0</w:t>
+      </w:r>
+      <w:r>
+        <w:rPr>
           <w:lang w:val="ru-RU"/>
         </w:rPr>
         <w:t xml:space="preserve">. </w:t>
       </w:r>
-      <w:r>
-        <w:rPr>
-          <w:sz w:val="28"/>
-          <w:lang w:val="ru-RU"/>
-        </w:rPr>
-        <w:t xml:space="preserve">Диабетическая дистальная симметричная полинейропатия н/к, сенсомоторная форма (NSS 4, NDS 5). </w:t>
-      </w:r>
-      <w:r>
-        <w:rPr>
-          <w:color w:val="7030A0"/>
-          <w:sz w:val="28"/>
-          <w:szCs w:val="28"/>
-          <w:lang w:val="ru-RU"/>
-        </w:rPr>
-        <w:t xml:space="preserve">ХБП IIV ст. Диабетическая нефропатия III- ст. </w:t>
-      </w:r>
-      <w:r>
-        <w:rPr>
-          <w:sz w:val="28"/>
-          <w:lang w:val="ru-RU"/>
-        </w:rPr>
-        <w:t>Диабетическая ангиопатия артерий н/к</w:t>
-      </w:r>
-      <w:r>
-        <w:rPr>
-          <w:sz w:val="28"/>
-          <w:lang w:val="ru-RU"/>
-        </w:rPr>
-        <w:t>. Варикозная болезнь  ВРВ н/к.</w:t>
-      </w:r>
-      <w:r>
-        <w:rPr>
-          <w:sz w:val="28"/>
-          <w:lang w:val="ru-RU"/>
-        </w:rPr>
-        <w:t xml:space="preserve"> </w:t>
-      </w:r>
-      <w:r>
-        <w:rPr>
-          <w:sz w:val="28"/>
-          <w:lang w:val="ru-RU"/>
-        </w:rPr>
-        <w:t>СВД, цефалгический с-м</w:t>
-      </w:r>
-      <w:r>
-        <w:rPr>
-          <w:sz w:val="28"/>
-          <w:lang w:val="ru-RU"/>
-        </w:rPr>
-        <w:t xml:space="preserve"> </w:t>
-      </w:r>
-      <w:r>
-        <w:rPr>
-          <w:sz w:val="28"/>
-          <w:lang w:val="ru-RU"/>
-        </w:rPr>
-        <w:t>НЦД по смешанному типу</w:t>
+      <w:proofErr w:type="spellStart"/>
+      <w:r>
+        <w:rPr>
+          <w:lang w:val="ru-RU"/>
+        </w:rPr>
+        <w:t>Хр</w:t>
       </w:r>
       <w:proofErr w:type="gramStart"/>
       <w:r>
         <w:rPr>
-          <w:sz w:val="28"/>
-          <w:lang w:val="ru-RU"/>
-        </w:rPr>
-        <w:t xml:space="preserve"> .</w:t>
+          <w:lang w:val="ru-RU"/>
+        </w:rPr>
+        <w:t>.п</w:t>
       </w:r>
       <w:proofErr w:type="gramEnd"/>
       <w:r>
         <w:rPr>
-          <w:sz w:val="28"/>
-          <w:lang w:val="ru-RU"/>
-        </w:rPr>
-        <w:t xml:space="preserve"> ПМК 1 </w:t>
+          <w:lang w:val="ru-RU"/>
+        </w:rPr>
+        <w:t>иелонефрит</w:t>
+      </w:r>
+      <w:proofErr w:type="spellEnd"/>
+      <w:r>
+        <w:rPr>
+          <w:lang w:val="ru-RU"/>
+        </w:rPr>
+        <w:t xml:space="preserve">, латентное течение в </w:t>
       </w:r>
       <w:proofErr w:type="spellStart"/>
       <w:r>
         <w:rPr>
-          <w:sz w:val="28"/>
           <w:lang w:val="ru-RU"/>
         </w:rPr>
         <w:t>ст</w:t>
@@ -658,10 +739,9 @@
       <w:proofErr w:type="spellEnd"/>
       <w:r>
         <w:rPr>
-          <w:sz w:val="28"/>
-          <w:lang w:val="ru-RU"/>
-        </w:rPr>
-        <w:t xml:space="preserve"> СН 0</w:t>
+          <w:lang w:val="ru-RU"/>
+        </w:rPr>
+        <w:t xml:space="preserve"> не резко выраженного обострения.</w:t>
       </w:r>
     </w:p>
     <w:p>
@@ -669,8 +749,6 @@
         <w:ind w:left="-567"/>
         <w:jc w:val="both"/>
         <w:rPr>
-          <w:sz w:val="28"/>
-          <w:szCs w:val="28"/>
           <w:lang w:val="ru-RU"/>
         </w:rPr>
       </w:pPr>
@@ -678,8 +756,6 @@
       <w:bookmarkEnd w:id="3"/>
       <w:r>
         <w:rPr>
-          <w:sz w:val="28"/>
-          <w:szCs w:val="28"/>
           <w:u w:val="single"/>
           <w:lang w:val="ru-RU"/>
         </w:rPr>
@@ -687,75 +763,167 @@
       </w:r>
       <w:r>
         <w:rPr>
-          <w:sz w:val="28"/>
-          <w:szCs w:val="28"/>
-          <w:lang w:val="ru-RU"/>
-        </w:rPr>
-        <w:t xml:space="preserve">на </w:t>
-      </w:r>
-      <w:r>
-        <w:rPr>
-          <w:sz w:val="28"/>
-          <w:szCs w:val="28"/>
-          <w:lang w:val="ru-RU"/>
-        </w:rPr>
-        <w:t xml:space="preserve">сухость во рту, </w:t>
-      </w:r>
-      <w:r>
-        <w:rPr>
-          <w:sz w:val="28"/>
-          <w:szCs w:val="28"/>
-          <w:lang w:val="ru-RU"/>
-        </w:rPr>
-        <w:t>жажду,</w:t>
-      </w:r>
-      <w:r>
-        <w:rPr>
-          <w:sz w:val="28"/>
-          <w:szCs w:val="28"/>
+          <w:lang w:val="ru-RU"/>
+        </w:rPr>
+        <w:t>на</w:t>
+      </w:r>
+      <w:r>
+        <w:rPr>
+          <w:lang w:val="ru-RU"/>
+        </w:rPr>
+        <w:t xml:space="preserve"> гипогликемические состояния ночью и на фоне физических нагрузок до 2-3 раз в месяц, усиление болей и </w:t>
+      </w:r>
+      <w:proofErr w:type="spellStart"/>
+      <w:r>
+        <w:rPr>
+          <w:lang w:val="ru-RU"/>
+        </w:rPr>
+        <w:t>онеменияв</w:t>
+      </w:r>
+      <w:proofErr w:type="spellEnd"/>
+      <w:r>
+        <w:rPr>
+          <w:lang w:val="ru-RU"/>
+        </w:rPr>
+        <w:t xml:space="preserve"> н/к, судороги в /к  в течение последних 2-х месяцев, нечеткость зрения, </w:t>
+      </w:r>
+      <w:r>
+        <w:rPr>
+          <w:lang w:val="ru-RU"/>
+        </w:rPr>
+        <w:t>повышение</w:t>
+      </w:r>
+      <w:r>
+        <w:rPr>
           <w:lang w:val="ru-RU"/>
         </w:rPr>
         <w:t xml:space="preserve"> </w:t>
       </w:r>
       <w:r>
         <w:rPr>
-          <w:sz w:val="28"/>
-          <w:szCs w:val="28"/>
-          <w:lang w:val="ru-RU"/>
-        </w:rPr>
-        <w:t>полиурию,</w:t>
-      </w:r>
-      <w:r>
-        <w:rPr>
-          <w:sz w:val="28"/>
-          <w:szCs w:val="28"/>
+          <w:lang w:val="ru-RU"/>
+        </w:rPr>
+        <w:t xml:space="preserve">АД макс. до </w:t>
+      </w:r>
+      <w:r>
+        <w:rPr>
+          <w:lang w:val="ru-RU"/>
+        </w:rPr>
+        <w:t>160/110</w:t>
+      </w:r>
+      <w:r>
+        <w:rPr>
           <w:lang w:val="ru-RU"/>
         </w:rPr>
         <w:t xml:space="preserve"> </w:t>
       </w:r>
       <w:r>
         <w:rPr>
-          <w:sz w:val="28"/>
-          <w:szCs w:val="28"/>
+          <w:lang w:val="ru-RU"/>
+        </w:rPr>
+        <w:t xml:space="preserve">мм </w:t>
+      </w:r>
+      <w:proofErr w:type="spellStart"/>
+      <w:r>
+        <w:rPr>
+          <w:lang w:val="ru-RU"/>
+        </w:rPr>
+        <w:t>рт.</w:t>
+      </w:r>
+      <w:r>
+        <w:rPr>
+          <w:lang w:val="ru-RU"/>
+        </w:rPr>
+        <w:t>ст</w:t>
+      </w:r>
+      <w:proofErr w:type="spellEnd"/>
+      <w:r>
+        <w:rPr>
+          <w:lang w:val="ru-RU"/>
+        </w:rPr>
+        <w:t>.</w:t>
+      </w:r>
+      <w:r>
+        <w:rPr>
+          <w:lang w:val="ru-RU"/>
+        </w:rPr>
+        <w:t xml:space="preserve">, </w:t>
+      </w:r>
+      <w:r>
+        <w:rPr>
+          <w:lang w:val="ru-RU"/>
+        </w:rPr>
+        <w:t>головные боли</w:t>
+      </w:r>
+      <w:r>
+        <w:rPr>
+          <w:lang w:val="ru-RU"/>
+        </w:rPr>
+        <w:t xml:space="preserve"> в право</w:t>
+      </w:r>
+      <w:r>
+        <w:rPr>
+          <w:lang w:val="ru-RU"/>
+        </w:rPr>
+        <w:t>й</w:t>
+      </w:r>
+      <w:r>
+        <w:rPr>
+          <w:lang w:val="ru-RU"/>
+        </w:rPr>
+        <w:t xml:space="preserve"> височной области, </w:t>
+      </w:r>
+      <w:r>
+        <w:rPr>
+          <w:lang w:val="ru-RU"/>
+        </w:rPr>
+        <w:t>периодически</w:t>
+      </w:r>
+      <w:r>
+        <w:rPr>
           <w:lang w:val="ru-RU"/>
         </w:rPr>
         <w:t xml:space="preserve"> </w:t>
       </w:r>
       <w:r>
         <w:rPr>
-          <w:sz w:val="28"/>
-          <w:szCs w:val="28"/>
-          <w:lang w:val="ru-RU"/>
-        </w:rPr>
-        <w:t>ухудшение зрения,</w:t>
-      </w:r>
-      <w:r>
-        <w:rPr>
-          <w:sz w:val="28"/>
-          <w:szCs w:val="28"/>
-          <w:lang w:val="ru-RU"/>
-        </w:rPr>
-        <w:t xml:space="preserve"> </w:t>
+          <w:lang w:val="ru-RU"/>
+        </w:rPr>
+        <w:t>учащённое</w:t>
+      </w:r>
+      <w:r>
+        <w:rPr>
+          <w:lang w:val="ru-RU"/>
+        </w:rPr>
+        <w:t xml:space="preserve"> сердцебиение, чувство нехватки воздуха, отек</w:t>
+      </w:r>
+      <w:r>
+        <w:rPr>
+          <w:lang w:val="ru-RU"/>
+        </w:rPr>
+        <w:t xml:space="preserve">и н/к  </w:t>
+      </w:r>
+      <w:proofErr w:type="gramStart"/>
+      <w:r>
+        <w:rPr>
+          <w:lang w:val="ru-RU"/>
+        </w:rPr>
+        <w:t xml:space="preserve">усиливающие </w:t>
+      </w:r>
+      <w:proofErr w:type="spellStart"/>
+      <w:r>
+        <w:rPr>
+          <w:lang w:val="ru-RU"/>
+        </w:rPr>
+        <w:t>ся</w:t>
+      </w:r>
+      <w:proofErr w:type="spellEnd"/>
+      <w:proofErr w:type="gramEnd"/>
+      <w:r>
+        <w:rPr>
+          <w:lang w:val="ru-RU"/>
+        </w:rPr>
+        <w:t xml:space="preserve"> к вечеру.</w:t>
       </w:r>
     </w:p>
     <w:p>
@@ -763,282 +931,41 @@
         <w:ind w:left="-567"/>
         <w:jc w:val="both"/>
         <w:rPr>
-          <w:sz w:val="28"/>
-          <w:szCs w:val="28"/>
           <w:lang w:val="ru-RU"/>
         </w:rPr>
       </w:pPr>
       <w:r>
         <w:rPr>
-          <w:sz w:val="28"/>
-          <w:szCs w:val="28"/>
-          <w:lang w:val="ru-RU"/>
-        </w:rPr>
-        <w:t xml:space="preserve"> </w:t>
-      </w:r>
-      <w:r>
-        <w:rPr>
-          <w:sz w:val="28"/>
-          <w:szCs w:val="28"/>
-          <w:lang w:val="ru-RU"/>
-        </w:rPr>
-        <w:t xml:space="preserve">боли  в н/к, </w:t>
-      </w:r>
-      <w:r>
-        <w:rPr>
-          <w:sz w:val="28"/>
-          <w:szCs w:val="28"/>
-          <w:lang w:val="ru-RU"/>
-        </w:rPr>
-        <w:t>судороги,</w:t>
-      </w:r>
-      <w:r>
-        <w:rPr>
-          <w:sz w:val="28"/>
-          <w:szCs w:val="28"/>
-          <w:lang w:val="ru-RU"/>
-        </w:rPr>
-        <w:t xml:space="preserve"> онемение ног,</w:t>
-      </w:r>
-      <w:r>
-        <w:rPr>
-          <w:sz w:val="28"/>
-          <w:szCs w:val="28"/>
-          <w:lang w:val="ru-RU"/>
-        </w:rPr>
-        <w:t xml:space="preserve"> </w:t>
-      </w:r>
-      <w:r>
-        <w:rPr>
-          <w:sz w:val="28"/>
-          <w:szCs w:val="28"/>
-          <w:lang w:val="ru-RU"/>
-        </w:rPr>
-        <w:t>повышение</w:t>
-      </w:r>
-      <w:r>
-        <w:rPr>
-          <w:sz w:val="28"/>
-          <w:szCs w:val="28"/>
-          <w:lang w:val="ru-RU"/>
-        </w:rPr>
-        <w:t xml:space="preserve"> </w:t>
-      </w:r>
-      <w:r>
-        <w:rPr>
-          <w:sz w:val="28"/>
-          <w:szCs w:val="28"/>
-          <w:lang w:val="ru-RU"/>
-        </w:rPr>
-        <w:t xml:space="preserve">АД макс. до </w:t>
-      </w:r>
-      <w:r>
-        <w:rPr>
-          <w:sz w:val="28"/>
-          <w:szCs w:val="28"/>
-          <w:lang w:val="ru-RU"/>
-        </w:rPr>
-        <w:t>160/110</w:t>
-      </w:r>
-      <w:r>
-        <w:rPr>
-          <w:sz w:val="28"/>
-          <w:szCs w:val="28"/>
-          <w:lang w:val="ru-RU"/>
-        </w:rPr>
-        <w:t xml:space="preserve"> </w:t>
-      </w:r>
-      <w:r>
-        <w:rPr>
-          <w:sz w:val="28"/>
-          <w:szCs w:val="28"/>
-          <w:lang w:val="ru-RU"/>
-        </w:rPr>
-        <w:t xml:space="preserve">мм </w:t>
-      </w:r>
-      <w:proofErr w:type="spellStart"/>
-      <w:r>
-        <w:rPr>
-          <w:sz w:val="28"/>
-          <w:szCs w:val="28"/>
-          <w:lang w:val="ru-RU"/>
-        </w:rPr>
-        <w:t>рт.</w:t>
-      </w:r>
-      <w:r>
-        <w:rPr>
-          <w:sz w:val="28"/>
-          <w:szCs w:val="28"/>
-          <w:lang w:val="ru-RU"/>
-        </w:rPr>
-        <w:t>ст</w:t>
-      </w:r>
-      <w:proofErr w:type="spellEnd"/>
-      <w:r>
-        <w:rPr>
-          <w:sz w:val="28"/>
-          <w:szCs w:val="28"/>
-          <w:lang w:val="ru-RU"/>
-        </w:rPr>
-        <w:t>.</w:t>
-      </w:r>
-      <w:r>
-        <w:rPr>
-          <w:sz w:val="28"/>
-          <w:szCs w:val="28"/>
-          <w:lang w:val="ru-RU"/>
-        </w:rPr>
-        <w:t xml:space="preserve">, </w:t>
-      </w:r>
-      <w:r>
-        <w:rPr>
-          <w:sz w:val="28"/>
-          <w:szCs w:val="28"/>
-          <w:lang w:val="ru-RU"/>
-        </w:rPr>
-        <w:t>головные боли</w:t>
-      </w:r>
-      <w:r>
-        <w:rPr>
-          <w:sz w:val="28"/>
-          <w:szCs w:val="28"/>
-          <w:lang w:val="ru-RU"/>
-        </w:rPr>
-        <w:t xml:space="preserve"> в право височной области, </w:t>
-      </w:r>
-      <w:r>
-        <w:rPr>
-          <w:sz w:val="28"/>
-          <w:szCs w:val="28"/>
-          <w:lang w:val="ru-RU"/>
-        </w:rPr>
-        <w:t>периодически</w:t>
-      </w:r>
-      <w:r>
-        <w:rPr>
-          <w:sz w:val="28"/>
-          <w:szCs w:val="28"/>
-          <w:lang w:val="ru-RU"/>
-        </w:rPr>
-        <w:t xml:space="preserve"> </w:t>
-      </w:r>
-      <w:r>
-        <w:rPr>
-          <w:sz w:val="28"/>
-          <w:szCs w:val="28"/>
-          <w:lang w:val="ru-RU"/>
-        </w:rPr>
-        <w:t>учащённое</w:t>
-      </w:r>
-      <w:r>
-        <w:rPr>
-          <w:sz w:val="28"/>
-          <w:szCs w:val="28"/>
-          <w:lang w:val="ru-RU"/>
-        </w:rPr>
-        <w:t xml:space="preserve"> сердцебиение, чувство нехватки воздуха, отеки н/к  </w:t>
+          <w:u w:val="single"/>
+          <w:lang w:val="ru-RU"/>
+        </w:rPr>
+        <w:t>Краткий анамнез</w:t>
+      </w:r>
+      <w:r>
+        <w:rPr>
+          <w:lang w:val="ru-RU"/>
+        </w:rPr>
+        <w:t xml:space="preserve">: </w:t>
+      </w:r>
+      <w:r>
+        <w:rPr>
+          <w:lang w:val="ru-RU"/>
+        </w:rPr>
+        <w:t xml:space="preserve">СД </w:t>
       </w:r>
       <w:proofErr w:type="gramStart"/>
       <w:r>
         <w:rPr>
-          <w:sz w:val="28"/>
-          <w:szCs w:val="28"/>
-          <w:lang w:val="ru-RU"/>
-        </w:rPr>
-        <w:t xml:space="preserve">усиливающие </w:t>
-      </w:r>
-      <w:proofErr w:type="spellStart"/>
-      <w:r>
-        <w:rPr>
-          <w:sz w:val="28"/>
-          <w:szCs w:val="28"/>
-          <w:lang w:val="ru-RU"/>
-        </w:rPr>
-        <w:t>ся</w:t>
-      </w:r>
-      <w:proofErr w:type="spellEnd"/>
+          <w:lang w:val="ru-RU"/>
+        </w:rPr>
+        <w:t>выявлен</w:t>
+      </w:r>
       <w:proofErr w:type="gramEnd"/>
       <w:r>
         <w:rPr>
-          <w:sz w:val="28"/>
-          <w:szCs w:val="28"/>
-          <w:lang w:val="ru-RU"/>
-        </w:rPr>
-        <w:t xml:space="preserve"> к вечеру, </w:t>
-      </w:r>
-      <w:r>
-        <w:rPr>
-          <w:sz w:val="28"/>
-          <w:szCs w:val="28"/>
-          <w:lang w:val="ru-RU"/>
-        </w:rPr>
-        <w:t>периодически</w:t>
-      </w:r>
-      <w:r>
-        <w:rPr>
-          <w:sz w:val="28"/>
-          <w:szCs w:val="28"/>
-          <w:lang w:val="ru-RU"/>
-        </w:rPr>
-        <w:t xml:space="preserve"> изжога </w:t>
-      </w:r>
-    </w:p>
-    <w:p>
-      <w:pPr>
-        <w:ind w:left="-567"/>
-        <w:jc w:val="both"/>
-        <w:rPr>
-          <w:lang w:val="ru-RU"/>
-        </w:rPr>
-      </w:pPr>
-      <w:r>
-        <w:rPr>
-          <w:sz w:val="28"/>
-          <w:szCs w:val="28"/>
-          <w:u w:val="single"/>
-          <w:lang w:val="ru-RU"/>
-        </w:rPr>
-        <w:t>Краткий анамнез</w:t>
-      </w:r>
-      <w:r>
-        <w:rPr>
-          <w:sz w:val="28"/>
-          <w:szCs w:val="28"/>
-          <w:lang w:val="ru-RU"/>
-        </w:rPr>
-        <w:t xml:space="preserve">: </w:t>
-      </w:r>
-      <w:r>
-        <w:rPr>
-          <w:lang w:val="ru-RU"/>
-        </w:rPr>
-        <w:t xml:space="preserve">СД </w:t>
-      </w:r>
-      <w:proofErr w:type="gramStart"/>
-      <w:r>
-        <w:rPr>
-          <w:lang w:val="ru-RU"/>
-        </w:rPr>
-        <w:t>выявлен</w:t>
-      </w:r>
-      <w:proofErr w:type="gramEnd"/>
-      <w:r>
-        <w:rPr>
-          <w:lang w:val="ru-RU"/>
-        </w:rPr>
-        <w:t xml:space="preserve"> в 2014г. в кетоацидотическом состоянии.</w:t>
-      </w:r>
-      <w:r>
-        <w:rPr>
-          <w:lang w:val="ru-RU"/>
-        </w:rPr>
-        <w:t xml:space="preserve"> Комы отрицает.</w:t>
-      </w:r>
-      <w:r>
-        <w:rPr>
-          <w:lang w:val="ru-RU"/>
-        </w:rPr>
-        <w:t xml:space="preserve"> С начала заболевания </w:t>
+          <w:lang w:val="ru-RU"/>
+        </w:rPr>
+        <w:t xml:space="preserve"> в 2014г. в кетоацидотическом состоянии. Комы отрицает. С начала заболевания </w:t>
       </w:r>
       <w:sdt>
         <w:sdtPr>
@@ -1055,6 +982,7 @@
             <w:listItem w:displayText="принимает ССП." w:value="принимает ССП."/>
           </w:comboBox>
         </w:sdtPr>
+        <w:sdtEndPr/>
         <w:sdtContent>
           <w:r>
             <w:rPr>
@@ -1152,7 +1080,21 @@
         <w:rPr>
           <w:lang w:val="ru-RU"/>
         </w:rPr>
-        <w:t>ремя принимает: Эпайдра  п/з-</w:t>
+        <w:t xml:space="preserve">ремя принимает: Эпайдра  </w:t>
+      </w:r>
+      <w:proofErr w:type="gramStart"/>
+      <w:r>
+        <w:rPr>
+          <w:lang w:val="ru-RU"/>
+        </w:rPr>
+        <w:t>п</w:t>
+      </w:r>
+      <w:proofErr w:type="gramEnd"/>
+      <w:r>
+        <w:rPr>
+          <w:lang w:val="ru-RU"/>
+        </w:rPr>
+        <w:t>/з-</w:t>
       </w:r>
       <w:r>
         <w:rPr>
@@ -1240,75 +1182,79 @@
         <w:rPr>
           <w:lang w:val="ru-RU"/>
         </w:rPr>
-        <w:t>г</w:t>
+        <w:t>г.</w:t>
+      </w:r>
+      <w:r>
+        <w:rPr>
+          <w:lang w:val="ru-RU"/>
+        </w:rPr>
+        <w:t xml:space="preserve"> </w:t>
+      </w:r>
+      <w:r>
+        <w:rPr>
+          <w:lang w:val="ru-RU"/>
+        </w:rPr>
+        <w:t>Повышение АД ок</w:t>
+      </w:r>
+      <w:r>
+        <w:rPr>
+          <w:lang w:val="ru-RU"/>
+        </w:rPr>
+        <w:t>о</w:t>
+      </w:r>
+      <w:r>
+        <w:rPr>
+          <w:lang w:val="ru-RU"/>
+        </w:rPr>
+        <w:t xml:space="preserve">ло 3 лет принимает </w:t>
+      </w:r>
+      <w:proofErr w:type="spellStart"/>
+      <w:r>
+        <w:rPr>
+          <w:lang w:val="ru-RU"/>
+        </w:rPr>
+        <w:t>хипотел</w:t>
+      </w:r>
+      <w:proofErr w:type="spellEnd"/>
+      <w:r>
+        <w:rPr>
+          <w:lang w:val="ru-RU"/>
+        </w:rPr>
+        <w:t xml:space="preserve"> 40 мг или </w:t>
+      </w:r>
+      <w:proofErr w:type="spellStart"/>
+      <w:r>
+        <w:rPr>
+          <w:lang w:val="ru-RU"/>
+        </w:rPr>
+        <w:t>престариум</w:t>
+      </w:r>
+      <w:proofErr w:type="spellEnd"/>
+      <w:r>
+        <w:rPr>
+          <w:lang w:val="ru-RU"/>
+        </w:rPr>
+        <w:t xml:space="preserve"> 5 мг 1р/д </w:t>
+      </w:r>
+      <w:r>
+        <w:rPr>
+          <w:lang w:val="ru-RU"/>
+        </w:rPr>
+        <w:t xml:space="preserve"> </w:t>
       </w:r>
       <w:proofErr w:type="gramStart"/>
       <w:r>
         <w:rPr>
           <w:lang w:val="ru-RU"/>
         </w:rPr>
-        <w:t>.</w:t>
-      </w:r>
-      <w:r>
-        <w:rPr>
-          <w:lang w:val="ru-RU"/>
-        </w:rPr>
-        <w:t>П</w:t>
+        <w:t>Госпитализирована</w:t>
       </w:r>
       <w:proofErr w:type="gramEnd"/>
       <w:r>
         <w:rPr>
           <w:lang w:val="ru-RU"/>
         </w:rPr>
-        <w:t>овышение АД ок</w:t>
-      </w:r>
-      <w:r>
-        <w:rPr>
-          <w:lang w:val="ru-RU"/>
-        </w:rPr>
-        <w:t>о</w:t>
-      </w:r>
-      <w:bookmarkStart w:id="4" w:name="_GoBack"/>
-      <w:bookmarkEnd w:id="4"/>
-      <w:r>
-        <w:rPr>
-          <w:lang w:val="ru-RU"/>
-        </w:rPr>
-        <w:t xml:space="preserve">ло 3 лет принимает </w:t>
-      </w:r>
-      <w:proofErr w:type="spellStart"/>
-      <w:r>
-        <w:rPr>
-          <w:lang w:val="ru-RU"/>
-        </w:rPr>
-        <w:t>хипотел</w:t>
-      </w:r>
-      <w:proofErr w:type="spellEnd"/>
-      <w:r>
-        <w:rPr>
-          <w:lang w:val="ru-RU"/>
-        </w:rPr>
-        <w:t xml:space="preserve"> 40 мг или </w:t>
-      </w:r>
-      <w:proofErr w:type="spellStart"/>
-      <w:r>
-        <w:rPr>
-          <w:lang w:val="ru-RU"/>
-        </w:rPr>
-        <w:t>престариум</w:t>
-      </w:r>
-      <w:proofErr w:type="spellEnd"/>
-      <w:r>
-        <w:rPr>
-          <w:lang w:val="ru-RU"/>
-        </w:rPr>
-        <w:t xml:space="preserve"> 5 мг 1р/д </w:t>
-      </w:r>
-      <w:r>
-        <w:rPr>
-          <w:lang w:val="ru-RU"/>
-        </w:rPr>
-        <w:t xml:space="preserve"> Госпитализирована  в обл. энд. диспансер для коррекции инсулинотерапии. </w:t>
+        <w:t xml:space="preserve">  в обл. энд. диспансер для коррекции инсулинотерапии. </w:t>
       </w:r>
     </w:p>
     <w:p>
@@ -1316,14 +1262,12 @@
         <w:ind w:left="-567"/>
         <w:jc w:val="both"/>
         <w:rPr>
-          <w:sz w:val="28"/>
           <w:u w:val="single"/>
           <w:lang w:val="ru-RU"/>
         </w:rPr>
       </w:pPr>
       <w:r>
         <w:rPr>
-          <w:sz w:val="28"/>
           <w:u w:val="single"/>
           <w:lang w:val="ru-RU"/>
         </w:rPr>
@@ -1335,7 +1279,6 @@
         <w:ind w:left="-567"/>
         <w:jc w:val="both"/>
         <w:rPr>
-          <w:sz w:val="28"/>
           <w:u w:val="single"/>
           <w:lang w:val="ru-RU"/>
         </w:rPr>
@@ -2002,7 +1945,6 @@
               <w:contextualSpacing/>
               <w:jc w:val="center"/>
               <w:rPr>
-                <w:rFonts w:ascii="Arial Narrow" w:hAnsi="Arial Narrow"/>
                 <w:vertAlign w:val="superscript"/>
                 <w:lang w:val="ru-RU"/>
               </w:rPr>
@@ -2010,7 +1952,6 @@
             <w:proofErr w:type="spellStart"/>
             <w:r>
               <w:rPr>
-                <w:rFonts w:ascii="Arial Narrow" w:hAnsi="Arial Narrow"/>
                 <w:vertAlign w:val="superscript"/>
                 <w:lang w:val="ru-RU"/>
               </w:rPr>
@@ -2019,7 +1960,6 @@
             <w:proofErr w:type="spellEnd"/>
             <w:r>
               <w:rPr>
-                <w:rFonts w:ascii="Arial Narrow" w:hAnsi="Arial Narrow"/>
                 <w:vertAlign w:val="superscript"/>
                 <w:lang w:val="ru-RU"/>
               </w:rPr>
@@ -2047,14 +1987,12 @@
               <w:contextualSpacing/>
               <w:jc w:val="center"/>
               <w:rPr>
-                <w:rFonts w:ascii="Arial Narrow" w:hAnsi="Arial Narrow"/>
                 <w:vertAlign w:val="superscript"/>
                 <w:lang w:val="ru-RU"/>
               </w:rPr>
             </w:pPr>
             <w:r>
               <w:rPr>
-                <w:rFonts w:ascii="Arial Narrow" w:hAnsi="Arial Narrow"/>
                 <w:vertAlign w:val="superscript"/>
                 <w:lang w:val="ru-RU"/>
               </w:rPr>
@@ -2082,7 +2020,6 @@
               <w:contextualSpacing/>
               <w:jc w:val="center"/>
               <w:rPr>
-                <w:rFonts w:ascii="Arial Narrow" w:hAnsi="Arial Narrow"/>
                 <w:vertAlign w:val="superscript"/>
                 <w:lang w:val="ru-RU"/>
               </w:rPr>
@@ -2090,7 +2027,6 @@
             <w:proofErr w:type="spellStart"/>
             <w:r>
               <w:rPr>
-                <w:rFonts w:ascii="Arial Narrow" w:hAnsi="Arial Narrow"/>
                 <w:vertAlign w:val="superscript"/>
                 <w:lang w:val="ru-RU"/>
               </w:rPr>
@@ -2119,7 +2055,6 @@
               <w:contextualSpacing/>
               <w:jc w:val="center"/>
               <w:rPr>
-                <w:rFonts w:ascii="Arial Narrow" w:hAnsi="Arial Narrow"/>
                 <w:vertAlign w:val="superscript"/>
                 <w:lang w:val="ru-RU"/>
               </w:rPr>
@@ -2127,7 +2062,6 @@
             <w:proofErr w:type="spellStart"/>
             <w:r>
               <w:rPr>
-                <w:rFonts w:ascii="Arial Narrow" w:hAnsi="Arial Narrow"/>
                 <w:vertAlign w:val="superscript"/>
                 <w:lang w:val="ru-RU"/>
               </w:rPr>
@@ -2156,14 +2090,12 @@
               <w:contextualSpacing/>
               <w:jc w:val="center"/>
               <w:rPr>
-                <w:rFonts w:ascii="Arial Narrow" w:hAnsi="Arial Narrow"/>
                 <w:vertAlign w:val="superscript"/>
                 <w:lang w:val="ru-RU"/>
               </w:rPr>
             </w:pPr>
             <w:r>
               <w:rPr>
-                <w:rFonts w:ascii="Arial Narrow" w:hAnsi="Arial Narrow"/>
                 <w:vertAlign w:val="superscript"/>
                 <w:lang w:val="ru-RU"/>
               </w:rPr>
@@ -2192,14 +2124,12 @@
               <w:contextualSpacing/>
               <w:jc w:val="center"/>
               <w:rPr>
-                <w:rFonts w:ascii="Arial Narrow" w:hAnsi="Arial Narrow"/>
                 <w:vertAlign w:val="superscript"/>
                 <w:lang w:val="ru-RU"/>
               </w:rPr>
             </w:pPr>
             <w:r>
               <w:rPr>
-                <w:rFonts w:ascii="Arial Narrow" w:hAnsi="Arial Narrow"/>
                 <w:vertAlign w:val="superscript"/>
                 <w:lang w:val="ru-RU"/>
               </w:rPr>
@@ -2227,14 +2157,12 @@
               <w:contextualSpacing/>
               <w:jc w:val="center"/>
               <w:rPr>
-                <w:rFonts w:ascii="Arial Narrow" w:hAnsi="Arial Narrow"/>
                 <w:vertAlign w:val="superscript"/>
                 <w:lang w:val="ru-RU"/>
               </w:rPr>
             </w:pPr>
             <w:r>
               <w:rPr>
-                <w:rFonts w:ascii="Arial Narrow" w:hAnsi="Arial Narrow"/>
                 <w:vertAlign w:val="superscript"/>
                 <w:lang w:val="ru-RU"/>
               </w:rPr>
@@ -2262,14 +2190,12 @@
               <w:contextualSpacing/>
               <w:jc w:val="center"/>
               <w:rPr>
-                <w:rFonts w:ascii="Arial Narrow" w:hAnsi="Arial Narrow"/>
                 <w:vertAlign w:val="superscript"/>
                 <w:lang w:val="ru-RU"/>
               </w:rPr>
             </w:pPr>
             <w:r>
               <w:rPr>
-                <w:rFonts w:ascii="Arial Narrow" w:hAnsi="Arial Narrow"/>
                 <w:vertAlign w:val="superscript"/>
                 <w:lang w:val="ru-RU"/>
               </w:rPr>
@@ -2297,7 +2223,6 @@
               <w:contextualSpacing/>
               <w:jc w:val="center"/>
               <w:rPr>
-                <w:rFonts w:ascii="Arial Narrow" w:hAnsi="Arial Narrow"/>
                 <w:vertAlign w:val="superscript"/>
                 <w:lang w:val="ru-RU"/>
               </w:rPr>
@@ -2305,7 +2230,6 @@
             <w:proofErr w:type="spellStart"/>
             <w:r>
               <w:rPr>
-                <w:rFonts w:ascii="Arial Narrow" w:hAnsi="Arial Narrow"/>
                 <w:vertAlign w:val="superscript"/>
                 <w:lang w:val="ru-RU"/>
               </w:rPr>
@@ -2334,14 +2258,12 @@
               <w:contextualSpacing/>
               <w:jc w:val="center"/>
               <w:rPr>
-                <w:rFonts w:ascii="Arial Narrow" w:hAnsi="Arial Narrow"/>
                 <w:vertAlign w:val="superscript"/>
                 <w:lang w:val="ru-RU"/>
               </w:rPr>
             </w:pPr>
             <w:r>
               <w:rPr>
-                <w:rFonts w:ascii="Arial Narrow" w:hAnsi="Arial Narrow"/>
                 <w:vertAlign w:val="superscript"/>
                 <w:lang w:val="ru-RU"/>
               </w:rPr>
@@ -2349,7 +2271,6 @@
             </w:r>
             <w:r>
               <w:rPr>
-                <w:rFonts w:ascii="Arial Narrow" w:hAnsi="Arial Narrow"/>
                 <w:vertAlign w:val="superscript"/>
                 <w:lang w:val="ru-RU"/>
               </w:rPr>
@@ -2358,7 +2279,6 @@
             <w:proofErr w:type="gramStart"/>
             <w:r>
               <w:rPr>
-                <w:rFonts w:ascii="Arial Narrow" w:hAnsi="Arial Narrow"/>
                 <w:vertAlign w:val="superscript"/>
                 <w:lang w:val="ru-RU"/>
               </w:rPr>
@@ -2387,14 +2307,12 @@
               <w:contextualSpacing/>
               <w:jc w:val="center"/>
               <w:rPr>
-                <w:rFonts w:ascii="Arial Narrow" w:hAnsi="Arial Narrow"/>
                 <w:vertAlign w:val="superscript"/>
                 <w:lang w:val="ru-RU"/>
               </w:rPr>
             </w:pPr>
             <w:r>
               <w:rPr>
-                <w:rFonts w:ascii="Arial Narrow" w:hAnsi="Arial Narrow"/>
                 <w:vertAlign w:val="superscript"/>
                 <w:lang w:val="ru-RU"/>
               </w:rPr>
@@ -2402,7 +2320,6 @@
             </w:r>
             <w:r>
               <w:rPr>
-                <w:rFonts w:ascii="Arial Narrow" w:hAnsi="Arial Narrow"/>
                 <w:vertAlign w:val="superscript"/>
                 <w:lang w:val="ru-RU"/>
               </w:rPr>
@@ -2412,7 +2329,6 @@
             <w:proofErr w:type="gramStart"/>
             <w:r>
               <w:rPr>
-                <w:rFonts w:ascii="Arial Narrow" w:hAnsi="Arial Narrow"/>
                 <w:vertAlign w:val="superscript"/>
                 <w:lang w:val="ru-RU"/>
               </w:rPr>
@@ -2443,14 +2359,12 @@
               <w:contextualSpacing/>
               <w:jc w:val="center"/>
               <w:rPr>
-                <w:rFonts w:ascii="Arial Narrow" w:hAnsi="Arial Narrow"/>
                 <w:vertAlign w:val="superscript"/>
                 <w:lang w:val="ru-RU"/>
               </w:rPr>
             </w:pPr>
             <w:r>
               <w:rPr>
-                <w:rFonts w:ascii="Arial Narrow" w:hAnsi="Arial Narrow"/>
                 <w:vertAlign w:val="superscript"/>
                 <w:lang w:val="ru-RU"/>
               </w:rPr>
@@ -2478,14 +2392,12 @@
               <w:contextualSpacing/>
               <w:jc w:val="center"/>
               <w:rPr>
-                <w:rFonts w:ascii="Arial Narrow" w:hAnsi="Arial Narrow"/>
                 <w:vertAlign w:val="superscript"/>
                 <w:lang w:val="ru-RU"/>
               </w:rPr>
             </w:pPr>
             <w:r>
               <w:rPr>
-                <w:rFonts w:ascii="Arial Narrow" w:hAnsi="Arial Narrow"/>
                 <w:vertAlign w:val="superscript"/>
                 <w:lang w:val="ru-RU"/>
               </w:rPr>
@@ -2513,14 +2425,12 @@
               <w:contextualSpacing/>
               <w:jc w:val="center"/>
               <w:rPr>
-                <w:rFonts w:ascii="Arial Narrow" w:hAnsi="Arial Narrow"/>
                 <w:vertAlign w:val="superscript"/>
                 <w:lang w:val="ru-RU"/>
               </w:rPr>
             </w:pPr>
             <w:r>
               <w:rPr>
-                <w:rFonts w:ascii="Arial Narrow" w:hAnsi="Arial Narrow"/>
                 <w:vertAlign w:val="superscript"/>
                 <w:lang w:val="ru-RU"/>
               </w:rPr>
@@ -2949,7 +2859,6 @@
         <w:ind w:left="-567"/>
         <w:jc w:val="both"/>
         <w:rPr>
-          <w:sz w:val="28"/>
           <w:lang w:val="ru-RU"/>
         </w:rPr>
       </w:pPr>
@@ -2959,35 +2868,29 @@
         <w:ind w:left="-567"/>
         <w:jc w:val="both"/>
         <w:rPr>
-          <w:sz w:val="28"/>
-          <w:szCs w:val="20"/>
           <w:lang w:val="ru-RU"/>
         </w:rPr>
       </w:pPr>
       <w:r>
         <w:rPr>
-          <w:sz w:val="28"/>
           <w:lang w:val="ru-RU"/>
         </w:rPr>
         <w:t>30</w:t>
       </w:r>
       <w:r>
         <w:rPr>
-          <w:sz w:val="28"/>
           <w:lang w:val="ru-RU"/>
         </w:rPr>
         <w:t>.</w:t>
       </w:r>
       <w:r>
         <w:rPr>
-          <w:sz w:val="28"/>
           <w:lang w:val="ru-RU"/>
         </w:rPr>
         <w:t>05.18</w:t>
       </w:r>
       <w:r>
         <w:rPr>
-          <w:sz w:val="28"/>
           <w:lang w:val="ru-RU"/>
         </w:rPr>
         <w:t xml:space="preserve"> </w:t>
@@ -2995,7 +2898,6 @@
       <w:proofErr w:type="spellStart"/>
       <w:r>
         <w:rPr>
-          <w:sz w:val="28"/>
           <w:lang w:val="ru-RU"/>
         </w:rPr>
         <w:t>Глик</w:t>
@@ -3003,35 +2905,30 @@
       <w:proofErr w:type="spellEnd"/>
       <w:r>
         <w:rPr>
-          <w:sz w:val="28"/>
           <w:lang w:val="ru-RU"/>
         </w:rPr>
         <w:t xml:space="preserve">. гемоглобин </w:t>
       </w:r>
       <w:r>
         <w:rPr>
-          <w:sz w:val="28"/>
           <w:lang w:val="ru-RU"/>
         </w:rPr>
         <w:t>–</w:t>
       </w:r>
       <w:r>
         <w:rPr>
-          <w:sz w:val="28"/>
           <w:lang w:val="ru-RU"/>
         </w:rPr>
         <w:t xml:space="preserve"> </w:t>
       </w:r>
       <w:r>
         <w:rPr>
-          <w:sz w:val="28"/>
           <w:lang w:val="ru-RU"/>
         </w:rPr>
         <w:t>6,2</w:t>
       </w:r>
       <w:r>
         <w:rPr>
-          <w:sz w:val="28"/>
           <w:lang w:val="ru-RU"/>
         </w:rPr>
         <w:t>%</w:t>
@@ -3042,47 +2939,35 @@
         <w:ind w:left="-567"/>
         <w:jc w:val="both"/>
         <w:rPr>
-          <w:sz w:val="28"/>
-          <w:szCs w:val="28"/>
           <w:lang w:val="ru-RU"/>
         </w:rPr>
       </w:pPr>
       <w:r>
         <w:rPr>
-          <w:sz w:val="28"/>
-          <w:szCs w:val="28"/>
           <w:lang w:val="ru-RU"/>
         </w:rPr>
         <w:t>30</w:t>
       </w:r>
       <w:r>
         <w:rPr>
-          <w:sz w:val="28"/>
-          <w:szCs w:val="28"/>
           <w:lang w:val="ru-RU"/>
         </w:rPr>
         <w:t>.</w:t>
       </w:r>
       <w:r>
         <w:rPr>
-          <w:sz w:val="28"/>
-          <w:szCs w:val="28"/>
           <w:lang w:val="ru-RU"/>
         </w:rPr>
         <w:t>05.18</w:t>
       </w:r>
       <w:r>
         <w:rPr>
-          <w:sz w:val="28"/>
-          <w:szCs w:val="28"/>
           <w:lang w:val="ru-RU"/>
         </w:rPr>
         <w:t xml:space="preserve"> К –  </w:t>
       </w:r>
       <w:r>
         <w:rPr>
-          <w:sz w:val="28"/>
-          <w:szCs w:val="28"/>
           <w:lang w:val="ru-RU"/>
         </w:rPr>
         <w:t>4,05</w:t>
@@ -3090,8 +2975,6 @@
       <w:proofErr w:type="gramStart"/>
       <w:r>
         <w:rPr>
-          <w:sz w:val="28"/>
-          <w:szCs w:val="28"/>
           <w:lang w:val="ru-RU"/>
         </w:rPr>
         <w:t xml:space="preserve"> ;</w:t>
@@ -3099,8 +2982,6 @@
       <w:proofErr w:type="gramEnd"/>
       <w:r>
         <w:rPr>
-          <w:sz w:val="28"/>
-          <w:szCs w:val="28"/>
           <w:lang w:val="ru-RU"/>
         </w:rPr>
         <w:t xml:space="preserve"> </w:t>
@@ -3108,8 +2989,6 @@
       <w:proofErr w:type="spellStart"/>
       <w:r>
         <w:rPr>
-          <w:sz w:val="28"/>
-          <w:szCs w:val="28"/>
           <w:lang w:val="ru-RU"/>
         </w:rPr>
         <w:t>Nа</w:t>
@@ -3117,24 +2996,18 @@
       <w:proofErr w:type="spellEnd"/>
       <w:r>
         <w:rPr>
-          <w:sz w:val="28"/>
-          <w:szCs w:val="28"/>
           <w:lang w:val="ru-RU"/>
         </w:rPr>
         <w:t xml:space="preserve"> –</w:t>
       </w:r>
       <w:r>
         <w:rPr>
-          <w:sz w:val="28"/>
-          <w:szCs w:val="28"/>
           <w:lang w:val="ru-RU"/>
         </w:rPr>
         <w:t>138</w:t>
       </w:r>
       <w:r>
         <w:rPr>
-          <w:sz w:val="28"/>
-          <w:szCs w:val="28"/>
           <w:lang w:val="ru-RU"/>
         </w:rPr>
         <w:t xml:space="preserve">  </w:t>
@@ -3142,8 +3015,6 @@
       <w:proofErr w:type="spellStart"/>
       <w:r>
         <w:rPr>
-          <w:sz w:val="28"/>
-          <w:szCs w:val="28"/>
           <w:lang w:val="ru-RU"/>
         </w:rPr>
         <w:t>Са</w:t>
@@ -3151,8 +3022,6 @@
       <w:proofErr w:type="spellEnd"/>
       <w:r>
         <w:rPr>
-          <w:sz w:val="28"/>
-          <w:szCs w:val="28"/>
           <w:vertAlign w:val="superscript"/>
           <w:lang w:val="ru-RU"/>
         </w:rPr>
@@ -3160,56 +3029,42 @@
       </w:r>
       <w:r>
         <w:rPr>
-          <w:sz w:val="28"/>
-          <w:szCs w:val="28"/>
           <w:lang w:val="ru-RU"/>
         </w:rPr>
         <w:t xml:space="preserve"> - </w:t>
       </w:r>
       <w:r>
         <w:rPr>
-          <w:sz w:val="28"/>
-          <w:szCs w:val="28"/>
           <w:lang w:val="ru-RU"/>
         </w:rPr>
         <w:t>1,11</w:t>
       </w:r>
       <w:r>
         <w:rPr>
-          <w:sz w:val="28"/>
-          <w:szCs w:val="28"/>
           <w:lang w:val="ru-RU"/>
         </w:rPr>
         <w:t xml:space="preserve">С1 </w:t>
       </w:r>
       <w:r>
         <w:rPr>
-          <w:sz w:val="28"/>
-          <w:szCs w:val="28"/>
           <w:lang w:val="ru-RU"/>
         </w:rPr>
         <w:t>–</w:t>
       </w:r>
       <w:r>
         <w:rPr>
-          <w:sz w:val="28"/>
-          <w:szCs w:val="28"/>
           <w:lang w:val="ru-RU"/>
         </w:rPr>
         <w:t xml:space="preserve"> </w:t>
       </w:r>
       <w:r>
         <w:rPr>
-          <w:sz w:val="28"/>
-          <w:szCs w:val="28"/>
           <w:lang w:val="ru-RU"/>
         </w:rPr>
         <w:t>99,6</w:t>
       </w:r>
       <w:r>
         <w:rPr>
-          <w:sz w:val="28"/>
-          <w:szCs w:val="28"/>
           <w:lang w:val="ru-RU"/>
         </w:rPr>
         <w:t xml:space="preserve">  </w:t>
@@ -3217,8 +3072,6 @@
       <w:proofErr w:type="spellStart"/>
       <w:r>
         <w:rPr>
-          <w:sz w:val="28"/>
-          <w:szCs w:val="28"/>
           <w:lang w:val="ru-RU"/>
         </w:rPr>
         <w:t>ммоль</w:t>
@@ -3226,8 +3079,6 @@
       <w:proofErr w:type="spellEnd"/>
       <w:r>
         <w:rPr>
-          <w:sz w:val="28"/>
-          <w:szCs w:val="28"/>
           <w:lang w:val="ru-RU"/>
         </w:rPr>
         <w:t>/л</w:t>
@@ -3240,53 +3091,71 @@
         <w:jc w:val="both"/>
         <w:rPr>
           <w:b w:val="0"/>
+          <w:sz w:val="24"/>
+          <w:szCs w:val="24"/>
         </w:rPr>
       </w:pPr>
       <w:r>
         <w:rPr>
           <w:b w:val="0"/>
+          <w:sz w:val="24"/>
+          <w:szCs w:val="24"/>
         </w:rPr>
         <w:t>30</w:t>
       </w:r>
       <w:r>
         <w:rPr>
           <w:b w:val="0"/>
+          <w:sz w:val="24"/>
+          <w:szCs w:val="24"/>
         </w:rPr>
         <w:t>.</w:t>
       </w:r>
       <w:r>
         <w:rPr>
           <w:b w:val="0"/>
+          <w:sz w:val="24"/>
+          <w:szCs w:val="24"/>
         </w:rPr>
         <w:t>05.18</w:t>
       </w:r>
       <w:r>
         <w:rPr>
           <w:b w:val="0"/>
+          <w:sz w:val="24"/>
+          <w:szCs w:val="24"/>
         </w:rPr>
         <w:t xml:space="preserve"> </w:t>
       </w:r>
       <w:r>
         <w:rPr>
           <w:b w:val="0"/>
+          <w:sz w:val="24"/>
+          <w:szCs w:val="24"/>
         </w:rPr>
         <w:t>Общ. а</w:t>
       </w:r>
       <w:r>
         <w:rPr>
           <w:b w:val="0"/>
+          <w:sz w:val="24"/>
+          <w:szCs w:val="24"/>
         </w:rPr>
         <w:t>н. мочи уд вес 10</w:t>
       </w:r>
       <w:r>
         <w:rPr>
           <w:b w:val="0"/>
+          <w:sz w:val="24"/>
+          <w:szCs w:val="24"/>
         </w:rPr>
         <w:t>10</w:t>
       </w:r>
       <w:r>
         <w:rPr>
           <w:b w:val="0"/>
+          <w:sz w:val="24"/>
+          <w:szCs w:val="24"/>
         </w:rPr>
         <w:t xml:space="preserve">  </w:t>
       </w:r>
@@ -3294,6 +3163,8 @@
       <w:r>
         <w:rPr>
           <w:b w:val="0"/>
+          <w:sz w:val="24"/>
+          <w:szCs w:val="24"/>
         </w:rPr>
         <w:t>лейк</w:t>
       </w:r>
@@ -3301,18 +3172,24 @@
       <w:r>
         <w:rPr>
           <w:b w:val="0"/>
+          <w:sz w:val="24"/>
+          <w:szCs w:val="24"/>
         </w:rPr>
         <w:t xml:space="preserve"> – </w:t>
       </w:r>
       <w:r>
         <w:rPr>
           <w:b w:val="0"/>
+          <w:sz w:val="24"/>
+          <w:szCs w:val="24"/>
         </w:rPr>
         <w:t>2-3</w:t>
       </w:r>
       <w:r>
         <w:rPr>
           <w:b w:val="0"/>
+          <w:sz w:val="24"/>
+          <w:szCs w:val="24"/>
         </w:rPr>
         <w:t xml:space="preserve">  в </w:t>
       </w:r>
@@ -3320,6 +3197,8 @@
       <w:r>
         <w:rPr>
           <w:b w:val="0"/>
+          <w:sz w:val="24"/>
+          <w:szCs w:val="24"/>
         </w:rPr>
         <w:t>п</w:t>
       </w:r>
@@ -3327,6 +3206,8 @@
       <w:r>
         <w:rPr>
           <w:b w:val="0"/>
+          <w:sz w:val="24"/>
+          <w:szCs w:val="24"/>
         </w:rPr>
         <w:t>/</w:t>
       </w:r>
@@ -3334,6 +3215,8 @@
       <w:r>
         <w:rPr>
           <w:b w:val="0"/>
+          <w:sz w:val="24"/>
+          <w:szCs w:val="24"/>
         </w:rPr>
         <w:t>зр</w:t>
       </w:r>
@@ -3341,6 +3224,8 @@
       <w:r>
         <w:rPr>
           <w:b w:val="0"/>
+          <w:sz w:val="24"/>
+          <w:szCs w:val="24"/>
         </w:rPr>
         <w:t xml:space="preserve"> белок – </w:t>
       </w:r>
@@ -3348,6 +3233,8 @@
       <w:r>
         <w:rPr>
           <w:b w:val="0"/>
+          <w:sz w:val="24"/>
+          <w:szCs w:val="24"/>
         </w:rPr>
         <w:t>отр</w:t>
       </w:r>
@@ -3355,6 +3242,8 @@
       <w:r>
         <w:rPr>
           <w:b w:val="0"/>
+          <w:sz w:val="24"/>
+          <w:szCs w:val="24"/>
         </w:rPr>
         <w:t xml:space="preserve">  ацетон –</w:t>
       </w:r>
@@ -3362,6 +3251,8 @@
       <w:r>
         <w:rPr>
           <w:b w:val="0"/>
+          <w:sz w:val="24"/>
+          <w:szCs w:val="24"/>
         </w:rPr>
         <w:t>отр</w:t>
       </w:r>
@@ -3369,12 +3260,16 @@
       <w:r>
         <w:rPr>
           <w:b w:val="0"/>
+          <w:sz w:val="24"/>
+          <w:szCs w:val="24"/>
         </w:rPr>
         <w:t xml:space="preserve">; </w:t>
       </w:r>
       <w:r>
         <w:rPr>
           <w:b w:val="0"/>
+          <w:sz w:val="24"/>
+          <w:szCs w:val="24"/>
         </w:rPr>
         <w:t xml:space="preserve"> </w:t>
       </w:r>
@@ -3382,6 +3277,8 @@
       <w:r>
         <w:rPr>
           <w:b w:val="0"/>
+          <w:sz w:val="24"/>
+          <w:szCs w:val="24"/>
         </w:rPr>
         <w:t>эпит</w:t>
       </w:r>
@@ -3389,6 +3286,8 @@
       <w:r>
         <w:rPr>
           <w:b w:val="0"/>
+          <w:sz w:val="24"/>
+          <w:szCs w:val="24"/>
         </w:rPr>
         <w:t xml:space="preserve">. пл. - </w:t>
       </w:r>
@@ -3396,6 +3295,8 @@
       <w:r>
         <w:rPr>
           <w:b w:val="0"/>
+          <w:sz w:val="24"/>
+          <w:szCs w:val="24"/>
         </w:rPr>
         <w:t>ед</w:t>
       </w:r>
@@ -3403,6 +3304,8 @@
       <w:r>
         <w:rPr>
           <w:b w:val="0"/>
+          <w:sz w:val="24"/>
+          <w:szCs w:val="24"/>
         </w:rPr>
         <w:t xml:space="preserve">; </w:t>
       </w:r>
@@ -3410,6 +3313,8 @@
       <w:r>
         <w:rPr>
           <w:b w:val="0"/>
+          <w:sz w:val="24"/>
+          <w:szCs w:val="24"/>
         </w:rPr>
         <w:t>эпит</w:t>
       </w:r>
@@ -3417,6 +3322,8 @@
       <w:r>
         <w:rPr>
           <w:b w:val="0"/>
+          <w:sz w:val="24"/>
+          <w:szCs w:val="24"/>
         </w:rPr>
         <w:t xml:space="preserve">. </w:t>
       </w:r>
@@ -3424,6 +3331,8 @@
       <w:r>
         <w:rPr>
           <w:b w:val="0"/>
+          <w:sz w:val="24"/>
+          <w:szCs w:val="24"/>
         </w:rPr>
         <w:t>перех</w:t>
       </w:r>
@@ -3431,12 +3340,16 @@
       <w:r>
         <w:rPr>
           <w:b w:val="0"/>
+          <w:sz w:val="24"/>
+          <w:szCs w:val="24"/>
         </w:rPr>
         <w:t xml:space="preserve">. - </w:t>
       </w:r>
       <w:r>
         <w:rPr>
           <w:b w:val="0"/>
+          <w:sz w:val="24"/>
+          <w:szCs w:val="24"/>
         </w:rPr>
         <w:t xml:space="preserve"> в п/</w:t>
       </w:r>
@@ -3444,6 +3357,8 @@
       <w:r>
         <w:rPr>
           <w:b w:val="0"/>
+          <w:sz w:val="24"/>
+          <w:szCs w:val="24"/>
         </w:rPr>
         <w:t>зр</w:t>
       </w:r>
@@ -3453,43 +3368,18 @@
       <w:pPr>
         <w:ind w:left="-567"/>
         <w:rPr>
-          <w:sz w:val="28"/>
-          <w:szCs w:val="20"/>
           <w:lang w:val="ru-RU"/>
         </w:rPr>
       </w:pPr>
       <w:r>
         <w:rPr>
-          <w:sz w:val="28"/>
-          <w:lang w:val="ru-RU"/>
-        </w:rPr>
-        <w:t>04</w:t>
-      </w:r>
-      <w:r>
-        <w:rPr>
-          <w:sz w:val="28"/>
-          <w:lang w:val="ru-RU"/>
-        </w:rPr>
-        <w:t>.</w:t>
-      </w:r>
-      <w:r>
-        <w:rPr>
-          <w:sz w:val="28"/>
-          <w:lang w:val="ru-RU"/>
-        </w:rPr>
-        <w:t>06.18</w:t>
-      </w:r>
-      <w:r>
-        <w:rPr>
-          <w:sz w:val="28"/>
-          <w:lang w:val="ru-RU"/>
-        </w:rPr>
-        <w:t xml:space="preserve"> Анализ мочи по Нечипоренко </w:t>
+          <w:lang w:val="ru-RU"/>
+        </w:rPr>
+        <w:t xml:space="preserve">04.06.18 Анализ мочи по Нечипоренко </w:t>
       </w:r>
       <w:proofErr w:type="spellStart"/>
       <w:r>
         <w:rPr>
-          <w:sz w:val="28"/>
           <w:lang w:val="ru-RU"/>
         </w:rPr>
         <w:t>лейк</w:t>
@@ -3497,29 +3387,13 @@
       <w:proofErr w:type="spellEnd"/>
       <w:r>
         <w:rPr>
-          <w:sz w:val="28"/>
-          <w:lang w:val="ru-RU"/>
-        </w:rPr>
-        <w:t xml:space="preserve"> </w:t>
-      </w:r>
-      <w:r>
-        <w:rPr>
-          <w:sz w:val="28"/>
-          <w:lang w:val="ru-RU"/>
-        </w:rPr>
-        <w:t>2000</w:t>
-      </w:r>
-      <w:r>
-        <w:rPr>
-          <w:sz w:val="28"/>
-          <w:lang w:val="ru-RU"/>
-        </w:rPr>
-        <w:t xml:space="preserve">-  </w:t>
+          <w:lang w:val="ru-RU"/>
+        </w:rPr>
+        <w:t xml:space="preserve"> 2000-  </w:t>
       </w:r>
       <w:proofErr w:type="spellStart"/>
       <w:r>
         <w:rPr>
-          <w:sz w:val="28"/>
           <w:lang w:val="ru-RU"/>
         </w:rPr>
         <w:t>эритр</w:t>
@@ -3527,7 +3401,6 @@
       <w:proofErr w:type="spellEnd"/>
       <w:r>
         <w:rPr>
-          <w:sz w:val="28"/>
           <w:lang w:val="ru-RU"/>
         </w:rPr>
         <w:t xml:space="preserve"> -  белок – </w:t>
@@ -3535,7 +3408,6 @@
       <w:proofErr w:type="spellStart"/>
       <w:r>
         <w:rPr>
-          <w:sz w:val="28"/>
           <w:lang w:val="ru-RU"/>
         </w:rPr>
         <w:t>отр</w:t>
@@ -3546,43 +3418,18 @@
       <w:pPr>
         <w:ind w:left="-567"/>
         <w:rPr>
-          <w:sz w:val="28"/>
-          <w:szCs w:val="20"/>
           <w:lang w:val="ru-RU"/>
         </w:rPr>
       </w:pPr>
       <w:r>
         <w:rPr>
-          <w:sz w:val="28"/>
-          <w:lang w:val="ru-RU"/>
-        </w:rPr>
-        <w:t>06</w:t>
-      </w:r>
-      <w:r>
-        <w:rPr>
-          <w:sz w:val="28"/>
-          <w:lang w:val="ru-RU"/>
-        </w:rPr>
-        <w:t>.</w:t>
-      </w:r>
-      <w:r>
-        <w:rPr>
-          <w:sz w:val="28"/>
-          <w:lang w:val="ru-RU"/>
-        </w:rPr>
-        <w:t>06.18</w:t>
-      </w:r>
-      <w:r>
-        <w:rPr>
-          <w:sz w:val="28"/>
-          <w:lang w:val="ru-RU"/>
-        </w:rPr>
-        <w:t xml:space="preserve"> Анализ мочи по Нечипоренко </w:t>
+          <w:lang w:val="ru-RU"/>
+        </w:rPr>
+        <w:t xml:space="preserve">06.06.18 Анализ мочи по Нечипоренко </w:t>
       </w:r>
       <w:proofErr w:type="spellStart"/>
       <w:r>
         <w:rPr>
-          <w:sz w:val="28"/>
           <w:lang w:val="ru-RU"/>
         </w:rPr>
         <w:t>лейк</w:t>
@@ -3590,29 +3437,13 @@
       <w:proofErr w:type="spellEnd"/>
       <w:r>
         <w:rPr>
-          <w:sz w:val="28"/>
-          <w:lang w:val="ru-RU"/>
-        </w:rPr>
-        <w:t xml:space="preserve"> </w:t>
-      </w:r>
-      <w:r>
-        <w:rPr>
-          <w:sz w:val="28"/>
-          <w:lang w:val="ru-RU"/>
-        </w:rPr>
-        <w:t>3500</w:t>
-      </w:r>
-      <w:r>
-        <w:rPr>
-          <w:sz w:val="28"/>
-          <w:lang w:val="ru-RU"/>
-        </w:rPr>
-        <w:t xml:space="preserve">-  </w:t>
+          <w:lang w:val="ru-RU"/>
+        </w:rPr>
+        <w:t xml:space="preserve"> 3500-  </w:t>
       </w:r>
       <w:proofErr w:type="spellStart"/>
       <w:r>
         <w:rPr>
-          <w:sz w:val="28"/>
           <w:lang w:val="ru-RU"/>
         </w:rPr>
         <w:t>эритр</w:t>
@@ -3620,7 +3451,6 @@
       <w:proofErr w:type="spellEnd"/>
       <w:r>
         <w:rPr>
-          <w:sz w:val="28"/>
           <w:lang w:val="ru-RU"/>
         </w:rPr>
         <w:t xml:space="preserve"> -  белок – </w:t>
@@ -3628,7 +3458,6 @@
       <w:proofErr w:type="spellStart"/>
       <w:r>
         <w:rPr>
-          <w:sz w:val="28"/>
           <w:lang w:val="ru-RU"/>
         </w:rPr>
         <w:t>отр</w:t>
@@ -3639,42 +3468,35 @@
       <w:pPr>
         <w:ind w:left="-567"/>
         <w:rPr>
-          <w:sz w:val="28"/>
-          <w:szCs w:val="20"/>
           <w:lang w:val="ru-RU"/>
         </w:rPr>
       </w:pPr>
       <w:r>
         <w:rPr>
-          <w:sz w:val="28"/>
           <w:lang w:val="ru-RU"/>
         </w:rPr>
         <w:t>31</w:t>
       </w:r>
       <w:r>
         <w:rPr>
-          <w:sz w:val="28"/>
           <w:lang w:val="ru-RU"/>
         </w:rPr>
         <w:t>.</w:t>
       </w:r>
       <w:r>
         <w:rPr>
-          <w:sz w:val="28"/>
           <w:lang w:val="ru-RU"/>
         </w:rPr>
         <w:t>05.18</w:t>
       </w:r>
       <w:r>
         <w:rPr>
-          <w:sz w:val="28"/>
           <w:lang w:val="ru-RU"/>
         </w:rPr>
         <w:t xml:space="preserve"> </w:t>
       </w:r>
       <w:r>
         <w:rPr>
-          <w:sz w:val="28"/>
           <w:lang w:val="ru-RU"/>
         </w:rPr>
         <w:t xml:space="preserve">Суточная </w:t>
@@ -3682,7 +3504,6 @@
       <w:proofErr w:type="spellStart"/>
       <w:r>
         <w:rPr>
-          <w:sz w:val="28"/>
           <w:lang w:val="ru-RU"/>
         </w:rPr>
         <w:t>глюкозурия</w:t>
@@ -3690,28 +3511,24 @@
       <w:proofErr w:type="spellEnd"/>
       <w:r>
         <w:rPr>
-          <w:sz w:val="28"/>
           <w:lang w:val="ru-RU"/>
         </w:rPr>
         <w:t xml:space="preserve"> –  </w:t>
       </w:r>
       <w:r>
         <w:rPr>
-          <w:sz w:val="28"/>
           <w:lang w:val="ru-RU"/>
         </w:rPr>
         <w:t>0,38</w:t>
       </w:r>
       <w:r>
         <w:rPr>
-          <w:sz w:val="28"/>
           <w:lang w:val="ru-RU"/>
         </w:rPr>
         <w:t>%</w:t>
       </w:r>
       <w:r>
         <w:rPr>
-          <w:sz w:val="28"/>
           <w:lang w:val="ru-RU"/>
         </w:rPr>
         <w:t xml:space="preserve">;   Суточная протеинурия –  </w:t>
@@ -3719,7 +3536,6 @@
       <w:proofErr w:type="spellStart"/>
       <w:r>
         <w:rPr>
-          <w:sz w:val="28"/>
           <w:lang w:val="ru-RU"/>
         </w:rPr>
         <w:t>отр</w:t>
@@ -3730,36 +3546,89 @@
       <w:pPr>
         <w:pStyle w:val="5"/>
         <w:ind w:left="-567"/>
+        <w:rPr>
+          <w:sz w:val="24"/>
+          <w:szCs w:val="24"/>
+        </w:rPr>
       </w:pPr>
       <w:r>
+        <w:rPr>
+          <w:sz w:val="24"/>
+          <w:szCs w:val="24"/>
+        </w:rPr>
+        <w:t>31</w:t>
+      </w:r>
+      <w:r>
+        <w:rPr>
+          <w:sz w:val="24"/>
+          <w:szCs w:val="24"/>
+        </w:rPr>
         <w:t>.</w:t>
       </w:r>
       <w:r>
+        <w:rPr>
+          <w:sz w:val="24"/>
+          <w:szCs w:val="24"/>
+        </w:rPr>
         <w:t>05.18</w:t>
       </w:r>
       <w:r>
+        <w:rPr>
+          <w:sz w:val="24"/>
+          <w:szCs w:val="24"/>
+        </w:rPr>
         <w:t xml:space="preserve"> </w:t>
       </w:r>
-      <w:r>
-        <w:rPr>
-          <w:highlight w:val="yellow"/>
+      <w:proofErr w:type="spellStart"/>
+      <w:r>
+        <w:rPr>
+          <w:sz w:val="24"/>
+          <w:szCs w:val="24"/>
         </w:rPr>
         <w:t>Микроальбуминурия</w:t>
       </w:r>
-      <w:r>
+      <w:proofErr w:type="spellEnd"/>
+      <w:r>
+        <w:rPr>
+          <w:sz w:val="24"/>
+          <w:szCs w:val="24"/>
+        </w:rPr>
         <w:t xml:space="preserve"> </w:t>
       </w:r>
       <w:r>
+        <w:rPr>
+          <w:sz w:val="24"/>
+          <w:szCs w:val="24"/>
+        </w:rPr>
         <w:t>–</w:t>
       </w:r>
       <w:r>
+        <w:rPr>
+          <w:sz w:val="24"/>
+          <w:szCs w:val="24"/>
+        </w:rPr>
+        <w:t xml:space="preserve">            </w:t>
+      </w:r>
+      <w:r>
+        <w:rPr>
+          <w:sz w:val="24"/>
+          <w:szCs w:val="24"/>
+        </w:rPr>
         <w:t xml:space="preserve"> </w:t>
       </w:r>
       <w:r>
+        <w:rPr>
+          <w:sz w:val="24"/>
+          <w:szCs w:val="24"/>
+        </w:rPr>
         <w:t>мг/</w:t>
       </w:r>
       <w:proofErr w:type="spellStart"/>
       <w:r>
+        <w:rPr>
+          <w:sz w:val="24"/>
+          <w:szCs w:val="24"/>
+        </w:rPr>
         <w:t>сут</w:t>
       </w:r>
       <w:proofErr w:type="spellEnd"/>
@@ -3793,15 +3662,11 @@
           <w:p>
             <w:pPr>
               <w:rPr>
-                <w:sz w:val="28"/>
-                <w:szCs w:val="28"/>
                 <w:lang w:val="ru-RU"/>
               </w:rPr>
             </w:pPr>
             <w:r>
               <w:rPr>
-                <w:sz w:val="28"/>
-                <w:szCs w:val="28"/>
                 <w:lang w:val="ru-RU"/>
               </w:rPr>
               <w:t xml:space="preserve">Гликемический </w:t>
@@ -3810,15 +3675,11 @@
           <w:p>
             <w:pPr>
               <w:rPr>
-                <w:sz w:val="28"/>
-                <w:szCs w:val="28"/>
                 <w:lang w:val="ru-RU"/>
               </w:rPr>
             </w:pPr>
             <w:r>
               <w:rPr>
-                <w:sz w:val="28"/>
-                <w:szCs w:val="28"/>
                 <w:lang w:val="ru-RU"/>
               </w:rPr>
               <w:t>профиль</w:t>
@@ -3832,15 +3693,11 @@
           <w:p>
             <w:pPr>
               <w:rPr>
-                <w:sz w:val="28"/>
-                <w:szCs w:val="28"/>
                 <w:lang w:val="ru-RU"/>
               </w:rPr>
             </w:pPr>
             <w:r>
               <w:rPr>
-                <w:sz w:val="28"/>
-                <w:szCs w:val="28"/>
                 <w:lang w:val="ru-RU"/>
               </w:rPr>
               <w:t>8.00</w:t>
@@ -3854,15 +3711,11 @@
           <w:p>
             <w:pPr>
               <w:rPr>
-                <w:sz w:val="28"/>
-                <w:szCs w:val="28"/>
                 <w:lang w:val="ru-RU"/>
               </w:rPr>
             </w:pPr>
             <w:r>
               <w:rPr>
-                <w:sz w:val="28"/>
-                <w:szCs w:val="28"/>
                 <w:lang w:val="ru-RU"/>
               </w:rPr>
               <w:t>11.00</w:t>
@@ -3876,15 +3729,11 @@
           <w:p>
             <w:pPr>
               <w:rPr>
-                <w:sz w:val="28"/>
-                <w:szCs w:val="28"/>
                 <w:lang w:val="ru-RU"/>
               </w:rPr>
             </w:pPr>
             <w:r>
               <w:rPr>
-                <w:sz w:val="28"/>
-                <w:szCs w:val="28"/>
                 <w:lang w:val="ru-RU"/>
               </w:rPr>
               <w:t>16.00</w:t>
@@ -3898,15 +3747,11 @@
           <w:p>
             <w:pPr>
               <w:rPr>
-                <w:sz w:val="28"/>
-                <w:szCs w:val="28"/>
                 <w:lang w:val="ru-RU"/>
               </w:rPr>
             </w:pPr>
             <w:r>
               <w:rPr>
-                <w:sz w:val="28"/>
-                <w:szCs w:val="28"/>
                 <w:lang w:val="ru-RU"/>
               </w:rPr>
               <w:t>20.00</w:t>
@@ -3920,15 +3765,11 @@
           <w:p>
             <w:pPr>
               <w:rPr>
-                <w:sz w:val="28"/>
-                <w:szCs w:val="28"/>
                 <w:lang w:val="ru-RU"/>
               </w:rPr>
             </w:pPr>
             <w:r>
               <w:rPr>
-                <w:sz w:val="28"/>
-                <w:szCs w:val="28"/>
                 <w:lang w:val="ru-RU"/>
               </w:rPr>
               <w:t>22.00</w:t>
@@ -3944,15 +3785,11 @@
           <w:p>
             <w:pPr>
               <w:rPr>
-                <w:sz w:val="28"/>
-                <w:szCs w:val="28"/>
                 <w:lang w:val="ru-RU"/>
               </w:rPr>
             </w:pPr>
             <w:r>
               <w:rPr>
-                <w:sz w:val="28"/>
-                <w:szCs w:val="28"/>
                 <w:lang w:val="ru-RU"/>
               </w:rPr>
               <w:t>29.05</w:t>
@@ -3966,8 +3803,6 @@
           <w:p>
             <w:pPr>
               <w:rPr>
-                <w:sz w:val="28"/>
-                <w:szCs w:val="28"/>
                 <w:lang w:val="ru-RU"/>
               </w:rPr>
             </w:pPr>
@@ -3980,8 +3815,6 @@
           <w:p>
             <w:pPr>
               <w:rPr>
-                <w:sz w:val="28"/>
-                <w:szCs w:val="28"/>
                 <w:lang w:val="ru-RU"/>
               </w:rPr>
             </w:pPr>
@@ -3994,8 +3827,6 @@
           <w:p>
             <w:pPr>
               <w:rPr>
-                <w:sz w:val="28"/>
-                <w:szCs w:val="28"/>
                 <w:lang w:val="ru-RU"/>
               </w:rPr>
             </w:pPr>
@@ -4008,15 +3839,11 @@
           <w:p>
             <w:pPr>
               <w:rPr>
-                <w:sz w:val="28"/>
-                <w:szCs w:val="28"/>
                 <w:lang w:val="ru-RU"/>
               </w:rPr>
             </w:pPr>
             <w:r>
               <w:rPr>
-                <w:sz w:val="28"/>
-                <w:szCs w:val="28"/>
                 <w:lang w:val="ru-RU"/>
               </w:rPr>
               <w:t>8,2</w:t>
@@ -4030,15 +3857,11 @@
           <w:p>
             <w:pPr>
               <w:rPr>
-                <w:sz w:val="28"/>
-                <w:szCs w:val="28"/>
                 <w:lang w:val="ru-RU"/>
               </w:rPr>
             </w:pPr>
             <w:r>
               <w:rPr>
-                <w:sz w:val="28"/>
-                <w:szCs w:val="28"/>
                 <w:lang w:val="ru-RU"/>
               </w:rPr>
               <w:t>5,4</w:t>
@@ -4054,15 +3877,11 @@
           <w:p>
             <w:pPr>
               <w:rPr>
-                <w:sz w:val="28"/>
-                <w:szCs w:val="28"/>
                 <w:lang w:val="ru-RU"/>
               </w:rPr>
             </w:pPr>
             <w:r>
               <w:rPr>
-                <w:sz w:val="28"/>
-                <w:szCs w:val="28"/>
                 <w:lang w:val="ru-RU"/>
               </w:rPr>
               <w:t>30.05 2.00-6,1</w:t>
@@ -4076,15 +3895,11 @@
           <w:p>
             <w:pPr>
               <w:rPr>
-                <w:sz w:val="28"/>
-                <w:szCs w:val="28"/>
                 <w:lang w:val="ru-RU"/>
               </w:rPr>
             </w:pPr>
             <w:r>
               <w:rPr>
-                <w:sz w:val="28"/>
-                <w:szCs w:val="28"/>
                 <w:lang w:val="ru-RU"/>
               </w:rPr>
               <w:t>3,9</w:t>
@@ -4098,15 +3913,11 @@
           <w:p>
             <w:pPr>
               <w:rPr>
-                <w:sz w:val="28"/>
-                <w:szCs w:val="28"/>
                 <w:lang w:val="ru-RU"/>
               </w:rPr>
             </w:pPr>
             <w:r>
               <w:rPr>
-                <w:sz w:val="28"/>
-                <w:szCs w:val="28"/>
                 <w:lang w:val="ru-RU"/>
               </w:rPr>
               <w:t>10,7</w:t>
@@ -4120,15 +3931,11 @@
           <w:p>
             <w:pPr>
               <w:rPr>
-                <w:sz w:val="28"/>
-                <w:szCs w:val="28"/>
                 <w:lang w:val="ru-RU"/>
               </w:rPr>
             </w:pPr>
             <w:r>
               <w:rPr>
-                <w:sz w:val="28"/>
-                <w:szCs w:val="28"/>
                 <w:lang w:val="ru-RU"/>
               </w:rPr>
               <w:t>4,7</w:t>
@@ -4142,8 +3949,6 @@
           <w:p>
             <w:pPr>
               <w:rPr>
-                <w:sz w:val="28"/>
-                <w:szCs w:val="28"/>
                 <w:lang w:val="ru-RU"/>
               </w:rPr>
             </w:pPr>
@@ -4156,8 +3961,6 @@
           <w:p>
             <w:pPr>
               <w:rPr>
-                <w:sz w:val="28"/>
-                <w:szCs w:val="28"/>
                 <w:lang w:val="ru-RU"/>
               </w:rPr>
             </w:pPr>
@@ -4172,15 +3975,11 @@
           <w:p>
             <w:pPr>
               <w:rPr>
-                <w:sz w:val="28"/>
-                <w:szCs w:val="28"/>
                 <w:lang w:val="ru-RU"/>
               </w:rPr>
             </w:pPr>
             <w:r>
               <w:rPr>
-                <w:sz w:val="28"/>
-                <w:szCs w:val="28"/>
                 <w:lang w:val="ru-RU"/>
               </w:rPr>
               <w:t>01.04</w:t>
@@ -4194,15 +3993,11 @@
           <w:p>
             <w:pPr>
               <w:rPr>
-                <w:sz w:val="28"/>
-                <w:szCs w:val="28"/>
                 <w:lang w:val="ru-RU"/>
               </w:rPr>
             </w:pPr>
             <w:r>
               <w:rPr>
-                <w:sz w:val="28"/>
-                <w:szCs w:val="28"/>
                 <w:lang w:val="ru-RU"/>
               </w:rPr>
               <w:t>5,7</w:t>
@@ -4216,15 +4011,11 @@
           <w:p>
             <w:pPr>
               <w:rPr>
-                <w:sz w:val="28"/>
-                <w:szCs w:val="28"/>
                 <w:lang w:val="ru-RU"/>
               </w:rPr>
             </w:pPr>
             <w:r>
               <w:rPr>
-                <w:sz w:val="28"/>
-                <w:szCs w:val="28"/>
                 <w:lang w:val="ru-RU"/>
               </w:rPr>
               <w:t>7,7</w:t>
@@ -4238,8 +4029,6 @@
           <w:p>
             <w:pPr>
               <w:rPr>
-                <w:sz w:val="28"/>
-                <w:szCs w:val="28"/>
                 <w:lang w:val="ru-RU"/>
               </w:rPr>
             </w:pPr>
@@ -4252,15 +4041,11 @@
           <w:p>
             <w:pPr>
               <w:rPr>
-                <w:sz w:val="28"/>
-                <w:szCs w:val="28"/>
                 <w:lang w:val="ru-RU"/>
               </w:rPr>
             </w:pPr>
             <w:r>
               <w:rPr>
-                <w:sz w:val="28"/>
-                <w:szCs w:val="28"/>
                 <w:lang w:val="ru-RU"/>
               </w:rPr>
               <w:t>10,5</w:t>
@@ -4274,8 +4059,6 @@
           <w:p>
             <w:pPr>
               <w:rPr>
-                <w:sz w:val="28"/>
-                <w:szCs w:val="28"/>
                 <w:lang w:val="ru-RU"/>
               </w:rPr>
             </w:pPr>
@@ -4290,15 +4073,11 @@
           <w:p>
             <w:pPr>
               <w:rPr>
-                <w:sz w:val="28"/>
-                <w:szCs w:val="28"/>
                 <w:lang w:val="ru-RU"/>
               </w:rPr>
             </w:pPr>
             <w:r>
               <w:rPr>
-                <w:sz w:val="28"/>
-                <w:szCs w:val="28"/>
                 <w:lang w:val="ru-RU"/>
               </w:rPr>
               <w:t>06.06</w:t>
@@ -4312,8 +4091,6 @@
           <w:p>
             <w:pPr>
               <w:rPr>
-                <w:sz w:val="28"/>
-                <w:szCs w:val="28"/>
                 <w:lang w:val="ru-RU"/>
               </w:rPr>
             </w:pPr>
@@ -4326,8 +4103,6 @@
           <w:p>
             <w:pPr>
               <w:rPr>
-                <w:sz w:val="28"/>
-                <w:szCs w:val="28"/>
                 <w:lang w:val="ru-RU"/>
               </w:rPr>
             </w:pPr>
@@ -4340,15 +4115,11 @@
           <w:p>
             <w:pPr>
               <w:rPr>
-                <w:sz w:val="28"/>
-                <w:szCs w:val="28"/>
                 <w:lang w:val="ru-RU"/>
               </w:rPr>
             </w:pPr>
             <w:r>
               <w:rPr>
-                <w:sz w:val="28"/>
-                <w:szCs w:val="28"/>
                 <w:lang w:val="ru-RU"/>
               </w:rPr>
               <w:t>4,7</w:t>
@@ -4362,15 +4133,11 @@
           <w:p>
             <w:pPr>
               <w:rPr>
-                <w:sz w:val="28"/>
-                <w:szCs w:val="28"/>
                 <w:lang w:val="ru-RU"/>
               </w:rPr>
             </w:pPr>
             <w:r>
               <w:rPr>
-                <w:sz w:val="28"/>
-                <w:szCs w:val="28"/>
                 <w:lang w:val="ru-RU"/>
               </w:rPr>
               <w:t>9,9</w:t>
@@ -4384,94 +4151,6 @@
           <w:p>
             <w:pPr>
               <w:rPr>
-                <w:sz w:val="28"/>
-                <w:szCs w:val="28"/>
-                <w:lang w:val="ru-RU"/>
-              </w:rPr>
-            </w:pPr>
-          </w:p>
-        </w:tc>
-      </w:tr>
-      <w:tr>
-        <w:tc>
-          <w:tcPr>
-            <w:tcW w:w="2518" w:type="dxa"/>
-          </w:tcPr>
-          <w:p>
-            <w:pPr>
-              <w:rPr>
-                <w:sz w:val="28"/>
-                <w:szCs w:val="28"/>
-                <w:lang w:val="ru-RU"/>
-              </w:rPr>
-            </w:pPr>
-          </w:p>
-        </w:tc>
-        <w:tc>
-          <w:tcPr>
-            <w:tcW w:w="992" w:type="dxa"/>
-          </w:tcPr>
-          <w:p>
-            <w:pPr>
-              <w:rPr>
-                <w:sz w:val="28"/>
-                <w:szCs w:val="28"/>
-                <w:lang w:val="ru-RU"/>
-              </w:rPr>
-            </w:pPr>
-          </w:p>
-        </w:tc>
-        <w:tc>
-          <w:tcPr>
-            <w:tcW w:w="993" w:type="dxa"/>
-          </w:tcPr>
-          <w:p>
-            <w:pPr>
-              <w:rPr>
-                <w:sz w:val="28"/>
-                <w:szCs w:val="28"/>
-                <w:lang w:val="ru-RU"/>
-              </w:rPr>
-            </w:pPr>
-          </w:p>
-        </w:tc>
-        <w:tc>
-          <w:tcPr>
-            <w:tcW w:w="992" w:type="dxa"/>
-          </w:tcPr>
-          <w:p>
-            <w:pPr>
-              <w:rPr>
-                <w:sz w:val="28"/>
-                <w:szCs w:val="28"/>
-                <w:lang w:val="ru-RU"/>
-              </w:rPr>
-            </w:pPr>
-          </w:p>
-        </w:tc>
-        <w:tc>
-          <w:tcPr>
-            <w:tcW w:w="992" w:type="dxa"/>
-          </w:tcPr>
-          <w:p>
-            <w:pPr>
-              <w:rPr>
-                <w:sz w:val="28"/>
-                <w:szCs w:val="28"/>
-                <w:lang w:val="ru-RU"/>
-              </w:rPr>
-            </w:pPr>
-          </w:p>
-        </w:tc>
-        <w:tc>
-          <w:tcPr>
-            <w:tcW w:w="992" w:type="dxa"/>
-          </w:tcPr>
-          <w:p>
-            <w:pPr>
-              <w:rPr>
-                <w:sz w:val="28"/>
-                <w:szCs w:val="28"/>
                 <w:lang w:val="ru-RU"/>
               </w:rPr>
             </w:pPr>
@@ -4484,14 +4163,11 @@
         <w:ind w:left="-567"/>
         <w:jc w:val="both"/>
         <w:rPr>
-          <w:sz w:val="28"/>
-          <w:szCs w:val="20"/>
           <w:lang w:val="ru-RU"/>
         </w:rPr>
       </w:pPr>
       <w:r>
         <w:rPr>
-          <w:sz w:val="28"/>
           <w:u w:val="single"/>
           <w:lang w:val="ru-RU"/>
         </w:rPr>
@@ -4499,22 +4175,15 @@
       </w:r>
       <w:r>
         <w:rPr>
-          <w:sz w:val="28"/>
           <w:u w:val="single"/>
         </w:rPr>
         <w:t>Невропатолог</w:t>
       </w:r>
       <w:r>
-        <w:rPr>
-          <w:sz w:val="28"/>
-        </w:rPr>
         <w:t xml:space="preserve">: </w:t>
       </w:r>
       <w:sdt>
         <w:sdtPr>
-          <w:rPr>
-            <w:sz w:val="28"/>
-          </w:rPr>
           <w:id w:val="-1949923650"/>
           <w:placeholder>
             <w:docPart w:val="DefaultPlaceholder_1082065159"/>
@@ -4528,30 +4197,48 @@
         <w:sdtEndPr/>
         <w:sdtContent>
           <w:r>
-            <w:rPr>
-              <w:sz w:val="28"/>
-            </w:rPr>
             <w:t xml:space="preserve"> </w:t>
           </w:r>
         </w:sdtContent>
       </w:sdt>
       <w:r>
-        <w:rPr>
-          <w:sz w:val="28"/>
-        </w:rPr>
         <w:t xml:space="preserve"> </w:t>
       </w:r>
       <w:r>
         <w:rPr>
-          <w:sz w:val="28"/>
-          <w:lang w:val="ru-RU"/>
-        </w:rPr>
-        <w:t xml:space="preserve"> Диабетическая дистальная симметричная полинейропатия н/к, сенсомоторная форма (NSS 4, NDS 5). СВД, цефалгический </w:t>
+          <w:lang w:val="ru-RU"/>
+        </w:rPr>
+        <w:t xml:space="preserve"> Диабетическая дистальная симметричная полинейропатия н/</w:t>
       </w:r>
       <w:proofErr w:type="gramStart"/>
       <w:r>
         <w:rPr>
-          <w:sz w:val="28"/>
+          <w:lang w:val="ru-RU"/>
+        </w:rPr>
+        <w:t>к</w:t>
+      </w:r>
+      <w:proofErr w:type="gramEnd"/>
+      <w:r>
+        <w:rPr>
+          <w:lang w:val="ru-RU"/>
+        </w:rPr>
+        <w:t>, с</w:t>
+      </w:r>
+      <w:r>
+        <w:rPr>
+          <w:lang w:val="ru-RU"/>
+        </w:rPr>
+        <w:t>енсомоторная форма (NSS 4, NDS 4</w:t>
+      </w:r>
+      <w:r>
+        <w:rPr>
+          <w:lang w:val="ru-RU"/>
+        </w:rPr>
+        <w:t xml:space="preserve">). СВД, цефалгический </w:t>
+      </w:r>
+      <w:proofErr w:type="gramStart"/>
+      <w:r>
+        <w:rPr>
           <w:lang w:val="ru-RU"/>
         </w:rPr>
         <w:t>с-м</w:t>
@@ -4559,71 +4246,112 @@
       <w:proofErr w:type="gramEnd"/>
       <w:r>
         <w:rPr>
-          <w:sz w:val="28"/>
-          <w:lang w:val="ru-RU"/>
-        </w:rPr>
-        <w:t xml:space="preserve">,. Рек: МРТ </w:t>
+          <w:lang w:val="ru-RU"/>
+        </w:rPr>
+        <w:t>,. Рек: МРТ головног</w:t>
+      </w:r>
+      <w:r>
+        <w:rPr>
+          <w:lang w:val="ru-RU"/>
+        </w:rPr>
+        <w:t>о</w:t>
+      </w:r>
+      <w:r>
+        <w:rPr>
+          <w:lang w:val="ru-RU"/>
+        </w:rPr>
+        <w:t xml:space="preserve"> мозга</w:t>
+      </w:r>
+      <w:r>
+        <w:rPr>
+          <w:lang w:val="ru-RU"/>
+        </w:rPr>
+        <w:t>,</w:t>
+      </w:r>
+      <w:r>
+        <w:rPr>
+          <w:lang w:val="ru-RU"/>
+        </w:rPr>
+        <w:t xml:space="preserve"> ЭНМГ</w:t>
+      </w:r>
+      <w:r>
+        <w:rPr>
+          <w:lang w:val="ru-RU"/>
+        </w:rPr>
+        <w:t xml:space="preserve"> </w:t>
+      </w:r>
+      <w:proofErr w:type="gramStart"/>
+      <w:r>
+        <w:rPr>
+          <w:lang w:val="ru-RU"/>
+        </w:rPr>
+        <w:t>в</w:t>
+      </w:r>
+      <w:proofErr w:type="gramEnd"/>
+      <w:r>
+        <w:rPr>
+          <w:lang w:val="ru-RU"/>
+        </w:rPr>
+        <w:t>/к, а-</w:t>
       </w:r>
       <w:proofErr w:type="spellStart"/>
       <w:r>
         <w:rPr>
-          <w:sz w:val="28"/>
-          <w:lang w:val="ru-RU"/>
-        </w:rPr>
-        <w:t>головног</w:t>
+          <w:lang w:val="ru-RU"/>
+        </w:rPr>
+        <w:t>лип</w:t>
+      </w:r>
+      <w:r>
+        <w:rPr>
+          <w:lang w:val="ru-RU"/>
+        </w:rPr>
+        <w:t>оевая</w:t>
       </w:r>
       <w:proofErr w:type="spellEnd"/>
       <w:r>
         <w:rPr>
-          <w:sz w:val="28"/>
-          <w:lang w:val="ru-RU"/>
-        </w:rPr>
-        <w:t xml:space="preserve"> мозга ЭНМГ, А-</w:t>
+          <w:lang w:val="ru-RU"/>
+        </w:rPr>
+        <w:t xml:space="preserve"> </w:t>
+      </w:r>
+      <w:proofErr w:type="gramStart"/>
+      <w:r>
+        <w:rPr>
+          <w:lang w:val="ru-RU"/>
+        </w:rPr>
+        <w:t>кислота</w:t>
+      </w:r>
+      <w:proofErr w:type="gramEnd"/>
+      <w:r>
+        <w:rPr>
+          <w:lang w:val="ru-RU"/>
+        </w:rPr>
+        <w:t xml:space="preserve"> 600 мг /</w:t>
       </w:r>
       <w:proofErr w:type="spellStart"/>
       <w:r>
         <w:rPr>
-          <w:sz w:val="28"/>
-          <w:lang w:val="ru-RU"/>
-        </w:rPr>
-        <w:t>липроевая</w:t>
+          <w:lang w:val="ru-RU"/>
+        </w:rPr>
+        <w:t>сут</w:t>
       </w:r>
       <w:proofErr w:type="spellEnd"/>
       <w:r>
         <w:rPr>
-          <w:sz w:val="28"/>
-          <w:lang w:val="ru-RU"/>
-        </w:rPr>
-        <w:t xml:space="preserve"> кислота 600 мг /</w:t>
+          <w:lang w:val="ru-RU"/>
+        </w:rPr>
+        <w:t xml:space="preserve">, </w:t>
       </w:r>
       <w:proofErr w:type="spellStart"/>
       <w:r>
         <w:rPr>
-          <w:sz w:val="28"/>
-          <w:lang w:val="ru-RU"/>
-        </w:rPr>
-        <w:t>сут</w:t>
+          <w:lang w:val="ru-RU"/>
+        </w:rPr>
+        <w:t>келтикан</w:t>
       </w:r>
       <w:proofErr w:type="spellEnd"/>
       <w:r>
         <w:rPr>
-          <w:sz w:val="28"/>
-          <w:lang w:val="ru-RU"/>
-        </w:rPr>
-        <w:t xml:space="preserve">, </w:t>
-      </w:r>
-      <w:proofErr w:type="spellStart"/>
-      <w:r>
-        <w:rPr>
-          <w:sz w:val="28"/>
-          <w:lang w:val="ru-RU"/>
-        </w:rPr>
-        <w:t>келтикан</w:t>
-      </w:r>
-      <w:proofErr w:type="spellEnd"/>
-      <w:r>
-        <w:rPr>
-          <w:sz w:val="28"/>
           <w:lang w:val="ru-RU"/>
         </w:rPr>
         <w:t xml:space="preserve"> 1т 3р/д </w:t>
@@ -4632,15 +4360,9 @@
     <w:p>
       <w:pPr>
         <w:ind w:left="-567"/>
-        <w:rPr>
-          <w:sz w:val="26"/>
-          <w:szCs w:val="26"/>
-        </w:rPr>
       </w:pPr>
       <w:r>
         <w:rPr>
-          <w:sz w:val="26"/>
-          <w:szCs w:val="26"/>
           <w:u w:val="single"/>
         </w:rPr>
         <w:t xml:space="preserve">07.06.18 </w:t>
@@ -4648,53 +4370,27 @@
       <w:proofErr w:type="spellStart"/>
       <w:r>
         <w:rPr>
-          <w:sz w:val="26"/>
-          <w:szCs w:val="26"/>
           <w:u w:val="single"/>
         </w:rPr>
         <w:t>Окулист</w:t>
       </w:r>
       <w:proofErr w:type="spellEnd"/>
       <w:r>
-        <w:rPr>
-          <w:sz w:val="26"/>
-          <w:szCs w:val="26"/>
-        </w:rPr>
         <w:t xml:space="preserve">: VIS OD=  </w:t>
       </w:r>
       <w:r>
-        <w:rPr>
-          <w:sz w:val="26"/>
-          <w:szCs w:val="26"/>
-        </w:rPr>
         <w:t>1,0</w:t>
       </w:r>
       <w:r>
-        <w:rPr>
-          <w:sz w:val="26"/>
-          <w:szCs w:val="26"/>
-        </w:rPr>
         <w:t xml:space="preserve">  </w:t>
       </w:r>
       <w:r>
-        <w:rPr>
-          <w:sz w:val="26"/>
-          <w:szCs w:val="26"/>
-        </w:rPr>
         <w:t xml:space="preserve">OS=  </w:t>
       </w:r>
       <w:r>
-        <w:rPr>
-          <w:sz w:val="26"/>
-          <w:szCs w:val="26"/>
-        </w:rPr>
         <w:t>1,0</w:t>
       </w:r>
       <w:r>
-        <w:rPr>
-          <w:sz w:val="26"/>
-          <w:szCs w:val="26"/>
-        </w:rPr>
         <w:t xml:space="preserve"> ; </w:t>
       </w:r>
     </w:p>
@@ -4703,16 +4399,12 @@
         <w:ind w:left="-567"/>
         <w:jc w:val="both"/>
         <w:rPr>
-          <w:sz w:val="26"/>
-          <w:szCs w:val="26"/>
           <w:lang w:val="ru-RU"/>
         </w:rPr>
       </w:pPr>
       <w:sdt>
         <w:sdtPr>
           <w:rPr>
-            <w:sz w:val="26"/>
-            <w:szCs w:val="26"/>
             <w:lang w:val="ru-RU"/>
           </w:rPr>
           <w:id w:val="1272982356"/>
@@ -4730,8 +4422,6 @@
         <w:sdtContent>
           <w:r>
             <w:rPr>
-              <w:sz w:val="26"/>
-              <w:szCs w:val="26"/>
               <w:lang w:val="ru-RU"/>
             </w:rPr>
             <w:t>Оптические среды прозрачны.</w:t>
@@ -4740,32 +4430,24 @@
       </w:sdt>
       <w:r>
         <w:rPr>
-          <w:sz w:val="26"/>
-          <w:szCs w:val="26"/>
           <w:lang w:val="ru-RU"/>
         </w:rPr>
         <w:t xml:space="preserve"> Гл. дно: ДЗН бледно-розовые. Границы четкие</w:t>
       </w:r>
       <w:r>
         <w:rPr>
-          <w:sz w:val="26"/>
-          <w:szCs w:val="26"/>
           <w:lang w:val="ru-RU"/>
         </w:rPr>
         <w:t>.</w:t>
       </w:r>
       <w:r>
         <w:rPr>
-          <w:sz w:val="26"/>
-          <w:szCs w:val="26"/>
           <w:lang w:val="ru-RU"/>
         </w:rPr>
         <w:t xml:space="preserve"> </w:t>
       </w:r>
       <w:r>
         <w:rPr>
-          <w:sz w:val="26"/>
-          <w:szCs w:val="26"/>
           <w:lang w:val="ru-RU"/>
         </w:rPr>
         <w:t xml:space="preserve"> </w:t>
@@ -4773,8 +4455,6 @@
       <w:proofErr w:type="spellStart"/>
       <w:r>
         <w:rPr>
-          <w:sz w:val="26"/>
-          <w:szCs w:val="26"/>
           <w:lang w:val="ru-RU"/>
         </w:rPr>
         <w:t>аретрии</w:t>
@@ -4782,8 +4462,6 @@
       <w:proofErr w:type="spellEnd"/>
       <w:r>
         <w:rPr>
-          <w:sz w:val="26"/>
-          <w:szCs w:val="26"/>
           <w:lang w:val="ru-RU"/>
         </w:rPr>
         <w:t xml:space="preserve"> сужены ,вены расширены, сосуды извиты</w:t>
@@ -4791,16 +4469,12 @@
       <w:proofErr w:type="gramStart"/>
       <w:r>
         <w:rPr>
-          <w:sz w:val="26"/>
-          <w:szCs w:val="26"/>
           <w:lang w:val="ru-RU"/>
         </w:rPr>
         <w:t xml:space="preserve"> </w:t>
       </w:r>
       <w:r>
         <w:rPr>
-          <w:sz w:val="26"/>
-          <w:szCs w:val="26"/>
           <w:lang w:val="ru-RU"/>
         </w:rPr>
         <w:t>В</w:t>
@@ -4808,8 +4482,6 @@
       <w:proofErr w:type="gramEnd"/>
       <w:r>
         <w:rPr>
-          <w:sz w:val="26"/>
-          <w:szCs w:val="26"/>
           <w:lang w:val="ru-RU"/>
         </w:rPr>
         <w:t xml:space="preserve"> </w:t>
@@ -4817,8 +4489,6 @@
       <w:proofErr w:type="spellStart"/>
       <w:r>
         <w:rPr>
-          <w:sz w:val="26"/>
-          <w:szCs w:val="26"/>
           <w:lang w:val="ru-RU"/>
         </w:rPr>
         <w:t>макулярной</w:t>
@@ -4826,16 +4496,12 @@
       <w:proofErr w:type="spellEnd"/>
       <w:r>
         <w:rPr>
-          <w:sz w:val="26"/>
-          <w:szCs w:val="26"/>
           <w:lang w:val="ru-RU"/>
         </w:rPr>
         <w:t xml:space="preserve"> области без особенностей</w:t>
       </w:r>
       <w:r>
         <w:rPr>
-          <w:sz w:val="26"/>
-          <w:szCs w:val="26"/>
           <w:lang w:val="ru-RU"/>
         </w:rPr>
         <w:t xml:space="preserve"> Д-з: </w:t>
@@ -4843,8 +4509,6 @@
       <w:sdt>
         <w:sdtPr>
           <w:rPr>
-            <w:sz w:val="26"/>
-            <w:szCs w:val="26"/>
             <w:lang w:val="ru-RU"/>
           </w:rPr>
           <w:id w:val="-1226214007"/>
@@ -4858,20 +4522,24 @@
         </w:sdtPr>
         <w:sdtEndPr/>
         <w:sdtContent>
+          <w:proofErr w:type="gramStart"/>
           <w:r>
             <w:rPr>
-              <w:sz w:val="26"/>
-              <w:szCs w:val="26"/>
               <w:lang w:val="ru-RU"/>
             </w:rPr>
-            <w:t>Диабетическая ангиопатия сосудов сетчатки ОИ</w:t>
+            <w:t>Диабетическая</w:t>
+          </w:r>
+          <w:proofErr w:type="gramEnd"/>
+          <w:r>
+            <w:rPr>
+              <w:lang w:val="ru-RU"/>
+            </w:rPr>
+            <w:t xml:space="preserve"> ангиопатия сосудов сетчатки ОИ</w:t>
           </w:r>
         </w:sdtContent>
       </w:sdt>
       <w:r>
         <w:rPr>
-          <w:sz w:val="26"/>
-          <w:szCs w:val="26"/>
           <w:lang w:val="ru-RU"/>
         </w:rPr>
         <w:t xml:space="preserve">. </w:t>
@@ -4882,15 +4550,11 @@
         <w:ind w:left="-567"/>
         <w:jc w:val="both"/>
         <w:rPr>
-          <w:sz w:val="26"/>
-          <w:szCs w:val="26"/>
           <w:lang w:val="ru-RU"/>
         </w:rPr>
       </w:pPr>
       <w:r>
         <w:rPr>
-          <w:sz w:val="26"/>
-          <w:szCs w:val="26"/>
           <w:u w:val="single"/>
           <w:lang w:val="ru-RU"/>
         </w:rPr>
@@ -4898,8 +4562,6 @@
       </w:r>
       <w:r>
         <w:rPr>
-          <w:sz w:val="26"/>
-          <w:szCs w:val="26"/>
           <w:u w:val="single"/>
           <w:lang w:val="ru-RU"/>
         </w:rPr>
@@ -4907,40 +4569,30 @@
       </w:r>
       <w:r>
         <w:rPr>
-          <w:sz w:val="26"/>
-          <w:szCs w:val="26"/>
           <w:lang w:val="ru-RU"/>
         </w:rPr>
         <w:t>:</w:t>
       </w:r>
       <w:r>
         <w:rPr>
-          <w:sz w:val="26"/>
-          <w:szCs w:val="26"/>
           <w:lang w:val="ru-RU"/>
         </w:rPr>
         <w:t xml:space="preserve"> </w:t>
       </w:r>
       <w:r>
         <w:rPr>
-          <w:sz w:val="26"/>
-          <w:szCs w:val="26"/>
           <w:lang w:val="ru-RU"/>
         </w:rPr>
         <w:t xml:space="preserve">ЧСС </w:t>
       </w:r>
       <w:r>
         <w:rPr>
-          <w:sz w:val="26"/>
-          <w:szCs w:val="26"/>
           <w:lang w:val="ru-RU"/>
         </w:rPr>
         <w:t>67</w:t>
       </w:r>
       <w:r>
         <w:rPr>
-          <w:sz w:val="26"/>
-          <w:szCs w:val="26"/>
           <w:lang w:val="ru-RU"/>
         </w:rPr>
         <w:t xml:space="preserve">- уд/мин. Вольтаж </w:t>
@@ -4948,8 +4600,6 @@
       <w:sdt>
         <w:sdtPr>
           <w:rPr>
-            <w:sz w:val="26"/>
-            <w:szCs w:val="26"/>
             <w:lang w:val="ru-RU"/>
           </w:rPr>
           <w:id w:val="-1300382127"/>
@@ -4967,8 +4617,6 @@
         <w:sdtContent>
           <w:r>
             <w:rPr>
-              <w:sz w:val="26"/>
-              <w:szCs w:val="26"/>
               <w:lang w:val="ru-RU"/>
             </w:rPr>
             <w:t>сохранен.</w:t>
@@ -4977,16 +4625,12 @@
       </w:sdt>
       <w:r>
         <w:rPr>
-          <w:sz w:val="26"/>
-          <w:szCs w:val="26"/>
           <w:lang w:val="ru-RU"/>
         </w:rPr>
         <w:t xml:space="preserve">  Ритм синусовый</w:t>
       </w:r>
       <w:r>
         <w:rPr>
-          <w:sz w:val="26"/>
-          <w:szCs w:val="26"/>
           <w:lang w:val="ru-RU"/>
         </w:rPr>
         <w:t>. Эл</w:t>
@@ -4994,8 +4638,6 @@
       <w:proofErr w:type="gramStart"/>
       <w:r>
         <w:rPr>
-          <w:sz w:val="26"/>
-          <w:szCs w:val="26"/>
           <w:lang w:val="ru-RU"/>
         </w:rPr>
         <w:t>.</w:t>
@@ -5003,8 +4645,6 @@
       <w:proofErr w:type="gramEnd"/>
       <w:r>
         <w:rPr>
-          <w:sz w:val="26"/>
-          <w:szCs w:val="26"/>
           <w:lang w:val="ru-RU"/>
         </w:rPr>
         <w:t xml:space="preserve"> </w:t>
@@ -5012,8 +4652,6 @@
       <w:proofErr w:type="gramStart"/>
       <w:r>
         <w:rPr>
-          <w:sz w:val="26"/>
-          <w:szCs w:val="26"/>
           <w:lang w:val="ru-RU"/>
         </w:rPr>
         <w:t>о</w:t>
@@ -5021,24 +4659,18 @@
       <w:proofErr w:type="gramEnd"/>
       <w:r>
         <w:rPr>
-          <w:sz w:val="26"/>
-          <w:szCs w:val="26"/>
           <w:lang w:val="ru-RU"/>
         </w:rPr>
         <w:t xml:space="preserve">сь </w:t>
       </w:r>
       <w:r>
         <w:rPr>
-          <w:sz w:val="26"/>
-          <w:szCs w:val="26"/>
           <w:lang w:val="ru-RU"/>
         </w:rPr>
         <w:t>не</w:t>
       </w:r>
       <w:r>
         <w:rPr>
-          <w:sz w:val="26"/>
-          <w:szCs w:val="26"/>
           <w:lang w:val="ru-RU"/>
         </w:rPr>
         <w:t xml:space="preserve"> отклонена.   </w:t>
@@ -5049,15 +4681,11 @@
         <w:ind w:left="-567"/>
         <w:jc w:val="both"/>
         <w:rPr>
-          <w:sz w:val="26"/>
-          <w:szCs w:val="26"/>
           <w:lang w:val="ru-RU"/>
         </w:rPr>
       </w:pPr>
       <w:r>
         <w:rPr>
-          <w:sz w:val="26"/>
-          <w:szCs w:val="26"/>
           <w:u w:val="single"/>
           <w:lang w:val="ru-RU"/>
         </w:rPr>
@@ -5065,8 +4693,6 @@
       </w:r>
       <w:r>
         <w:rPr>
-          <w:sz w:val="26"/>
-          <w:szCs w:val="26"/>
           <w:u w:val="single"/>
           <w:lang w:val="ru-RU"/>
         </w:rPr>
@@ -5074,122 +4700,88 @@
       </w:r>
       <w:r>
         <w:rPr>
-          <w:sz w:val="26"/>
-          <w:szCs w:val="26"/>
           <w:lang w:val="ru-RU"/>
         </w:rPr>
         <w:t xml:space="preserve">: </w:t>
       </w:r>
       <w:r>
         <w:rPr>
-          <w:sz w:val="26"/>
-          <w:szCs w:val="26"/>
           <w:lang w:val="ru-RU"/>
         </w:rPr>
         <w:t xml:space="preserve"> НЦД по смешанному типу</w:t>
       </w:r>
+      <w:r>
+        <w:rPr>
+          <w:lang w:val="ru-RU"/>
+        </w:rPr>
+        <w:t xml:space="preserve">. ПМК 1 </w:t>
+      </w:r>
+      <w:proofErr w:type="spellStart"/>
       <w:proofErr w:type="gramStart"/>
       <w:r>
         <w:rPr>
-          <w:sz w:val="26"/>
-          <w:szCs w:val="26"/>
-          <w:lang w:val="ru-RU"/>
-        </w:rPr>
-        <w:t xml:space="preserve"> .</w:t>
-      </w:r>
+          <w:lang w:val="ru-RU"/>
+        </w:rPr>
+        <w:t>ст</w:t>
+      </w:r>
+      <w:proofErr w:type="spellEnd"/>
       <w:proofErr w:type="gramEnd"/>
       <w:r>
         <w:rPr>
-          <w:sz w:val="26"/>
-          <w:szCs w:val="26"/>
-          <w:lang w:val="ru-RU"/>
-        </w:rPr>
-        <w:t xml:space="preserve"> ПМК 1 </w:t>
+          <w:lang w:val="ru-RU"/>
+        </w:rPr>
+        <w:t xml:space="preserve"> СН 0. </w:t>
+      </w:r>
+      <w:r>
+        <w:rPr>
+          <w:lang w:val="ru-RU"/>
+        </w:rPr>
+        <w:t>Рек</w:t>
+      </w:r>
+      <w:proofErr w:type="gramStart"/>
+      <w:r>
+        <w:rPr>
+          <w:lang w:val="ru-RU"/>
+        </w:rPr>
+        <w:t>.</w:t>
+      </w:r>
+      <w:proofErr w:type="gramEnd"/>
+      <w:r>
+        <w:rPr>
+          <w:lang w:val="ru-RU"/>
+        </w:rPr>
+        <w:t xml:space="preserve"> </w:t>
+      </w:r>
+      <w:proofErr w:type="gramStart"/>
+      <w:r>
+        <w:rPr>
+          <w:lang w:val="ru-RU"/>
+        </w:rPr>
+        <w:t>к</w:t>
+      </w:r>
+      <w:proofErr w:type="gramEnd"/>
+      <w:r>
+        <w:rPr>
+          <w:lang w:val="ru-RU"/>
+        </w:rPr>
+        <w:t xml:space="preserve">ардиолога: </w:t>
+      </w:r>
+      <w:r>
+        <w:rPr>
+          <w:lang w:val="ru-RU"/>
+        </w:rPr>
+        <w:t xml:space="preserve"> </w:t>
       </w:r>
       <w:proofErr w:type="spellStart"/>
       <w:r>
         <w:rPr>
-          <w:sz w:val="26"/>
-          <w:szCs w:val="26"/>
-          <w:lang w:val="ru-RU"/>
-        </w:rPr>
-        <w:t>ст</w:t>
+          <w:lang w:val="ru-RU"/>
+        </w:rPr>
+        <w:t>кардонат</w:t>
       </w:r>
       <w:proofErr w:type="spellEnd"/>
       <w:r>
         <w:rPr>
-          <w:sz w:val="26"/>
-          <w:szCs w:val="26"/>
-          <w:lang w:val="ru-RU"/>
-        </w:rPr>
-        <w:t xml:space="preserve"> СН 0. </w:t>
-      </w:r>
-      <w:r>
-        <w:rPr>
-          <w:sz w:val="26"/>
-          <w:szCs w:val="26"/>
-          <w:lang w:val="ru-RU"/>
-        </w:rPr>
-        <w:t>Рек</w:t>
-      </w:r>
-      <w:proofErr w:type="gramStart"/>
-      <w:r>
-        <w:rPr>
-          <w:sz w:val="26"/>
-          <w:szCs w:val="26"/>
-          <w:lang w:val="ru-RU"/>
-        </w:rPr>
-        <w:t>.</w:t>
-      </w:r>
-      <w:proofErr w:type="gramEnd"/>
-      <w:r>
-        <w:rPr>
-          <w:sz w:val="26"/>
-          <w:szCs w:val="26"/>
-          <w:lang w:val="ru-RU"/>
-        </w:rPr>
-        <w:t xml:space="preserve"> </w:t>
-      </w:r>
-      <w:proofErr w:type="gramStart"/>
-      <w:r>
-        <w:rPr>
-          <w:sz w:val="26"/>
-          <w:szCs w:val="26"/>
-          <w:lang w:val="ru-RU"/>
-        </w:rPr>
-        <w:t>к</w:t>
-      </w:r>
-      <w:proofErr w:type="gramEnd"/>
-      <w:r>
-        <w:rPr>
-          <w:sz w:val="26"/>
-          <w:szCs w:val="26"/>
-          <w:lang w:val="ru-RU"/>
-        </w:rPr>
-        <w:t xml:space="preserve">ардиолога: </w:t>
-      </w:r>
-      <w:r>
-        <w:rPr>
-          <w:sz w:val="26"/>
-          <w:szCs w:val="26"/>
-          <w:lang w:val="ru-RU"/>
-        </w:rPr>
-        <w:t xml:space="preserve"> </w:t>
-      </w:r>
-      <w:proofErr w:type="spellStart"/>
-      <w:r>
-        <w:rPr>
-          <w:sz w:val="26"/>
-          <w:szCs w:val="26"/>
-          <w:lang w:val="ru-RU"/>
-        </w:rPr>
-        <w:t>кардонат</w:t>
-      </w:r>
-      <w:proofErr w:type="spellEnd"/>
-      <w:r>
-        <w:rPr>
-          <w:sz w:val="26"/>
-          <w:szCs w:val="26"/>
           <w:lang w:val="ru-RU"/>
         </w:rPr>
         <w:t xml:space="preserve"> 1т 2р/д </w:t>
@@ -5200,24 +4792,26 @@
         <w:ind w:left="-567"/>
         <w:jc w:val="both"/>
         <w:rPr>
-          <w:sz w:val="26"/>
-          <w:szCs w:val="26"/>
           <w:lang w:val="ru-RU"/>
         </w:rPr>
       </w:pPr>
       <w:r>
         <w:rPr>
-          <w:sz w:val="26"/>
-          <w:szCs w:val="26"/>
-          <w:lang w:val="ru-RU"/>
-        </w:rPr>
-        <w:t xml:space="preserve">07.06.18 УЗИ: </w:t>
+          <w:u w:val="single"/>
+          <w:lang w:val="ru-RU"/>
+        </w:rPr>
+        <w:lastRenderedPageBreak/>
+        <w:t>07.06.18 УЗИ:</w:t>
+      </w:r>
+      <w:r>
+        <w:rPr>
+          <w:lang w:val="ru-RU"/>
+        </w:rPr>
+        <w:t xml:space="preserve"> </w:t>
       </w:r>
       <w:proofErr w:type="spellStart"/>
       <w:r>
         <w:rPr>
-          <w:sz w:val="26"/>
-          <w:szCs w:val="26"/>
           <w:lang w:val="ru-RU"/>
         </w:rPr>
         <w:t>Эхопризнаки</w:t>
@@ -5225,24 +4819,18 @@
       <w:proofErr w:type="spellEnd"/>
       <w:r>
         <w:rPr>
-          <w:sz w:val="26"/>
-          <w:szCs w:val="26"/>
           <w:lang w:val="ru-RU"/>
         </w:rPr>
         <w:t xml:space="preserve"> умеренных изменений диффузного типа в </w:t>
       </w:r>
       <w:r>
         <w:rPr>
-          <w:sz w:val="26"/>
-          <w:szCs w:val="26"/>
           <w:lang w:val="ru-RU"/>
         </w:rPr>
         <w:t>паренхиме почек</w:t>
       </w:r>
       <w:r>
         <w:rPr>
-          <w:sz w:val="26"/>
-          <w:szCs w:val="26"/>
           <w:lang w:val="ru-RU"/>
         </w:rPr>
         <w:t xml:space="preserve">, нельзя исключить наличие микролитов в почках. </w:t>
@@ -5253,15 +4841,11 @@
         <w:ind w:left="-567"/>
         <w:jc w:val="both"/>
         <w:rPr>
-          <w:sz w:val="26"/>
-          <w:szCs w:val="26"/>
           <w:lang w:val="ru-RU"/>
         </w:rPr>
       </w:pPr>
       <w:r>
         <w:rPr>
-          <w:sz w:val="26"/>
-          <w:szCs w:val="26"/>
           <w:u w:val="single"/>
           <w:lang w:val="ru-RU"/>
         </w:rPr>
@@ -5269,8 +4853,6 @@
       </w:r>
       <w:r>
         <w:rPr>
-          <w:sz w:val="26"/>
-          <w:szCs w:val="26"/>
           <w:u w:val="single"/>
           <w:lang w:val="ru-RU"/>
         </w:rPr>
@@ -5278,48 +4860,44 @@
       </w:r>
       <w:r>
         <w:rPr>
-          <w:sz w:val="26"/>
-          <w:szCs w:val="26"/>
           <w:lang w:val="ru-RU"/>
         </w:rPr>
         <w:t xml:space="preserve">: </w:t>
       </w:r>
-      <w:r>
-        <w:rPr>
-          <w:sz w:val="26"/>
-          <w:szCs w:val="26"/>
-          <w:lang w:val="ru-RU"/>
-        </w:rPr>
-        <w:t xml:space="preserve">Диабетическая </w:t>
-      </w:r>
-      <w:r>
-        <w:rPr>
-          <w:sz w:val="26"/>
-          <w:szCs w:val="26"/>
+      <w:proofErr w:type="gramStart"/>
+      <w:r>
+        <w:rPr>
+          <w:lang w:val="ru-RU"/>
+        </w:rPr>
+        <w:t>Диабетическая</w:t>
+      </w:r>
+      <w:proofErr w:type="gramEnd"/>
+      <w:r>
+        <w:rPr>
+          <w:lang w:val="ru-RU"/>
+        </w:rPr>
+        <w:t xml:space="preserve"> </w:t>
+      </w:r>
+      <w:r>
+        <w:rPr>
           <w:lang w:val="ru-RU"/>
         </w:rPr>
         <w:t xml:space="preserve">ангиопатия </w:t>
       </w:r>
       <w:r>
         <w:rPr>
-          <w:sz w:val="26"/>
-          <w:szCs w:val="26"/>
           <w:lang w:val="ru-RU"/>
         </w:rPr>
         <w:t xml:space="preserve">артерий </w:t>
       </w:r>
       <w:r>
         <w:rPr>
-          <w:sz w:val="26"/>
-          <w:szCs w:val="26"/>
           <w:lang w:val="ru-RU"/>
         </w:rPr>
         <w:t>н/к.</w:t>
       </w:r>
       <w:r>
         <w:rPr>
-          <w:sz w:val="26"/>
-          <w:szCs w:val="26"/>
           <w:lang w:val="ru-RU"/>
         </w:rPr>
         <w:t xml:space="preserve"> </w:t>
@@ -5327,8 +4905,6 @@
       <w:sdt>
         <w:sdtPr>
           <w:rPr>
-            <w:sz w:val="26"/>
-            <w:szCs w:val="26"/>
             <w:lang w:val="ru-RU"/>
           </w:rPr>
           <w:id w:val="-2145254004"/>
@@ -5344,8 +4920,6 @@
         <w:sdtContent>
           <w:r>
             <w:rPr>
-              <w:sz w:val="26"/>
-              <w:szCs w:val="26"/>
               <w:lang w:val="ru-RU"/>
             </w:rPr>
             <w:t xml:space="preserve">Рек:  </w:t>
@@ -5353,8 +4927,6 @@
           <w:proofErr w:type="spellStart"/>
           <w:r>
             <w:rPr>
-              <w:sz w:val="26"/>
-              <w:szCs w:val="26"/>
               <w:lang w:val="ru-RU"/>
             </w:rPr>
             <w:t>плетол</w:t>
@@ -5362,8 +4934,6 @@
           <w:proofErr w:type="spellEnd"/>
           <w:r>
             <w:rPr>
-              <w:sz w:val="26"/>
-              <w:szCs w:val="26"/>
               <w:lang w:val="ru-RU"/>
             </w:rPr>
             <w:t xml:space="preserve"> 100 мг, </w:t>
@@ -5371,8 +4941,6 @@
           <w:proofErr w:type="spellStart"/>
           <w:r>
             <w:rPr>
-              <w:sz w:val="26"/>
-              <w:szCs w:val="26"/>
               <w:lang w:val="ru-RU"/>
             </w:rPr>
             <w:t>ливостор</w:t>
@@ -5380,8 +4948,6 @@
           <w:proofErr w:type="spellEnd"/>
           <w:r>
             <w:rPr>
-              <w:sz w:val="26"/>
-              <w:szCs w:val="26"/>
               <w:lang w:val="ru-RU"/>
             </w:rPr>
             <w:t xml:space="preserve"> 20 мг длительно. </w:t>
@@ -5394,15 +4960,11 @@
         <w:ind w:left="-567"/>
         <w:jc w:val="both"/>
         <w:rPr>
-          <w:sz w:val="26"/>
-          <w:szCs w:val="26"/>
           <w:lang w:val="ru-RU"/>
         </w:rPr>
       </w:pPr>
       <w:r>
         <w:rPr>
-          <w:sz w:val="26"/>
-          <w:szCs w:val="26"/>
           <w:u w:val="single"/>
           <w:lang w:val="ru-RU"/>
         </w:rPr>
@@ -5410,8 +4972,6 @@
       </w:r>
       <w:r>
         <w:rPr>
-          <w:sz w:val="26"/>
-          <w:szCs w:val="26"/>
           <w:u w:val="single"/>
           <w:lang w:val="ru-RU"/>
         </w:rPr>
@@ -5419,16 +4979,12 @@
       </w:r>
       <w:r>
         <w:rPr>
-          <w:sz w:val="26"/>
-          <w:szCs w:val="26"/>
           <w:lang w:val="ru-RU"/>
         </w:rPr>
         <w:t xml:space="preserve">: </w:t>
       </w:r>
       <w:r>
         <w:rPr>
-          <w:sz w:val="26"/>
-          <w:szCs w:val="26"/>
           <w:lang w:val="ru-RU"/>
         </w:rPr>
         <w:t xml:space="preserve"> </w:t>
@@ -5436,8 +4992,6 @@
       <w:sdt>
         <w:sdtPr>
           <w:rPr>
-            <w:sz w:val="26"/>
-            <w:szCs w:val="26"/>
             <w:lang w:val="ru-RU"/>
           </w:rPr>
           <w:id w:val="-1004209914"/>
@@ -5453,79 +5007,77 @@
         <w:sdtContent>
           <w:r>
             <w:rPr>
-              <w:sz w:val="26"/>
-              <w:szCs w:val="26"/>
               <w:lang w:val="ru-RU"/>
             </w:rPr>
-            <w:t>Диабетическая ангиопатия артерий н/</w:t>
-          </w:r>
-          <w:proofErr w:type="gramStart"/>
-          <w:r>
-            <w:rPr>
-              <w:sz w:val="26"/>
-              <w:szCs w:val="26"/>
-              <w:lang w:val="ru-RU"/>
-            </w:rPr>
-            <w:t>к</w:t>
-          </w:r>
-          <w:proofErr w:type="gramEnd"/>
-          <w:r>
-            <w:rPr>
-              <w:sz w:val="26"/>
-              <w:szCs w:val="26"/>
-              <w:lang w:val="ru-RU"/>
-            </w:rPr>
-            <w:t xml:space="preserve"> </w:t>
+            <w:t xml:space="preserve">Диабетическая ангиопатия артерий н/к </w:t>
           </w:r>
         </w:sdtContent>
       </w:sdt>
       <w:r>
         <w:rPr>
-          <w:sz w:val="26"/>
-          <w:szCs w:val="26"/>
           <w:lang w:val="ru-RU"/>
         </w:rPr>
         <w:t xml:space="preserve"> </w:t>
       </w:r>
       <w:r>
         <w:rPr>
-          <w:sz w:val="26"/>
-          <w:szCs w:val="26"/>
           <w:lang w:val="ru-RU"/>
         </w:rPr>
         <w:t xml:space="preserve"> </w:t>
       </w:r>
       <w:r>
         <w:rPr>
-          <w:sz w:val="26"/>
-          <w:szCs w:val="26"/>
           <w:lang w:val="ru-RU"/>
         </w:rPr>
         <w:t>Варикозная</w:t>
       </w:r>
       <w:r>
         <w:rPr>
-          <w:sz w:val="26"/>
-          <w:szCs w:val="26"/>
           <w:lang w:val="ru-RU"/>
         </w:rPr>
         <w:t xml:space="preserve"> </w:t>
       </w:r>
       <w:r>
         <w:rPr>
-          <w:sz w:val="26"/>
-          <w:szCs w:val="26"/>
           <w:lang w:val="ru-RU"/>
         </w:rPr>
         <w:t>болезнь</w:t>
       </w:r>
       <w:r>
         <w:rPr>
-          <w:sz w:val="26"/>
-          <w:szCs w:val="26"/>
-          <w:lang w:val="ru-RU"/>
-        </w:rPr>
-        <w:t xml:space="preserve">  ВРВ н/к </w:t>
+          <w:lang w:val="ru-RU"/>
+        </w:rPr>
+        <w:t xml:space="preserve">  ВРВ н/к. </w:t>
+      </w:r>
+      <w:proofErr w:type="spellStart"/>
+      <w:r>
+        <w:rPr>
+          <w:lang w:val="ru-RU"/>
+        </w:rPr>
+        <w:t>Детралекс</w:t>
+      </w:r>
+      <w:proofErr w:type="spellEnd"/>
+      <w:r>
+        <w:rPr>
+          <w:lang w:val="ru-RU"/>
+        </w:rPr>
+        <w:t xml:space="preserve"> 500 1 т 2р/д-1 </w:t>
+      </w:r>
+      <w:proofErr w:type="spellStart"/>
+      <w:proofErr w:type="gramStart"/>
+      <w:r>
+        <w:rPr>
+          <w:lang w:val="ru-RU"/>
+        </w:rPr>
+        <w:t>мес</w:t>
+      </w:r>
+      <w:proofErr w:type="spellEnd"/>
+      <w:proofErr w:type="gramEnd"/>
+      <w:r>
+        <w:rPr>
+          <w:lang w:val="ru-RU"/>
+        </w:rPr>
+        <w:t>, компрессионный трикотаж.</w:t>
       </w:r>
     </w:p>
     <w:p>
@@ -5533,15 +5085,11 @@
         <w:ind w:left="-567"/>
         <w:jc w:val="both"/>
         <w:rPr>
-          <w:sz w:val="26"/>
-          <w:szCs w:val="26"/>
           <w:lang w:val="ru-RU"/>
         </w:rPr>
       </w:pPr>
       <w:r>
         <w:rPr>
-          <w:sz w:val="26"/>
-          <w:szCs w:val="26"/>
           <w:u w:val="single"/>
           <w:lang w:val="ru-RU"/>
         </w:rPr>
@@ -5549,8 +5097,6 @@
       </w:r>
       <w:r>
         <w:rPr>
-          <w:sz w:val="26"/>
-          <w:szCs w:val="26"/>
           <w:u w:val="single"/>
           <w:lang w:val="ru-RU"/>
         </w:rPr>
@@ -5558,16 +5104,12 @@
       </w:r>
       <w:r>
         <w:rPr>
-          <w:sz w:val="26"/>
-          <w:szCs w:val="26"/>
           <w:lang w:val="ru-RU"/>
         </w:rPr>
         <w:t xml:space="preserve"> ХБП </w:t>
       </w:r>
       <w:r>
         <w:rPr>
-          <w:sz w:val="26"/>
-          <w:szCs w:val="26"/>
           <w:lang w:val="ru-RU"/>
         </w:rPr>
         <w:t xml:space="preserve">II ст.: </w:t>
@@ -5575,8 +5117,6 @@
       <w:proofErr w:type="spellStart"/>
       <w:r>
         <w:rPr>
-          <w:sz w:val="26"/>
-          <w:szCs w:val="26"/>
           <w:lang w:val="ru-RU"/>
         </w:rPr>
         <w:t>диаб</w:t>
@@ -5584,11 +5124,57 @@
       <w:proofErr w:type="spellEnd"/>
       <w:r>
         <w:rPr>
-          <w:sz w:val="26"/>
-          <w:szCs w:val="26"/>
           <w:lang w:val="ru-RU"/>
         </w:rPr>
         <w:t xml:space="preserve">. нефропатия, </w:t>
+      </w:r>
+      <w:r>
+        <w:rPr>
+          <w:lang w:val="ru-RU"/>
+        </w:rPr>
+        <w:t xml:space="preserve">р-но: </w:t>
+      </w:r>
+      <w:proofErr w:type="spellStart"/>
+      <w:r>
+        <w:rPr>
+          <w:lang w:val="ru-RU"/>
+        </w:rPr>
+        <w:t>коетроль</w:t>
+      </w:r>
+      <w:proofErr w:type="spellEnd"/>
+      <w:r>
+        <w:rPr>
+          <w:lang w:val="ru-RU"/>
+        </w:rPr>
+        <w:t xml:space="preserve"> ан </w:t>
+      </w:r>
+      <w:proofErr w:type="spellStart"/>
+      <w:r>
+        <w:rPr>
+          <w:lang w:val="ru-RU"/>
+        </w:rPr>
+        <w:t>ккрови</w:t>
+      </w:r>
+      <w:proofErr w:type="spellEnd"/>
+      <w:r>
+        <w:rPr>
+          <w:lang w:val="ru-RU"/>
+        </w:rPr>
+        <w:t xml:space="preserve">, мочи, показателей азотемии в динамике, УЗИ МВС 2 </w:t>
+      </w:r>
+      <w:proofErr w:type="gramStart"/>
+      <w:r>
+        <w:rPr>
+          <w:lang w:val="ru-RU"/>
+        </w:rPr>
+        <w:t>р</w:t>
+      </w:r>
+      <w:proofErr w:type="gramEnd"/>
+      <w:r>
+        <w:rPr>
+          <w:lang w:val="ru-RU"/>
+        </w:rPr>
+        <w:t>/год.</w:t>
       </w:r>
     </w:p>
     <w:p>
@@ -5596,16 +5182,12 @@
         <w:ind w:left="-567"/>
         <w:jc w:val="both"/>
         <w:rPr>
-          <w:sz w:val="26"/>
-          <w:szCs w:val="26"/>
           <w:u w:val="single"/>
           <w:lang w:val="ru-RU"/>
         </w:rPr>
       </w:pPr>
       <w:r>
         <w:rPr>
-          <w:sz w:val="26"/>
-          <w:szCs w:val="26"/>
           <w:u w:val="single"/>
           <w:lang w:val="ru-RU"/>
         </w:rPr>
@@ -5613,8 +5195,6 @@
       </w:r>
       <w:r>
         <w:rPr>
-          <w:sz w:val="26"/>
-          <w:szCs w:val="26"/>
           <w:u w:val="single"/>
           <w:lang w:val="ru-RU"/>
         </w:rPr>
@@ -5622,35 +5202,13 @@
       </w:r>
       <w:r>
         <w:rPr>
-          <w:sz w:val="26"/>
-          <w:szCs w:val="26"/>
-          <w:lang w:val="ru-RU"/>
-        </w:rPr>
-        <w:t>объемное пульсовое кровенаполнение артерий н/</w:t>
-      </w:r>
-      <w:proofErr w:type="gramStart"/>
-      <w:r>
-        <w:rPr>
-          <w:sz w:val="26"/>
-          <w:szCs w:val="26"/>
-          <w:lang w:val="ru-RU"/>
-        </w:rPr>
-        <w:t>к</w:t>
-      </w:r>
-      <w:proofErr w:type="gramEnd"/>
-      <w:r>
-        <w:rPr>
-          <w:sz w:val="26"/>
-          <w:szCs w:val="26"/>
-          <w:lang w:val="ru-RU"/>
-        </w:rPr>
-        <w:t xml:space="preserve"> </w:t>
+          <w:lang w:val="ru-RU"/>
+        </w:rPr>
+        <w:t xml:space="preserve">объемное пульсовое кровенаполнение артерий н/к </w:t>
       </w:r>
       <w:sdt>
         <w:sdtPr>
           <w:rPr>
-            <w:sz w:val="26"/>
-            <w:szCs w:val="26"/>
             <w:lang w:val="ru-RU"/>
           </w:rPr>
           <w:id w:val="-270703009"/>
@@ -5667,26 +5225,72 @@
         <w:sdtContent>
           <w:r>
             <w:rPr>
-              <w:sz w:val="26"/>
-              <w:szCs w:val="26"/>
+              <w:lang w:val="ru-RU"/>
+            </w:rPr>
+            <w:t xml:space="preserve">справа </w:t>
+          </w:r>
+          <w:r>
+            <w:rPr>
               <w:lang w:val="ru-RU"/>
             </w:rPr>
             <w:t>умеренно снижено</w:t>
           </w:r>
+          <w:r>
+            <w:rPr>
+              <w:lang w:val="ru-RU"/>
+            </w:rPr>
+            <w:t xml:space="preserve"> </w:t>
+          </w:r>
+          <w:r>
+            <w:rPr>
+              <w:lang w:val="en-US"/>
+            </w:rPr>
+            <w:t>I</w:t>
+          </w:r>
+          <w:r>
+            <w:rPr>
+              <w:lang w:val="ru-RU"/>
+            </w:rPr>
+            <w:t xml:space="preserve"> </w:t>
+          </w:r>
+          <w:proofErr w:type="spellStart"/>
+          <w:proofErr w:type="gramStart"/>
+          <w:r>
+            <w:rPr>
+              <w:lang w:val="ru-RU"/>
+            </w:rPr>
+            <w:t>ст</w:t>
+          </w:r>
+          <w:proofErr w:type="spellEnd"/>
+          <w:proofErr w:type="gramEnd"/>
+          <w:r>
+            <w:rPr>
+              <w:lang w:val="ru-RU"/>
+            </w:rPr>
+            <w:t xml:space="preserve">, слева- </w:t>
+          </w:r>
+          <w:r>
+            <w:rPr>
+              <w:lang w:val="en-US"/>
+            </w:rPr>
+            <w:t>II</w:t>
+          </w:r>
+          <w:r>
+            <w:rPr>
+              <w:lang w:val="ru-RU"/>
+            </w:rPr>
+            <w:t xml:space="preserve"> ст.</w:t>
+          </w:r>
         </w:sdtContent>
       </w:sdt>
       <w:r>
         <w:rPr>
-          <w:sz w:val="26"/>
-          <w:szCs w:val="26"/>
           <w:lang w:val="ru-RU"/>
         </w:rPr>
         <w:t>. Тонус крупных артерий н/к</w:t>
       </w:r>
       <w:r>
         <w:rPr>
-          <w:sz w:val="26"/>
-          <w:szCs w:val="26"/>
           <w:lang w:val="ru-RU"/>
         </w:rPr>
         <w:t xml:space="preserve"> </w:t>
@@ -5694,8 +5298,6 @@
       <w:sdt>
         <w:sdtPr>
           <w:rPr>
-            <w:sz w:val="26"/>
-            <w:szCs w:val="26"/>
             <w:lang w:val="ru-RU"/>
           </w:rPr>
           <w:id w:val="-1121991939"/>
@@ -5712,8 +5314,6 @@
         <w:sdtContent>
           <w:r>
             <w:rPr>
-              <w:sz w:val="26"/>
-              <w:szCs w:val="26"/>
               <w:lang w:val="ru-RU"/>
             </w:rPr>
             <w:t>слегка повышен.</w:t>
@@ -5722,8 +5322,6 @@
       </w:sdt>
       <w:r>
         <w:rPr>
-          <w:sz w:val="26"/>
-          <w:szCs w:val="26"/>
           <w:lang w:val="ru-RU"/>
         </w:rPr>
         <w:t xml:space="preserve"> Тонус артерий среднего и мелкого калибра н/</w:t>
@@ -5731,8 +5329,6 @@
       <w:proofErr w:type="gramStart"/>
       <w:r>
         <w:rPr>
-          <w:sz w:val="26"/>
-          <w:szCs w:val="26"/>
           <w:lang w:val="ru-RU"/>
         </w:rPr>
         <w:t>к</w:t>
@@ -5740,8 +5336,6 @@
       <w:proofErr w:type="gramEnd"/>
       <w:r>
         <w:rPr>
-          <w:sz w:val="26"/>
-          <w:szCs w:val="26"/>
           <w:lang w:val="ru-RU"/>
         </w:rPr>
         <w:t xml:space="preserve"> </w:t>
@@ -5749,8 +5343,6 @@
       <w:sdt>
         <w:sdtPr>
           <w:rPr>
-            <w:sz w:val="26"/>
-            <w:szCs w:val="26"/>
             <w:lang w:val="ru-RU"/>
           </w:rPr>
           <w:id w:val="-483553326"/>
@@ -5767,8 +5359,6 @@
         <w:sdtContent>
           <w:r>
             <w:rPr>
-              <w:sz w:val="26"/>
-              <w:szCs w:val="26"/>
               <w:lang w:val="ru-RU"/>
             </w:rPr>
             <w:t>умеренно снижен.</w:t>
@@ -5777,8 +5367,6 @@
       </w:sdt>
       <w:r>
         <w:rPr>
-          <w:sz w:val="26"/>
-          <w:szCs w:val="26"/>
           <w:lang w:val="ru-RU"/>
         </w:rPr>
         <w:t xml:space="preserve"> Периферическое сопротивление сосудов н/</w:t>
@@ -5786,8 +5374,6 @@
       <w:proofErr w:type="gramStart"/>
       <w:r>
         <w:rPr>
-          <w:sz w:val="26"/>
-          <w:szCs w:val="26"/>
           <w:lang w:val="ru-RU"/>
         </w:rPr>
         <w:t>к</w:t>
@@ -5795,8 +5381,6 @@
       <w:proofErr w:type="gramEnd"/>
       <w:r>
         <w:rPr>
-          <w:sz w:val="26"/>
-          <w:szCs w:val="26"/>
           <w:lang w:val="ru-RU"/>
         </w:rPr>
         <w:t xml:space="preserve"> </w:t>
@@ -5804,8 +5388,6 @@
       <w:sdt>
         <w:sdtPr>
           <w:rPr>
-            <w:sz w:val="26"/>
-            <w:szCs w:val="26"/>
             <w:lang w:val="ru-RU"/>
           </w:rPr>
           <w:id w:val="-477997148"/>
@@ -5822,26 +5404,20 @@
         <w:sdtContent>
           <w:r>
             <w:rPr>
-              <w:sz w:val="26"/>
-              <w:szCs w:val="26"/>
               <w:lang w:val="ru-RU"/>
             </w:rPr>
-            <w:t>умеренно повышено</w:t>
+            <w:t>в пределах  возрастной нормы</w:t>
           </w:r>
         </w:sdtContent>
       </w:sdt>
       <w:r>
         <w:rPr>
-          <w:sz w:val="26"/>
-          <w:szCs w:val="26"/>
           <w:lang w:val="ru-RU"/>
         </w:rPr>
         <w:t>. Симметрия кровенаполнения сосудов н/к нарушена.</w:t>
       </w:r>
       <w:r>
         <w:rPr>
-          <w:sz w:val="26"/>
-          <w:szCs w:val="26"/>
           <w:u w:val="single"/>
           <w:lang w:val="ru-RU"/>
         </w:rPr>
@@ -5853,15 +5429,11 @@
         <w:ind w:left="-567"/>
         <w:jc w:val="both"/>
         <w:rPr>
-          <w:sz w:val="26"/>
-          <w:szCs w:val="26"/>
           <w:lang w:val="ru-RU"/>
         </w:rPr>
       </w:pPr>
       <w:r>
         <w:rPr>
-          <w:sz w:val="26"/>
-          <w:szCs w:val="26"/>
           <w:u w:val="single"/>
           <w:lang w:val="ru-RU"/>
         </w:rPr>
@@ -5869,8 +5441,6 @@
       </w:r>
       <w:r>
         <w:rPr>
-          <w:sz w:val="26"/>
-          <w:szCs w:val="26"/>
           <w:u w:val="single"/>
           <w:lang w:val="ru-RU"/>
         </w:rPr>
@@ -5879,8 +5449,6 @@
       <w:proofErr w:type="gramStart"/>
       <w:r>
         <w:rPr>
-          <w:sz w:val="26"/>
-          <w:szCs w:val="26"/>
           <w:u w:val="single"/>
           <w:lang w:val="ru-RU"/>
         </w:rPr>
@@ -5889,8 +5457,6 @@
       <w:proofErr w:type="gramEnd"/>
       <w:r>
         <w:rPr>
-          <w:sz w:val="26"/>
-          <w:szCs w:val="26"/>
           <w:u w:val="single"/>
           <w:lang w:val="ru-RU"/>
         </w:rPr>
@@ -5899,8 +5465,6 @@
       <w:proofErr w:type="gramStart"/>
       <w:r>
         <w:rPr>
-          <w:sz w:val="26"/>
-          <w:szCs w:val="26"/>
           <w:u w:val="single"/>
           <w:lang w:val="ru-RU"/>
         </w:rPr>
@@ -5909,8 +5473,6 @@
       <w:proofErr w:type="gramEnd"/>
       <w:r>
         <w:rPr>
-          <w:sz w:val="26"/>
-          <w:szCs w:val="26"/>
           <w:u w:val="single"/>
           <w:lang w:val="ru-RU"/>
         </w:rPr>
@@ -5918,8 +5480,6 @@
       </w:r>
       <w:r>
         <w:rPr>
-          <w:sz w:val="26"/>
-          <w:szCs w:val="26"/>
           <w:lang w:val="ru-RU"/>
         </w:rPr>
         <w:t xml:space="preserve">: </w:t>
@@ -5928,8 +5488,6 @@
       <w:proofErr w:type="gramStart"/>
       <w:r>
         <w:rPr>
-          <w:sz w:val="26"/>
-          <w:szCs w:val="26"/>
           <w:lang w:val="ru-RU"/>
         </w:rPr>
         <w:t>Пр</w:t>
@@ -5938,32 +5496,24 @@
       <w:proofErr w:type="gramEnd"/>
       <w:r>
         <w:rPr>
-          <w:sz w:val="26"/>
-          <w:szCs w:val="26"/>
           <w:lang w:val="ru-RU"/>
         </w:rPr>
         <w:t xml:space="preserve"> д. V = </w:t>
       </w:r>
       <w:r>
         <w:rPr>
-          <w:sz w:val="26"/>
-          <w:szCs w:val="26"/>
           <w:lang w:val="ru-RU"/>
         </w:rPr>
         <w:t>5,2</w:t>
       </w:r>
       <w:r>
         <w:rPr>
-          <w:sz w:val="26"/>
-          <w:szCs w:val="26"/>
           <w:lang w:val="ru-RU"/>
         </w:rPr>
         <w:t xml:space="preserve"> см</w:t>
       </w:r>
       <w:r>
         <w:rPr>
-          <w:sz w:val="26"/>
-          <w:szCs w:val="26"/>
           <w:vertAlign w:val="superscript"/>
           <w:lang w:val="ru-RU"/>
         </w:rPr>
@@ -5971,32 +5521,24 @@
       </w:r>
       <w:r>
         <w:rPr>
-          <w:sz w:val="26"/>
-          <w:szCs w:val="26"/>
           <w:lang w:val="ru-RU"/>
         </w:rPr>
         <w:t xml:space="preserve">; лев. д. V = </w:t>
       </w:r>
       <w:r>
         <w:rPr>
-          <w:sz w:val="26"/>
-          <w:szCs w:val="26"/>
           <w:lang w:val="ru-RU"/>
         </w:rPr>
         <w:t>4,7</w:t>
       </w:r>
       <w:r>
         <w:rPr>
-          <w:sz w:val="26"/>
-          <w:szCs w:val="26"/>
           <w:lang w:val="ru-RU"/>
         </w:rPr>
         <w:t xml:space="preserve"> см</w:t>
       </w:r>
       <w:r>
         <w:rPr>
-          <w:sz w:val="26"/>
-          <w:szCs w:val="26"/>
           <w:vertAlign w:val="superscript"/>
           <w:lang w:val="ru-RU"/>
         </w:rPr>
@@ -6008,15 +5550,11 @@
         <w:ind w:left="-567"/>
         <w:jc w:val="both"/>
         <w:rPr>
-          <w:sz w:val="26"/>
-          <w:szCs w:val="26"/>
           <w:lang w:val="ru-RU"/>
         </w:rPr>
       </w:pPr>
       <w:r>
         <w:rPr>
-          <w:sz w:val="26"/>
-          <w:szCs w:val="26"/>
           <w:lang w:val="ru-RU"/>
         </w:rPr>
         <w:t>Щит</w:t>
@@ -6024,8 +5562,6 @@
       <w:proofErr w:type="gramStart"/>
       <w:r>
         <w:rPr>
-          <w:sz w:val="26"/>
-          <w:szCs w:val="26"/>
           <w:lang w:val="ru-RU"/>
         </w:rPr>
         <w:t>.</w:t>
@@ -6033,8 +5569,6 @@
       <w:proofErr w:type="gramEnd"/>
       <w:r>
         <w:rPr>
-          <w:sz w:val="26"/>
-          <w:szCs w:val="26"/>
           <w:lang w:val="ru-RU"/>
         </w:rPr>
         <w:t xml:space="preserve"> </w:t>
@@ -6042,8 +5576,6 @@
       <w:proofErr w:type="gramStart"/>
       <w:r>
         <w:rPr>
-          <w:sz w:val="26"/>
-          <w:szCs w:val="26"/>
           <w:lang w:val="ru-RU"/>
         </w:rPr>
         <w:t>ж</w:t>
@@ -6051,24 +5583,18 @@
       <w:proofErr w:type="gramEnd"/>
       <w:r>
         <w:rPr>
-          <w:sz w:val="26"/>
-          <w:szCs w:val="26"/>
           <w:lang w:val="ru-RU"/>
         </w:rPr>
         <w:t>елеза</w:t>
       </w:r>
       <w:r>
         <w:rPr>
-          <w:sz w:val="26"/>
-          <w:szCs w:val="26"/>
           <w:lang w:val="ru-RU"/>
         </w:rPr>
         <w:t xml:space="preserve"> </w:t>
       </w:r>
       <w:r>
         <w:rPr>
-          <w:sz w:val="26"/>
-          <w:szCs w:val="26"/>
           <w:lang w:val="ru-RU"/>
         </w:rPr>
         <w:t xml:space="preserve">не увеличена, контуры ровные. </w:t>
@@ -6076,8 +5602,6 @@
       <w:proofErr w:type="spellStart"/>
       <w:r>
         <w:rPr>
-          <w:sz w:val="26"/>
-          <w:szCs w:val="26"/>
           <w:lang w:val="ru-RU"/>
         </w:rPr>
         <w:t>Эхогенность</w:t>
@@ -6085,8 +5609,6 @@
       <w:proofErr w:type="spellEnd"/>
       <w:r>
         <w:rPr>
-          <w:sz w:val="26"/>
-          <w:szCs w:val="26"/>
           <w:lang w:val="ru-RU"/>
         </w:rPr>
         <w:t xml:space="preserve"> и </w:t>
@@ -6094,8 +5616,6 @@
       <w:proofErr w:type="spellStart"/>
       <w:r>
         <w:rPr>
-          <w:sz w:val="26"/>
-          <w:szCs w:val="26"/>
           <w:lang w:val="ru-RU"/>
         </w:rPr>
         <w:t>эхоструктура</w:t>
@@ -6103,8 +5623,6 @@
       <w:proofErr w:type="spellEnd"/>
       <w:r>
         <w:rPr>
-          <w:sz w:val="26"/>
-          <w:szCs w:val="26"/>
           <w:lang w:val="ru-RU"/>
         </w:rPr>
         <w:t xml:space="preserve"> обычные</w:t>
@@ -6112,16 +5630,12 @@
       <w:proofErr w:type="gramStart"/>
       <w:r>
         <w:rPr>
-          <w:sz w:val="26"/>
-          <w:szCs w:val="26"/>
           <w:lang w:val="ru-RU"/>
         </w:rPr>
         <w:t xml:space="preserve"> </w:t>
       </w:r>
       <w:r>
         <w:rPr>
-          <w:sz w:val="26"/>
-          <w:szCs w:val="26"/>
           <w:lang w:val="ru-RU"/>
         </w:rPr>
         <w:t>.</w:t>
@@ -6129,80 +5643,60 @@
       <w:proofErr w:type="gramEnd"/>
       <w:r>
         <w:rPr>
-          <w:sz w:val="26"/>
-          <w:szCs w:val="26"/>
           <w:lang w:val="ru-RU"/>
         </w:rPr>
         <w:t xml:space="preserve"> </w:t>
       </w:r>
       <w:r>
         <w:rPr>
-          <w:sz w:val="26"/>
-          <w:szCs w:val="26"/>
           <w:lang w:val="ru-RU"/>
         </w:rPr>
         <w:t>Р</w:t>
       </w:r>
       <w:r>
         <w:rPr>
-          <w:sz w:val="26"/>
-          <w:szCs w:val="26"/>
           <w:lang w:val="ru-RU"/>
         </w:rPr>
         <w:t>егионарны</w:t>
       </w:r>
       <w:r>
         <w:rPr>
-          <w:sz w:val="26"/>
-          <w:szCs w:val="26"/>
           <w:lang w:val="ru-RU"/>
         </w:rPr>
         <w:t>е</w:t>
       </w:r>
       <w:r>
         <w:rPr>
-          <w:sz w:val="26"/>
-          <w:szCs w:val="26"/>
           <w:lang w:val="ru-RU"/>
         </w:rPr>
         <w:t xml:space="preserve"> л/узл</w:t>
       </w:r>
       <w:r>
         <w:rPr>
-          <w:sz w:val="26"/>
-          <w:szCs w:val="26"/>
           <w:lang w:val="ru-RU"/>
         </w:rPr>
         <w:t>ы</w:t>
       </w:r>
       <w:r>
         <w:rPr>
-          <w:sz w:val="26"/>
-          <w:szCs w:val="26"/>
           <w:lang w:val="ru-RU"/>
         </w:rPr>
         <w:t xml:space="preserve"> </w:t>
       </w:r>
       <w:r>
         <w:rPr>
-          <w:sz w:val="26"/>
-          <w:szCs w:val="26"/>
           <w:lang w:val="ru-RU"/>
         </w:rPr>
         <w:t xml:space="preserve"> </w:t>
       </w:r>
       <w:r>
         <w:rPr>
-          <w:sz w:val="26"/>
-          <w:szCs w:val="26"/>
           <w:lang w:val="ru-RU"/>
         </w:rPr>
         <w:t xml:space="preserve">не </w:t>
       </w:r>
       <w:r>
         <w:rPr>
-          <w:sz w:val="26"/>
-          <w:szCs w:val="26"/>
           <w:lang w:val="ru-RU"/>
         </w:rPr>
         <w:t xml:space="preserve">визуализируются. </w:t>
@@ -6210,8 +5704,6 @@
       <w:proofErr w:type="spellStart"/>
       <w:r>
         <w:rPr>
-          <w:sz w:val="26"/>
-          <w:szCs w:val="26"/>
           <w:lang w:val="ru-RU"/>
         </w:rPr>
         <w:t>Закл</w:t>
@@ -6219,16 +5711,12 @@
       <w:proofErr w:type="spellEnd"/>
       <w:r>
         <w:rPr>
-          <w:sz w:val="26"/>
-          <w:szCs w:val="26"/>
           <w:lang w:val="ru-RU"/>
         </w:rPr>
         <w:t>.:.</w:t>
       </w:r>
       <w:r>
         <w:rPr>
-          <w:sz w:val="26"/>
-          <w:szCs w:val="26"/>
           <w:lang w:val="ru-RU"/>
         </w:rPr>
         <w:t xml:space="preserve"> </w:t>
@@ -6236,8 +5724,6 @@
       <w:proofErr w:type="spellStart"/>
       <w:r>
         <w:rPr>
-          <w:sz w:val="26"/>
-          <w:szCs w:val="26"/>
           <w:lang w:val="ru-RU"/>
         </w:rPr>
         <w:t>Эхопризнаков</w:t>
@@ -6245,8 +5731,6 @@
       <w:proofErr w:type="spellEnd"/>
       <w:r>
         <w:rPr>
-          <w:sz w:val="26"/>
-          <w:szCs w:val="26"/>
           <w:lang w:val="ru-RU"/>
         </w:rPr>
         <w:t xml:space="preserve"> патологии щит</w:t>
@@ -6254,8 +5738,6 @@
       <w:proofErr w:type="gramStart"/>
       <w:r>
         <w:rPr>
-          <w:sz w:val="26"/>
-          <w:szCs w:val="26"/>
           <w:lang w:val="ru-RU"/>
         </w:rPr>
         <w:t>.</w:t>
@@ -6263,8 +5745,6 @@
       <w:proofErr w:type="gramEnd"/>
       <w:r>
         <w:rPr>
-          <w:sz w:val="26"/>
-          <w:szCs w:val="26"/>
           <w:lang w:val="ru-RU"/>
         </w:rPr>
         <w:t xml:space="preserve"> </w:t>
@@ -6272,8 +5752,6 @@
       <w:proofErr w:type="gramStart"/>
       <w:r>
         <w:rPr>
-          <w:sz w:val="26"/>
-          <w:szCs w:val="26"/>
           <w:lang w:val="ru-RU"/>
         </w:rPr>
         <w:t>ж</w:t>
@@ -6281,16 +5759,12 @@
       <w:proofErr w:type="gramEnd"/>
       <w:r>
         <w:rPr>
-          <w:sz w:val="26"/>
-          <w:szCs w:val="26"/>
           <w:lang w:val="ru-RU"/>
         </w:rPr>
         <w:t>елезы нет.</w:t>
       </w:r>
       <w:r>
         <w:rPr>
-          <w:sz w:val="26"/>
-          <w:szCs w:val="26"/>
           <w:lang w:val="ru-RU"/>
         </w:rPr>
         <w:t xml:space="preserve"> </w:t>
@@ -6301,43 +5775,61 @@
         <w:ind w:left="-567"/>
         <w:jc w:val="both"/>
         <w:rPr>
-          <w:sz w:val="26"/>
-          <w:szCs w:val="26"/>
           <w:lang w:val="ru-RU"/>
         </w:rPr>
       </w:pPr>
       <w:r>
         <w:rPr>
-          <w:sz w:val="26"/>
-          <w:szCs w:val="26"/>
           <w:u w:val="single"/>
           <w:lang w:val="ru-RU"/>
         </w:rPr>
         <w:t>Лечение:</w:t>
       </w:r>
-      <w:bookmarkStart w:id="5" w:name="лн"/>
-      <w:bookmarkEnd w:id="5"/>
-      <w:r>
-        <w:rPr>
-          <w:sz w:val="26"/>
-          <w:szCs w:val="26"/>
+      <w:bookmarkStart w:id="4" w:name="лн"/>
+      <w:bookmarkEnd w:id="4"/>
+      <w:r>
+        <w:rPr>
           <w:lang w:val="ru-RU"/>
         </w:rPr>
         <w:t xml:space="preserve"> </w:t>
       </w:r>
       <w:r>
         <w:rPr>
-          <w:sz w:val="26"/>
-          <w:szCs w:val="26"/>
-          <w:lang w:val="ru-RU"/>
-        </w:rPr>
-        <w:t xml:space="preserve"> Эпайдра, Лантус, </w:t>
+          <w:lang w:val="ru-RU"/>
+        </w:rPr>
+        <w:t xml:space="preserve"> </w:t>
       </w:r>
       <w:proofErr w:type="spellStart"/>
       <w:r>
         <w:rPr>
-          <w:sz w:val="26"/>
-          <w:szCs w:val="26"/>
+          <w:lang w:val="ru-RU"/>
+        </w:rPr>
+        <w:t>Эпайдра</w:t>
+      </w:r>
+      <w:proofErr w:type="spellEnd"/>
+      <w:r>
+        <w:rPr>
+          <w:lang w:val="ru-RU"/>
+        </w:rPr>
+        <w:t xml:space="preserve">, </w:t>
+      </w:r>
+      <w:proofErr w:type="spellStart"/>
+      <w:r>
+        <w:rPr>
+          <w:lang w:val="ru-RU"/>
+        </w:rPr>
+        <w:t>Лантус</w:t>
+      </w:r>
+      <w:proofErr w:type="spellEnd"/>
+      <w:r>
+        <w:rPr>
+          <w:lang w:val="ru-RU"/>
+        </w:rPr>
+        <w:t xml:space="preserve">, </w:t>
+      </w:r>
+      <w:proofErr w:type="spellStart"/>
+      <w:r>
+        <w:rPr>
           <w:lang w:val="ru-RU"/>
         </w:rPr>
         <w:t>престариум</w:t>
@@ -6345,24 +5837,20 @@
       <w:proofErr w:type="spellEnd"/>
       <w:r>
         <w:rPr>
-          <w:sz w:val="26"/>
-          <w:szCs w:val="26"/>
           <w:lang w:val="ru-RU"/>
         </w:rPr>
         <w:t xml:space="preserve">, </w:t>
       </w:r>
-      <w:r>
-        <w:rPr>
-          <w:sz w:val="26"/>
-          <w:szCs w:val="26"/>
+      <w:proofErr w:type="spellStart"/>
+      <w:r>
+        <w:rPr>
           <w:lang w:val="ru-RU"/>
         </w:rPr>
         <w:t>актовегин</w:t>
       </w:r>
-      <w:r>
-        <w:rPr>
-          <w:sz w:val="26"/>
-          <w:szCs w:val="26"/>
+      <w:proofErr w:type="spellEnd"/>
+      <w:r>
+        <w:rPr>
           <w:lang w:val="ru-RU"/>
         </w:rPr>
         <w:t xml:space="preserve">, </w:t>
@@ -6370,8 +5858,6 @@
       <w:proofErr w:type="spellStart"/>
       <w:r>
         <w:rPr>
-          <w:sz w:val="26"/>
-          <w:szCs w:val="26"/>
           <w:lang w:val="ru-RU"/>
         </w:rPr>
         <w:t>нейромакс</w:t>
@@ -6379,8 +5865,6 @@
       <w:proofErr w:type="spellEnd"/>
       <w:r>
         <w:rPr>
-          <w:sz w:val="26"/>
-          <w:szCs w:val="26"/>
           <w:lang w:val="ru-RU"/>
         </w:rPr>
         <w:t xml:space="preserve">, </w:t>
@@ -6388,40 +5872,52 @@
       <w:proofErr w:type="spellStart"/>
       <w:r>
         <w:rPr>
-          <w:sz w:val="26"/>
-          <w:szCs w:val="26"/>
-          <w:lang w:val="ru-RU"/>
-        </w:rPr>
-        <w:t>неогбин</w:t>
+          <w:lang w:val="ru-RU"/>
+        </w:rPr>
+        <w:t>неог</w:t>
+      </w:r>
+      <w:r>
+        <w:rPr>
+          <w:lang w:val="ru-RU"/>
+        </w:rPr>
+        <w:t>а</w:t>
+      </w:r>
+      <w:r>
+        <w:rPr>
+          <w:lang w:val="ru-RU"/>
+        </w:rPr>
+        <w:t>бин</w:t>
       </w:r>
       <w:proofErr w:type="spellEnd"/>
       <w:r>
         <w:rPr>
-          <w:sz w:val="26"/>
-          <w:szCs w:val="26"/>
-          <w:lang w:val="ru-RU"/>
-        </w:rPr>
-        <w:t>, ципрофлоксацин</w:t>
-      </w:r>
+          <w:lang w:val="ru-RU"/>
+        </w:rPr>
+        <w:t xml:space="preserve">, </w:t>
+      </w:r>
+      <w:proofErr w:type="spellStart"/>
+      <w:r>
+        <w:rPr>
+          <w:lang w:val="ru-RU"/>
+        </w:rPr>
+        <w:t>ципрофлоксацин</w:t>
+      </w:r>
+      <w:proofErr w:type="spellEnd"/>
     </w:p>
     <w:p>
       <w:pPr>
         <w:ind w:left="-567"/>
         <w:jc w:val="both"/>
         <w:rPr>
-          <w:sz w:val="26"/>
-          <w:szCs w:val="26"/>
           <w:lang w:val="ru-RU"/>
         </w:rPr>
       </w:pPr>
-      <w:bookmarkStart w:id="6" w:name="дд"/>
-      <w:bookmarkStart w:id="7" w:name="лк"/>
+      <w:bookmarkStart w:id="5" w:name="дд"/>
+      <w:bookmarkStart w:id="6" w:name="лк"/>
+      <w:bookmarkEnd w:id="5"/>
       <w:bookmarkEnd w:id="6"/>
-      <w:bookmarkEnd w:id="7"/>
-      <w:r>
-        <w:rPr>
-          <w:sz w:val="26"/>
-          <w:szCs w:val="26"/>
+      <w:r>
+        <w:rPr>
           <w:u w:val="single"/>
           <w:lang w:val="ru-RU"/>
         </w:rPr>
@@ -6429,8 +5925,6 @@
       </w:r>
       <w:r>
         <w:rPr>
-          <w:sz w:val="26"/>
-          <w:szCs w:val="26"/>
           <w:lang w:val="ru-RU"/>
         </w:rPr>
         <w:t xml:space="preserve">:  </w:t>
@@ -6438,8 +5932,6 @@
       <w:sdt>
         <w:sdtPr>
           <w:rPr>
-            <w:sz w:val="26"/>
-            <w:szCs w:val="26"/>
             <w:lang w:val="ru-RU"/>
           </w:rPr>
           <w:id w:val="1801420885"/>
@@ -6455,61 +5947,57 @@
         <w:sdtContent>
           <w:r>
             <w:rPr>
-              <w:sz w:val="26"/>
-              <w:szCs w:val="26"/>
               <w:lang w:val="ru-RU"/>
             </w:rPr>
             <w:t xml:space="preserve">Общее состояние улучшилось, гликемия </w:t>
           </w:r>
           <w:r>
             <w:rPr>
-              <w:sz w:val="26"/>
-              <w:szCs w:val="26"/>
               <w:lang w:val="ru-RU"/>
             </w:rPr>
-            <w:t>нормализовалась</w:t>
+            <w:t>в пределах целевого уровня</w:t>
           </w:r>
           <w:r>
             <w:rPr>
-              <w:sz w:val="26"/>
-              <w:szCs w:val="26"/>
               <w:lang w:val="ru-RU"/>
             </w:rPr>
-            <w:t>, уменьшились боли в н/к.</w:t>
+            <w:t>,</w:t>
+          </w:r>
+          <w:r>
+            <w:rPr>
+              <w:lang w:val="ru-RU"/>
+            </w:rPr>
+            <w:t xml:space="preserve"> несколько</w:t>
+          </w:r>
+          <w:r>
+            <w:rPr>
+              <w:lang w:val="ru-RU"/>
+            </w:rPr>
+            <w:t xml:space="preserve"> уменьшились боли в н/к.</w:t>
           </w:r>
         </w:sdtContent>
       </w:sdt>
       <w:r>
         <w:rPr>
-          <w:sz w:val="26"/>
-          <w:szCs w:val="26"/>
-          <w:lang w:val="ru-RU"/>
-        </w:rPr>
-        <w:t xml:space="preserve"> АД  </w:t>
-      </w:r>
-      <w:proofErr w:type="gramStart"/>
-      <w:r>
-        <w:rPr>
-          <w:sz w:val="26"/>
-          <w:szCs w:val="26"/>
-          <w:lang w:val="ru-RU"/>
-        </w:rPr>
-        <w:t>мм</w:t>
-      </w:r>
-      <w:proofErr w:type="gramEnd"/>
-      <w:r>
-        <w:rPr>
-          <w:sz w:val="26"/>
-          <w:szCs w:val="26"/>
-          <w:lang w:val="ru-RU"/>
-        </w:rPr>
-        <w:t xml:space="preserve"> рт. ст. </w:t>
+          <w:lang w:val="ru-RU"/>
+        </w:rPr>
+        <w:t xml:space="preserve"> АД</w:t>
+      </w:r>
+      <w:r>
+        <w:rPr>
+          <w:lang w:val="ru-RU"/>
+        </w:rPr>
+        <w:t xml:space="preserve"> 120/80</w:t>
+      </w:r>
+      <w:r>
+        <w:rPr>
+          <w:lang w:val="ru-RU"/>
+        </w:rPr>
+        <w:t xml:space="preserve">  мм рт. ст. </w:t>
       </w:r>
       <w:sdt>
         <w:sdtPr>
           <w:rPr>
-            <w:sz w:val="26"/>
-            <w:szCs w:val="26"/>
             <w:lang w:val="ru-RU"/>
           </w:rPr>
           <w:id w:val="-1648660069"/>
@@ -6525,8 +6013,6 @@
         <w:sdtContent>
           <w:r>
             <w:rPr>
-              <w:sz w:val="26"/>
-              <w:szCs w:val="26"/>
               <w:lang w:val="ru-RU"/>
             </w:rPr>
             <w:t xml:space="preserve"> </w:t>
@@ -6535,16 +6021,12 @@
       </w:sdt>
       <w:r>
         <w:rPr>
-          <w:sz w:val="26"/>
-          <w:szCs w:val="26"/>
           <w:lang w:val="ru-RU"/>
         </w:rPr>
         <w:t xml:space="preserve">  </w:t>
       </w:r>
       <w:r>
         <w:rPr>
-          <w:sz w:val="26"/>
-          <w:szCs w:val="26"/>
           <w:lang w:val="ru-RU"/>
         </w:rPr>
         <w:t xml:space="preserve"> </w:t>
@@ -6552,8 +6034,6 @@
       <w:sdt>
         <w:sdtPr>
           <w:rPr>
-            <w:sz w:val="26"/>
-            <w:szCs w:val="26"/>
             <w:lang w:val="ru-RU"/>
           </w:rPr>
           <w:id w:val="-698077397"/>
@@ -6569,17 +6049,37 @@
         <w:sdtContent>
           <w:r>
             <w:rPr>
-              <w:sz w:val="26"/>
-              <w:szCs w:val="26"/>
               <w:lang w:val="ru-RU"/>
             </w:rPr>
-            <w:t xml:space="preserve">Пациент ознакомлен с постановлением КМУ 29.03.16 № 239 </w:t>
+            <w:t>Пациент</w:t>
+          </w:r>
+          <w:r>
+            <w:rPr>
+              <w:lang w:val="ru-RU"/>
+            </w:rPr>
+            <w:t>ка</w:t>
+          </w:r>
+          <w:r>
+            <w:rPr>
+              <w:lang w:val="ru-RU"/>
+            </w:rPr>
+            <w:t xml:space="preserve"> ознакомлен</w:t>
+          </w:r>
+          <w:r>
+            <w:rPr>
+              <w:lang w:val="ru-RU"/>
+            </w:rPr>
+            <w:t>а</w:t>
+          </w:r>
+          <w:r>
+            <w:rPr>
+              <w:lang w:val="ru-RU"/>
+            </w:rPr>
+            <w:t xml:space="preserve"> с постановлением КМУ 29.03.16 № 239 </w:t>
           </w:r>
           <w:proofErr w:type="spellStart"/>
           <w:r>
             <w:rPr>
-              <w:sz w:val="26"/>
-              <w:szCs w:val="26"/>
               <w:lang w:val="ru-RU"/>
             </w:rPr>
             <w:t>щодо</w:t>
@@ -6587,8 +6087,6 @@
           <w:proofErr w:type="spellEnd"/>
           <w:r>
             <w:rPr>
-              <w:sz w:val="26"/>
-              <w:szCs w:val="26"/>
               <w:lang w:val="ru-RU"/>
             </w:rPr>
             <w:t xml:space="preserve"> «</w:t>
@@ -6596,17 +6094,27 @@
           <w:proofErr w:type="spellStart"/>
           <w:r>
             <w:rPr>
-              <w:sz w:val="26"/>
-              <w:szCs w:val="26"/>
               <w:lang w:val="ru-RU"/>
             </w:rPr>
-            <w:t>Перелiку</w:t>
+            <w:t>Перел</w:t>
+          </w:r>
+          <w:proofErr w:type="gramStart"/>
+          <w:r>
+            <w:rPr>
+              <w:lang w:val="ru-RU"/>
+            </w:rPr>
+            <w:t>i</w:t>
+          </w:r>
+          <w:proofErr w:type="gramEnd"/>
+          <w:r>
+            <w:rPr>
+              <w:lang w:val="ru-RU"/>
+            </w:rPr>
+            <w:t>ку</w:t>
           </w:r>
           <w:proofErr w:type="spellEnd"/>
           <w:r>
             <w:rPr>
-              <w:sz w:val="26"/>
-              <w:szCs w:val="26"/>
               <w:lang w:val="ru-RU"/>
             </w:rPr>
             <w:t xml:space="preserve"> </w:t>
@@ -6614,8 +6122,6 @@
           <w:proofErr w:type="spellStart"/>
           <w:r>
             <w:rPr>
-              <w:sz w:val="26"/>
-              <w:szCs w:val="26"/>
               <w:lang w:val="ru-RU"/>
             </w:rPr>
             <w:t>хворих</w:t>
@@ -6623,8 +6129,6 @@
           <w:proofErr w:type="spellEnd"/>
           <w:r>
             <w:rPr>
-              <w:sz w:val="26"/>
-              <w:szCs w:val="26"/>
               <w:lang w:val="ru-RU"/>
             </w:rPr>
             <w:t xml:space="preserve"> на </w:t>
@@ -6632,8 +6136,6 @@
           <w:proofErr w:type="spellStart"/>
           <w:r>
             <w:rPr>
-              <w:sz w:val="26"/>
-              <w:szCs w:val="26"/>
               <w:lang w:val="ru-RU"/>
             </w:rPr>
             <w:t>цукровий</w:t>
@@ -6641,8 +6143,6 @@
           <w:proofErr w:type="spellEnd"/>
           <w:r>
             <w:rPr>
-              <w:sz w:val="26"/>
-              <w:szCs w:val="26"/>
               <w:lang w:val="ru-RU"/>
             </w:rPr>
             <w:t xml:space="preserve"> </w:t>
@@ -6650,8 +6150,6 @@
           <w:proofErr w:type="spellStart"/>
           <w:r>
             <w:rPr>
-              <w:sz w:val="26"/>
-              <w:szCs w:val="26"/>
               <w:lang w:val="ru-RU"/>
             </w:rPr>
             <w:t>дiабет</w:t>
@@ -6659,8 +6157,6 @@
           <w:proofErr w:type="spellEnd"/>
           <w:r>
             <w:rPr>
-              <w:sz w:val="26"/>
-              <w:szCs w:val="26"/>
               <w:lang w:val="ru-RU"/>
             </w:rPr>
             <w:t xml:space="preserve"> для </w:t>
@@ -6668,8 +6164,6 @@
           <w:proofErr w:type="spellStart"/>
           <w:r>
             <w:rPr>
-              <w:sz w:val="26"/>
-              <w:szCs w:val="26"/>
               <w:lang w:val="ru-RU"/>
             </w:rPr>
             <w:t>вiдшкодування</w:t>
@@ -6677,8 +6171,6 @@
           <w:proofErr w:type="spellEnd"/>
           <w:r>
             <w:rPr>
-              <w:sz w:val="26"/>
-              <w:szCs w:val="26"/>
               <w:lang w:val="ru-RU"/>
             </w:rPr>
             <w:t xml:space="preserve"> </w:t>
@@ -6686,8 +6178,6 @@
           <w:proofErr w:type="spellStart"/>
           <w:r>
             <w:rPr>
-              <w:sz w:val="26"/>
-              <w:szCs w:val="26"/>
               <w:lang w:val="ru-RU"/>
             </w:rPr>
             <w:t>вартостi</w:t>
@@ -6695,8 +6185,6 @@
           <w:proofErr w:type="spellEnd"/>
           <w:r>
             <w:rPr>
-              <w:sz w:val="26"/>
-              <w:szCs w:val="26"/>
               <w:lang w:val="ru-RU"/>
             </w:rPr>
             <w:t xml:space="preserve"> </w:t>
@@ -6704,8 +6192,6 @@
           <w:proofErr w:type="spellStart"/>
           <w:r>
             <w:rPr>
-              <w:sz w:val="26"/>
-              <w:szCs w:val="26"/>
               <w:lang w:val="ru-RU"/>
             </w:rPr>
             <w:t>препаратiв</w:t>
@@ -6713,8 +6199,6 @@
           <w:proofErr w:type="spellEnd"/>
           <w:r>
             <w:rPr>
-              <w:sz w:val="26"/>
-              <w:szCs w:val="26"/>
               <w:lang w:val="ru-RU"/>
             </w:rPr>
             <w:t xml:space="preserve"> </w:t>
@@ -6722,8 +6206,6 @@
           <w:proofErr w:type="spellStart"/>
           <w:r>
             <w:rPr>
-              <w:sz w:val="26"/>
-              <w:szCs w:val="26"/>
               <w:lang w:val="ru-RU"/>
             </w:rPr>
             <w:t>iнсулiну</w:t>
@@ -6731,8 +6213,6 @@
           <w:proofErr w:type="spellEnd"/>
           <w:r>
             <w:rPr>
-              <w:sz w:val="26"/>
-              <w:szCs w:val="26"/>
               <w:lang w:val="ru-RU"/>
             </w:rPr>
             <w:t xml:space="preserve">» </w:t>
@@ -6745,7 +6225,6 @@
         <w:ind w:left="-567"/>
         <w:jc w:val="both"/>
         <w:rPr>
-          <w:sz w:val="28"/>
           <w:lang w:val="ru-RU"/>
         </w:rPr>
       </w:pPr>
@@ -6947,7 +6426,7 @@
             <w:rPr>
               <w:lang w:val="ru-RU"/>
             </w:rPr>
-            <w:t>10,0</w:t>
+            <w:t>9,0</w:t>
           </w:r>
         </w:sdtContent>
       </w:sdt>
@@ -7028,13 +6507,14 @@
         </w:rPr>
         <w:t xml:space="preserve">Инсулинотерапия:   </w:t>
       </w:r>
-      <w:r>
-        <w:rPr>
-          <w:sz w:val="28"/>
+      <w:proofErr w:type="spellStart"/>
+      <w:r>
+        <w:rPr>
           <w:lang w:val="ru-RU"/>
         </w:rPr>
         <w:t>Эпайдра</w:t>
       </w:r>
+      <w:proofErr w:type="spellEnd"/>
       <w:r>
         <w:rPr>
           <w:lang w:val="ru-RU"/>
@@ -7059,19 +6539,25 @@
         <w:rPr>
           <w:lang w:val="ru-RU"/>
         </w:rPr>
+        <w:t xml:space="preserve">9-10 </w:t>
+      </w:r>
+      <w:r>
+        <w:rPr>
+          <w:lang w:val="ru-RU"/>
+        </w:rPr>
+        <w:t>ед., п/о-</w:t>
+      </w:r>
+      <w:r>
+        <w:rPr>
+          <w:lang w:val="ru-RU"/>
+        </w:rPr>
         <w:t>7</w:t>
       </w:r>
       <w:r>
         <w:rPr>
           <w:lang w:val="ru-RU"/>
         </w:rPr>
-        <w:t>ед., п/о-</w:t>
-      </w:r>
-      <w:r>
-        <w:rPr>
-          <w:lang w:val="ru-RU"/>
-        </w:rPr>
-        <w:t>7</w:t>
+        <w:t>-9</w:t>
       </w:r>
       <w:r>
         <w:rPr>
@@ -7095,20 +6581,25 @@
         <w:rPr>
           <w:lang w:val="ru-RU"/>
         </w:rPr>
-        <w:t xml:space="preserve">- ед.,  </w:t>
-      </w:r>
-      <w:r>
-        <w:rPr>
-          <w:sz w:val="28"/>
-          <w:lang w:val="ru-RU"/>
-        </w:rPr>
-        <w:t>Лантус</w:t>
-      </w:r>
-      <w:r>
-        <w:rPr>
-          <w:lang w:val="ru-RU"/>
-        </w:rPr>
-        <w:t xml:space="preserve"> </w:t>
+        <w:t>-</w:t>
+      </w:r>
+      <w:r>
+        <w:rPr>
+          <w:lang w:val="ru-RU"/>
+        </w:rPr>
+        <w:t>11</w:t>
+      </w:r>
+      <w:r>
+        <w:rPr>
+          <w:lang w:val="ru-RU"/>
+        </w:rPr>
+        <w:t xml:space="preserve"> ед.,  </w:t>
+      </w:r>
+      <w:r>
+        <w:rPr>
+          <w:lang w:val="ru-RU"/>
+        </w:rPr>
+        <w:t xml:space="preserve">Лантус </w:t>
       </w:r>
       <w:r>
         <w:rPr>
@@ -7277,7 +6768,7 @@
             <w:rPr>
               <w:lang w:val="ru-RU"/>
             </w:rPr>
-            <w:t>розувастатин</w:t>
+            <w:t>аторвастатин</w:t>
           </w:r>
           <w:proofErr w:type="spellEnd"/>
         </w:sdtContent>
@@ -7367,71 +6858,6 @@
           <w:lang w:val="ru-RU"/>
         </w:rPr>
         <w:t>через 3 мес.</w:t>
-      </w:r>
-    </w:p>
-    <w:p>
-      <w:pPr>
-        <w:numPr>
-          <w:ilvl w:val="0"/>
-          <w:numId w:val="2"/>
-        </w:numPr>
-        <w:ind w:left="-142"/>
-        <w:jc w:val="both"/>
-        <w:rPr>
-          <w:lang w:val="ru-RU"/>
-        </w:rPr>
-      </w:pPr>
-      <w:r>
-        <w:rPr>
-          <w:lang w:val="ru-RU"/>
-        </w:rPr>
-        <w:t xml:space="preserve">Круглогодично сосудистая терапия: </w:t>
-      </w:r>
-      <w:proofErr w:type="spellStart"/>
-      <w:r>
-        <w:rPr>
-          <w:lang w:val="ru-RU"/>
-        </w:rPr>
-        <w:t>вазонит</w:t>
-      </w:r>
-      <w:proofErr w:type="spellEnd"/>
-      <w:r>
-        <w:rPr>
-          <w:lang w:val="ru-RU"/>
-        </w:rPr>
-        <w:t xml:space="preserve"> или </w:t>
-      </w:r>
-      <w:proofErr w:type="spellStart"/>
-      <w:r>
-        <w:rPr>
-          <w:lang w:val="ru-RU"/>
-        </w:rPr>
-        <w:t>а</w:t>
-      </w:r>
-      <w:r>
-        <w:rPr>
-          <w:lang w:val="ru-RU"/>
-        </w:rPr>
-        <w:t>гапурин-ретард</w:t>
-      </w:r>
-      <w:proofErr w:type="spellEnd"/>
-      <w:r>
-        <w:rPr>
-          <w:lang w:val="ru-RU"/>
-        </w:rPr>
-        <w:t xml:space="preserve">  1т.*2 р. 1 мес. </w:t>
-      </w:r>
-      <w:r>
-        <w:rPr>
-          <w:lang w:val="ru-RU"/>
-        </w:rPr>
-        <w:t xml:space="preserve">– курсами. </w:t>
-      </w:r>
-      <w:r>
-        <w:rPr>
-          <w:lang w:val="ru-RU"/>
-        </w:rPr>
-        <w:t xml:space="preserve"> </w:t>
       </w:r>
     </w:p>
     <w:p>
@@ -7468,19 +6894,47 @@
             </w:rPr>
             <w:t>Гипотензивная терапия:</w:t>
           </w:r>
+          <w:r>
+            <w:rPr>
+              <w:lang w:val="ru-RU"/>
+            </w:rPr>
+            <w:t xml:space="preserve"> </w:t>
+          </w:r>
         </w:sdtContent>
       </w:sdt>
-      <w:r>
-        <w:rPr>
-          <w:lang w:val="ru-RU"/>
-        </w:rPr>
-        <w:t xml:space="preserve"> э</w:t>
-      </w:r>
-      <w:r>
-        <w:rPr>
-          <w:lang w:val="ru-RU"/>
-        </w:rPr>
-        <w:t>налаприл 5 мг утром,</w:t>
+      <w:proofErr w:type="spellStart"/>
+      <w:r>
+        <w:rPr>
+          <w:lang w:val="ru-RU"/>
+        </w:rPr>
+        <w:t>престариум</w:t>
+      </w:r>
+      <w:proofErr w:type="spellEnd"/>
+      <w:r>
+        <w:rPr>
+          <w:lang w:val="ru-RU"/>
+        </w:rPr>
+        <w:t xml:space="preserve"> 5 мг утром (</w:t>
+      </w:r>
+      <w:proofErr w:type="spellStart"/>
+      <w:r>
+        <w:rPr>
+          <w:lang w:val="ru-RU"/>
+        </w:rPr>
+        <w:t>хипотел</w:t>
+      </w:r>
+      <w:proofErr w:type="spellEnd"/>
+      <w:r>
+        <w:rPr>
+          <w:lang w:val="ru-RU"/>
+        </w:rPr>
+        <w:t xml:space="preserve"> 40 мг)</w:t>
+      </w:r>
+      <w:r>
+        <w:rPr>
+          <w:lang w:val="ru-RU"/>
+        </w:rPr>
+        <w:t>,</w:t>
       </w:r>
       <w:r>
         <w:rPr>
@@ -7488,39 +6942,11 @@
         </w:rPr>
         <w:t xml:space="preserve"> </w:t>
       </w:r>
-      <w:proofErr w:type="spellStart"/>
-      <w:r>
-        <w:rPr>
-          <w:lang w:val="ru-RU"/>
-        </w:rPr>
-        <w:t>индапрес</w:t>
-      </w:r>
-      <w:proofErr w:type="spellEnd"/>
-      <w:r>
-        <w:rPr>
-          <w:lang w:val="ru-RU"/>
-        </w:rPr>
-        <w:t xml:space="preserve"> (</w:t>
-      </w:r>
-      <w:proofErr w:type="spellStart"/>
-      <w:r>
-        <w:rPr>
-          <w:lang w:val="ru-RU"/>
-        </w:rPr>
-        <w:t>индап</w:t>
-      </w:r>
-      <w:proofErr w:type="spellEnd"/>
-      <w:r>
-        <w:rPr>
-          <w:lang w:val="ru-RU"/>
-        </w:rPr>
-        <w:t xml:space="preserve">) 2,5 мг утром, </w:t>
-      </w:r>
-      <w:r>
-        <w:rPr>
-          <w:lang w:val="ru-RU"/>
-        </w:rPr>
-        <w:t xml:space="preserve"> кардиомагнил  1 т. вечер. Контр. АД. </w:t>
+      <w:r>
+        <w:rPr>
+          <w:lang w:val="ru-RU"/>
+        </w:rPr>
+        <w:t xml:space="preserve">Контр. АД. </w:t>
       </w:r>
     </w:p>
     <w:p>
@@ -7561,101 +6987,97 @@
             <w:rPr>
               <w:lang w:val="ru-RU"/>
             </w:rPr>
-            <w:t>Диалипон</w:t>
+            <w:t>Тиогамма</w:t>
           </w:r>
           <w:proofErr w:type="spellEnd"/>
-          <w:r>
-            <w:rPr>
-              <w:lang w:val="ru-RU"/>
-            </w:rPr>
-            <w:t xml:space="preserve"> </w:t>
-          </w:r>
         </w:sdtContent>
       </w:sdt>
       <w:r>
         <w:rPr>
           <w:lang w:val="ru-RU"/>
         </w:rPr>
-        <w:t xml:space="preserve"> 600 мг/</w:t>
+        <w:t xml:space="preserve"> 600 мг 1 т утром</w:t>
+      </w:r>
+      <w:r>
+        <w:rPr>
+          <w:lang w:val="ru-RU"/>
+        </w:rPr>
+        <w:t xml:space="preserve"> </w:t>
+      </w:r>
+      <w:r>
+        <w:rPr>
+          <w:lang w:val="ru-RU"/>
+        </w:rPr>
+        <w:t>2-3</w:t>
+      </w:r>
+      <w:r>
+        <w:rPr>
+          <w:lang w:val="ru-RU"/>
+        </w:rPr>
+        <w:t xml:space="preserve"> мес., </w:t>
       </w:r>
       <w:proofErr w:type="spellStart"/>
       <w:r>
         <w:rPr>
           <w:lang w:val="ru-RU"/>
         </w:rPr>
-        <w:t>сут</w:t>
+        <w:t>нейрорубин</w:t>
       </w:r>
       <w:proofErr w:type="spellEnd"/>
       <w:r>
         <w:rPr>
           <w:lang w:val="ru-RU"/>
         </w:rPr>
-        <w:t xml:space="preserve">. </w:t>
-      </w:r>
-      <w:r>
-        <w:rPr>
-          <w:lang w:val="ru-RU"/>
-        </w:rPr>
-        <w:t>2-3</w:t>
-      </w:r>
-      <w:r>
-        <w:rPr>
-          <w:lang w:val="ru-RU"/>
-        </w:rPr>
-        <w:t xml:space="preserve"> мес., </w:t>
+        <w:t xml:space="preserve"> форте 1т./сут</w:t>
+      </w:r>
+      <w:r>
+        <w:rPr>
+          <w:lang w:val="ru-RU"/>
+        </w:rPr>
+        <w:t xml:space="preserve">-1 </w:t>
       </w:r>
       <w:proofErr w:type="spellStart"/>
-      <w:r>
-        <w:rPr>
-          <w:lang w:val="ru-RU"/>
-        </w:rPr>
-        <w:t>нейрорубин</w:t>
+      <w:proofErr w:type="gramStart"/>
+      <w:r>
+        <w:rPr>
+          <w:lang w:val="ru-RU"/>
+        </w:rPr>
+        <w:t>мес</w:t>
       </w:r>
       <w:proofErr w:type="spellEnd"/>
-      <w:r>
-        <w:rPr>
-          <w:lang w:val="ru-RU"/>
-        </w:rPr>
-        <w:t xml:space="preserve"> форте 1т./</w:t>
+      <w:proofErr w:type="gramEnd"/>
+      <w:r>
+        <w:rPr>
+          <w:lang w:val="ru-RU"/>
+        </w:rPr>
+        <w:t xml:space="preserve">, </w:t>
       </w:r>
       <w:proofErr w:type="spellStart"/>
       <w:r>
         <w:rPr>
           <w:lang w:val="ru-RU"/>
         </w:rPr>
-        <w:t>сут</w:t>
+        <w:t>келтикан</w:t>
       </w:r>
       <w:proofErr w:type="spellEnd"/>
       <w:r>
         <w:rPr>
           <w:lang w:val="ru-RU"/>
         </w:rPr>
-        <w:t>.</w:t>
-      </w:r>
-      <w:r>
-        <w:rPr>
-          <w:lang w:val="ru-RU"/>
-        </w:rPr>
-        <w:t>, (</w:t>
+        <w:t xml:space="preserve"> 1 к 3р/д-1 </w:t>
       </w:r>
       <w:proofErr w:type="spellStart"/>
       <w:r>
         <w:rPr>
           <w:lang w:val="ru-RU"/>
         </w:rPr>
-        <w:t>мильгамма</w:t>
+        <w:t>мес</w:t>
       </w:r>
       <w:proofErr w:type="spellEnd"/>
       <w:r>
         <w:rPr>
           <w:lang w:val="ru-RU"/>
         </w:rPr>
-        <w:t xml:space="preserve"> 1т.*3р/д.</w:t>
-      </w:r>
-      <w:r>
-        <w:rPr>
-          <w:lang w:val="ru-RU"/>
-        </w:rPr>
         <w:t xml:space="preserve">, </w:t>
       </w:r>
       <w:proofErr w:type="spellStart"/>
@@ -7663,81 +7085,23 @@
         <w:rPr>
           <w:lang w:val="ru-RU"/>
         </w:rPr>
-        <w:t>витаксон</w:t>
+        <w:t>неогабин</w:t>
       </w:r>
       <w:proofErr w:type="spellEnd"/>
       <w:r>
         <w:rPr>
           <w:lang w:val="ru-RU"/>
         </w:rPr>
-        <w:t xml:space="preserve"> 1т. *</w:t>
-      </w:r>
-      <w:r>
-        <w:rPr>
-          <w:lang w:val="ru-RU"/>
-        </w:rPr>
-        <w:t>3</w:t>
-      </w:r>
-      <w:r>
-        <w:rPr>
-          <w:lang w:val="ru-RU"/>
-        </w:rPr>
-        <w:t>р/д.</w:t>
-      </w:r>
-      <w:r>
-        <w:rPr>
-          <w:lang w:val="ru-RU"/>
-        </w:rPr>
-        <w:t>)</w:t>
-      </w:r>
-      <w:r>
-        <w:rPr>
-          <w:lang w:val="ru-RU"/>
-        </w:rPr>
-        <w:t xml:space="preserve"> </w:t>
-      </w:r>
-      <w:r>
-        <w:rPr>
-          <w:lang w:val="ru-RU"/>
-        </w:rPr>
-        <w:t>1 мес.</w:t>
-      </w:r>
-      <w:r>
-        <w:rPr>
-          <w:lang w:val="ru-RU"/>
-        </w:rPr>
-        <w:t>, актовегин 200 мг *2р/д. 1 мес.</w:t>
-      </w:r>
-      <w:r>
-        <w:rPr>
-          <w:lang w:val="ru-RU"/>
-        </w:rPr>
-        <w:t xml:space="preserve"> </w:t>
-      </w:r>
-      <w:sdt>
-        <w:sdtPr>
-          <w:rPr>
-            <w:lang w:val="ru-RU"/>
-          </w:rPr>
-          <w:id w:val="-483400330"/>
-          <w:placeholder>
-            <w:docPart w:val="DefaultPlaceholder_1082065159"/>
-          </w:placeholder>
-          <w:comboBox>
-            <w:listItem w:displayText=" " w:value=" "/>
-            <w:listItem w:displayText="нуклео ЦМФ 1т. *2р/д 20 дней" w:value="нуклео ЦМФ 1т. *2р/д 20 дней"/>
-          </w:comboBox>
-        </w:sdtPr>
-        <w:sdtEndPr/>
-        <w:sdtContent>
-          <w:r>
-            <w:rPr>
-              <w:lang w:val="ru-RU"/>
-            </w:rPr>
-            <w:t xml:space="preserve"> </w:t>
-          </w:r>
-        </w:sdtContent>
-      </w:sdt>
+        <w:t xml:space="preserve"> 75 мг 1 т 2р/д-1 </w:t>
+      </w:r>
+      <w:proofErr w:type="spellStart"/>
+      <w:r>
+        <w:rPr>
+          <w:lang w:val="ru-RU"/>
+        </w:rPr>
+        <w:t>мес</w:t>
+      </w:r>
+      <w:proofErr w:type="spellEnd"/>
     </w:p>
     <w:p>
       <w:pPr>
@@ -7751,45 +7115,19 @@
           <w:lang w:val="ru-RU"/>
         </w:rPr>
       </w:pPr>
-      <w:r>
-        <w:rPr>
-          <w:lang w:val="ru-RU"/>
-        </w:rPr>
-        <w:t>УЗИ щит</w:t>
-      </w:r>
-      <w:proofErr w:type="gramStart"/>
-      <w:r>
-        <w:rPr>
-          <w:lang w:val="ru-RU"/>
-        </w:rPr>
-        <w:t>.</w:t>
-      </w:r>
-      <w:proofErr w:type="gramEnd"/>
-      <w:r>
-        <w:rPr>
-          <w:lang w:val="ru-RU"/>
-        </w:rPr>
-        <w:t xml:space="preserve"> </w:t>
-      </w:r>
-      <w:proofErr w:type="gramStart"/>
-      <w:r>
-        <w:rPr>
-          <w:lang w:val="ru-RU"/>
-        </w:rPr>
-        <w:t>ж</w:t>
-      </w:r>
-      <w:proofErr w:type="gramEnd"/>
-      <w:r>
-        <w:rPr>
-          <w:lang w:val="ru-RU"/>
-        </w:rPr>
-        <w:t xml:space="preserve">елезы 1р. в год. </w:t>
-      </w:r>
-      <w:r>
-        <w:rPr>
-          <w:lang w:val="ru-RU"/>
-        </w:rPr>
-        <w:t xml:space="preserve">Контр ТТГ 1р в 6 мес. </w:t>
+      <w:proofErr w:type="spellStart"/>
+      <w:r>
+        <w:rPr>
+          <w:lang w:val="ru-RU"/>
+        </w:rPr>
+        <w:t>Кардонат</w:t>
+      </w:r>
+      <w:proofErr w:type="spellEnd"/>
+      <w:r>
+        <w:rPr>
+          <w:lang w:val="ru-RU"/>
+        </w:rPr>
+        <w:t xml:space="preserve"> 1 2р/д- 1 мес.</w:t>
       </w:r>
     </w:p>
     <w:p>
@@ -7808,6 +7146,67 @@
         <w:rPr>
           <w:lang w:val="ru-RU"/>
         </w:rPr>
+        <w:t xml:space="preserve">Продолжить </w:t>
+      </w:r>
+      <w:proofErr w:type="spellStart"/>
+      <w:r>
+        <w:rPr>
+          <w:lang w:val="ru-RU"/>
+        </w:rPr>
+        <w:t>ципрофлоксацин</w:t>
+      </w:r>
+      <w:proofErr w:type="spellEnd"/>
+      <w:r>
+        <w:rPr>
+          <w:lang w:val="ru-RU"/>
+        </w:rPr>
+        <w:t xml:space="preserve"> 500 мг 1 т 2р/д—до 10 дней, контроль ан</w:t>
+      </w:r>
+      <w:proofErr w:type="gramStart"/>
+      <w:r>
+        <w:rPr>
+          <w:lang w:val="ru-RU"/>
+        </w:rPr>
+        <w:t>.</w:t>
+      </w:r>
+      <w:proofErr w:type="gramEnd"/>
+      <w:r>
+        <w:rPr>
+          <w:lang w:val="ru-RU"/>
+        </w:rPr>
+        <w:t xml:space="preserve"> </w:t>
+      </w:r>
+      <w:proofErr w:type="gramStart"/>
+      <w:r>
+        <w:rPr>
+          <w:lang w:val="ru-RU"/>
+        </w:rPr>
+        <w:t>м</w:t>
+      </w:r>
+      <w:proofErr w:type="gramEnd"/>
+      <w:r>
+        <w:rPr>
+          <w:lang w:val="ru-RU"/>
+        </w:rPr>
+        <w:t>очи по Нечипоренко через 7-10 дней.</w:t>
+      </w:r>
+    </w:p>
+    <w:p>
+      <w:pPr>
+        <w:numPr>
+          <w:ilvl w:val="0"/>
+          <w:numId w:val="2"/>
+        </w:numPr>
+        <w:ind w:left="-142"/>
+        <w:jc w:val="both"/>
+        <w:rPr>
+          <w:lang w:val="ru-RU"/>
+        </w:rPr>
+      </w:pPr>
+      <w:r>
+        <w:rPr>
+          <w:lang w:val="ru-RU"/>
+        </w:rPr>
         <w:t>Б/</w:t>
       </w:r>
       <w:proofErr w:type="gramStart"/>
@@ -7876,6 +7275,12 @@
         <w:rPr>
           <w:lang w:val="ru-RU"/>
         </w:rPr>
+      </w:r>
+      <w:r>
+        <w:rPr>
+          <w:lang w:val="ru-RU"/>
+        </w:rPr>
+        <w:instrText xml:space="preserve"> \* MERGEFORMAT </w:instrText>
       </w:r>
       <w:r>
         <w:rPr>
@@ -7886,16 +7291,15 @@
       <w:sdt>
         <w:sdtPr>
           <w:rPr>
-            <w:sz w:val="28"/>
             <w:lang w:val="ru-RU"/>
           </w:rPr>
           <w:alias w:val="с"/>
           <w:tag w:val="с"/>
-          <w:id w:val="1253309914"/>
+          <w:id w:val="69863900"/>
           <w:placeholder>
-            <w:docPart w:val="FCE0A0426332467D8B1728B16E48D81D"/>
+            <w:docPart w:val="C72DEE93E505453682090FF2F26BE2CB"/>
           </w:placeholder>
-          <w:date w:fullDate="2018-05-30T00:00:00Z">
+          <w:date w:fullDate="2018-05-29T00:00:00Z">
             <w:dateFormat w:val="dd.MM.yy"/>
             <w:lid w:val="ru-RU"/>
             <w:storeMappedDataAs w:val="dateTime"/>
@@ -7905,16 +7309,14 @@
         <w:sdtContent>
           <w:r>
             <w:rPr>
-              <w:sz w:val="28"/>
               <w:lang w:val="ru-RU"/>
             </w:rPr>
-            <w:t>30.05.18</w:t>
+            <w:t>29.05.18</w:t>
           </w:r>
         </w:sdtContent>
       </w:sdt>
       <w:r>
         <w:rPr>
-          <w:sz w:val="28"/>
           <w:lang w:val="ru-RU"/>
         </w:rPr>
         <w:t xml:space="preserve">. </w:t>
@@ -7953,6 +7355,12 @@
         <w:rPr>
           <w:lang w:val="ru-RU"/>
         </w:rPr>
+      </w:r>
+      <w:r>
+        <w:rPr>
+          <w:lang w:val="ru-RU"/>
+        </w:rPr>
+        <w:instrText xml:space="preserve"> \* MERGEFORMAT </w:instrText>
       </w:r>
       <w:r>
         <w:rPr>
@@ -7963,14 +7371,13 @@
       <w:sdt>
         <w:sdtPr>
           <w:rPr>
-            <w:sz w:val="28"/>
             <w:lang w:val="ru-RU"/>
           </w:rPr>
           <w:alias w:val="по"/>
           <w:tag w:val="по"/>
-          <w:id w:val="346372787"/>
+          <w:id w:val="1723020457"/>
           <w:placeholder>
-            <w:docPart w:val="097C7C2602324B14A569551E2C000F87"/>
+            <w:docPart w:val="1FD4191044224AB88CCCDF4CE5BB898D"/>
           </w:placeholder>
           <w:date w:fullDate="2018-06-08T00:00:00Z">
             <w:dateFormat w:val="dd.MM.yy"/>
@@ -7982,7 +7389,6 @@
         <w:sdtContent>
           <w:r>
             <w:rPr>
-              <w:sz w:val="28"/>
               <w:lang w:val="ru-RU"/>
             </w:rPr>
             <w:t>08.06.18</w:t>
@@ -7991,7 +7397,6 @@
       </w:sdt>
       <w:r>
         <w:rPr>
-          <w:sz w:val="28"/>
           <w:lang w:val="ru-RU"/>
         </w:rPr>
         <w:t xml:space="preserve"> </w:t>
@@ -8940,12 +8345,19 @@
     <w:uiPriority w:val="59"/>
     <w:rsid w:val="00080012"/>
     <w:tblPr>
+      <w:tblInd w:w="0" w:type="dxa"/>
       <w:tblBorders>
         <w:top w:val="single" w:sz="4" w:space="0" w:color="auto"/>
         <w:left w:val="single" w:sz="4" w:space="0" w:color="auto"/>
         <w:bottom w:val="single" w:sz="4" w:space="0" w:color="auto"/>
         <w:right w:val="single" w:sz="4" w:space="0" w:color="auto"/>
       </w:tblBorders>
+      <w:tblCellMar>
+        <w:top w:w="0" w:type="dxa"/>
+        <w:left w:w="108" w:type="dxa"/>
+        <w:bottom w:w="0" w:type="dxa"/>
+        <w:right w:w="108" w:type="dxa"/>
+      </w:tblCellMar>
     </w:tblPr>
   </w:style>
   <w:style w:type="paragraph" w:styleId="a4">
@@ -9313,12 +8725,19 @@
     <w:uiPriority w:val="59"/>
     <w:rsid w:val="00080012"/>
     <w:tblPr>
+      <w:tblInd w:w="0" w:type="dxa"/>
       <w:tblBorders>
         <w:top w:val="single" w:sz="4" w:space="0" w:color="auto"/>
         <w:left w:val="single" w:sz="4" w:space="0" w:color="auto"/>
         <w:bottom w:val="single" w:sz="4" w:space="0" w:color="auto"/>
         <w:right w:val="single" w:sz="4" w:space="0" w:color="auto"/>
       </w:tblBorders>
+      <w:tblCellMar>
+        <w:top w:w="0" w:type="dxa"/>
+        <w:left w:w="108" w:type="dxa"/>
+        <w:bottom w:w="0" w:type="dxa"/>
+        <w:right w:w="108" w:type="dxa"/>
+      </w:tblCellMar>
     </w:tblPr>
   </w:style>
   <w:style w:type="paragraph" w:styleId="a4">
@@ -9759,7 +9178,7 @@
     </w:docPart>
     <w:docPart>
       <w:docPartPr>
-        <w:name w:val="213B3A3795B446768297A4FF92F9D431"/>
+        <w:name w:val="67A8BC41BAF04E85A57C06F2E078E98A"/>
         <w:category>
           <w:name w:val="Общие"/>
           <w:gallery w:val="placeholder"/>
@@ -9770,12 +9189,12 @@
         <w:behaviors>
           <w:behavior w:val="content"/>
         </w:behaviors>
-        <w:guid w:val="{ABD2BD18-A742-47CE-A31C-A40A2B202C41}"/>
+        <w:guid w:val="{6A178D93-0DA3-418E-9D09-B9708624F4C3}"/>
       </w:docPartPr>
       <w:docPartBody>
         <w:p>
           <w:pPr>
-            <w:pStyle w:val="213B3A3795B446768297A4FF92F9D431"/>
+            <w:pStyle w:val="67A8BC41BAF04E85A57C06F2E078E98A"/>
           </w:pPr>
           <w:r>
             <w:rPr>
@@ -9788,7 +9207,7 @@
     </w:docPart>
     <w:docPart>
       <w:docPartPr>
-        <w:name w:val="FCE0A0426332467D8B1728B16E48D81D"/>
+        <w:name w:val="C72DEE93E505453682090FF2F26BE2CB"/>
         <w:category>
           <w:name w:val="Общие"/>
           <w:gallery w:val="placeholder"/>
@@ -9799,12 +9218,12 @@
         <w:behaviors>
           <w:behavior w:val="content"/>
         </w:behaviors>
-        <w:guid w:val="{5CB8B71C-5B78-45BC-9075-4CC20E6F4DD8}"/>
+        <w:guid w:val="{C3A3B711-30AC-489F-A488-355C5A5550DD}"/>
       </w:docPartPr>
       <w:docPartBody>
         <w:p>
           <w:pPr>
-            <w:pStyle w:val="FCE0A0426332467D8B1728B16E48D81D"/>
+            <w:pStyle w:val="C72DEE93E505453682090FF2F26BE2CB"/>
           </w:pPr>
           <w:r>
             <w:rPr>
@@ -9817,7 +9236,7 @@
     </w:docPart>
     <w:docPart>
       <w:docPartPr>
-        <w:name w:val="097C7C2602324B14A569551E2C000F87"/>
+        <w:name w:val="1FD4191044224AB88CCCDF4CE5BB898D"/>
         <w:category>
           <w:name w:val="Общие"/>
           <w:gallery w:val="placeholder"/>
@@ -9828,12 +9247,12 @@
         <w:behaviors>
           <w:behavior w:val="content"/>
         </w:behaviors>
-        <w:guid w:val="{0A9EB6BA-51F4-42D1-9745-F5141E181539}"/>
+        <w:guid w:val="{091234AB-0360-4CD4-94B5-DC26A8DE1B4F}"/>
       </w:docPartPr>
       <w:docPartBody>
         <w:p>
           <w:pPr>
-            <w:pStyle w:val="097C7C2602324B14A569551E2C000F87"/>
+            <w:pStyle w:val="1FD4191044224AB88CCCDF4CE5BB898D"/>
           </w:pPr>
           <w:r>
             <w:rPr>
@@ -9855,7 +9274,7 @@
     <w:charset w:val="CC"/>
     <w:family w:val="roman"/>
     <w:pitch w:val="variable"/>
-    <w:sig w:usb0="E0002EFF" w:usb1="C000785B" w:usb2="00000009" w:usb3="00000000" w:csb0="000001FF" w:csb1="00000000"/>
+    <w:sig w:usb0="E0002EFF" w:usb1="C0007843" w:usb2="00000009" w:usb3="00000000" w:csb0="000001FF" w:csb1="00000000"/>
   </w:font>
   <w:font w:name="Arial Unicode MS">
     <w:panose1 w:val="020B0604020202020204"/>
@@ -9871,13 +9290,6 @@
     <w:pitch w:val="variable"/>
     <w:sig w:usb0="E1002EFF" w:usb1="C000605B" w:usb2="00000029" w:usb3="00000000" w:csb0="000101FF" w:csb1="00000000"/>
   </w:font>
-  <w:font w:name="Arial Narrow">
-    <w:panose1 w:val="020B0606020202030204"/>
-    <w:charset w:val="CC"/>
-    <w:family w:val="swiss"/>
-    <w:pitch w:val="variable"/>
-    <w:sig w:usb0="00000287" w:usb1="00000800" w:usb2="00000000" w:usb3="00000000" w:csb0="0000009F" w:csb1="00000000"/>
-  </w:font>
   <w:font w:name="MS Gothic">
     <w:altName w:val="ＭＳ ゴシック"/>
     <w:panose1 w:val="020B0609070205080204"/>
@@ -9891,23 +9303,22 @@
     <w:charset w:val="CC"/>
     <w:family w:val="roman"/>
     <w:pitch w:val="variable"/>
-    <w:sig w:usb0="E00006FF" w:usb1="400004FF" w:usb2="00000000" w:usb3="00000000" w:csb0="0000019F" w:csb1="00000000"/>
+    <w:sig w:usb0="E00002FF" w:usb1="400004FF" w:usb2="00000000" w:usb3="00000000" w:csb0="0000019F" w:csb1="00000000"/>
   </w:font>
   <w:font w:name="MS Mincho">
-    <w:altName w:val="MS Gothic"/>
+    <w:altName w:val="ＭＳ 明朝"/>
     <w:panose1 w:val="02020609040205080304"/>
     <w:charset w:val="80"/>
-    <w:family w:val="roman"/>
-    <w:notTrueType/>
+    <w:family w:val="modern"/>
     <w:pitch w:val="fixed"/>
-    <w:sig w:usb0="00000000" w:usb1="08070000" w:usb2="00000010" w:usb3="00000000" w:csb0="00020000" w:csb1="00000000"/>
+    <w:sig w:usb0="E00002FF" w:usb1="6AC7FDFB" w:usb2="08000012" w:usb3="00000000" w:csb0="0002009F" w:csb1="00000000"/>
   </w:font>
   <w:font w:name="Calibri">
     <w:panose1 w:val="020F0502020204030204"/>
     <w:charset w:val="CC"/>
     <w:family w:val="swiss"/>
     <w:pitch w:val="variable"/>
-    <w:sig w:usb0="E0002AFF" w:usb1="C000247B" w:usb2="00000009" w:usb3="00000000" w:csb0="000001FF" w:csb1="00000000"/>
+    <w:sig w:usb0="E00002FF" w:usb1="4000ACFF" w:usb2="00000001" w:usb3="00000000" w:csb0="0000019F" w:csb1="00000000"/>
   </w:font>
 </w:fonts>
 </file>
@@ -9943,6 +9354,7 @@
     <w:rsid w:val="005A5B8B"/>
     <w:rsid w:val="005D3769"/>
     <w:rsid w:val="005D67E2"/>
+    <w:rsid w:val="005D7092"/>
     <w:rsid w:val="005E28CF"/>
     <w:rsid w:val="00660400"/>
     <w:rsid w:val="006B6CF2"/>
@@ -9967,6 +9379,7 @@
     <w:rsid w:val="00A35D40"/>
     <w:rsid w:val="00A5560C"/>
     <w:rsid w:val="00A85FAB"/>
+    <w:rsid w:val="00AA159C"/>
     <w:rsid w:val="00AA6B2C"/>
     <w:rsid w:val="00AD1EEC"/>
     <w:rsid w:val="00B051FC"/>
@@ -10204,7 +9617,7 @@
     <w:basedOn w:val="a0"/>
     <w:uiPriority w:val="99"/>
     <w:semiHidden/>
-    <w:rsid w:val="00C51BD1"/>
+    <w:rsid w:val="005D7092"/>
     <w:rPr>
       <w:color w:val="808080"/>
     </w:rPr>
@@ -10923,6 +10336,58 @@
     <w:rPr>
       <w:lang w:val="uk-UA" w:eastAsia="uk-UA"/>
     </w:rPr>
+  </w:style>
+  <w:style w:type="paragraph" w:customStyle="1" w:styleId="67A8BC41BAF04E85A57C06F2E078E98A">
+    <w:name w:val="67A8BC41BAF04E85A57C06F2E078E98A"/>
+    <w:rsid w:val="005D7092"/>
+  </w:style>
+  <w:style w:type="paragraph" w:customStyle="1" w:styleId="0EFE1B8305134872AA80B43DEBE28056">
+    <w:name w:val="0EFE1B8305134872AA80B43DEBE28056"/>
+    <w:rsid w:val="005D7092"/>
+  </w:style>
+  <w:style w:type="paragraph" w:customStyle="1" w:styleId="9B19D0A367134B80A7614EA5F1346416">
+    <w:name w:val="9B19D0A367134B80A7614EA5F1346416"/>
+    <w:rsid w:val="005D7092"/>
+  </w:style>
+  <w:style w:type="paragraph" w:customStyle="1" w:styleId="30444D0992EF435AB3AF93AA4471CB37">
+    <w:name w:val="30444D0992EF435AB3AF93AA4471CB37"/>
+    <w:rsid w:val="005D7092"/>
+  </w:style>
+  <w:style w:type="paragraph" w:customStyle="1" w:styleId="19DC92777DC4492B9825487B152AE5EE">
+    <w:name w:val="19DC92777DC4492B9825487B152AE5EE"/>
+    <w:rsid w:val="005D7092"/>
+  </w:style>
+  <w:style w:type="paragraph" w:customStyle="1" w:styleId="5E32AE12B2F34A1DA8D65B303A488E65">
+    <w:name w:val="5E32AE12B2F34A1DA8D65B303A488E65"/>
+    <w:rsid w:val="005D7092"/>
+  </w:style>
+  <w:style w:type="paragraph" w:customStyle="1" w:styleId="5F3743E2ABF04D56BDE960BEB3E012AC">
+    <w:name w:val="5F3743E2ABF04D56BDE960BEB3E012AC"/>
+    <w:rsid w:val="005D7092"/>
+  </w:style>
+  <w:style w:type="paragraph" w:customStyle="1" w:styleId="BAA554A38AA444509FE9EB37D155B844">
+    <w:name w:val="BAA554A38AA444509FE9EB37D155B844"/>
+    <w:rsid w:val="005D7092"/>
+  </w:style>
+  <w:style w:type="paragraph" w:customStyle="1" w:styleId="45384BC566B341AEA8947D9BDE7C7966">
+    <w:name w:val="45384BC566B341AEA8947D9BDE7C7966"/>
+    <w:rsid w:val="005D7092"/>
+  </w:style>
+  <w:style w:type="paragraph" w:customStyle="1" w:styleId="AC1BFED4AA6C43808914779835887C93">
+    <w:name w:val="AC1BFED4AA6C43808914779835887C93"/>
+    <w:rsid w:val="005D7092"/>
+  </w:style>
+  <w:style w:type="paragraph" w:customStyle="1" w:styleId="1538E081B3E0448CAD720510F5C4E986">
+    <w:name w:val="1538E081B3E0448CAD720510F5C4E986"/>
+    <w:rsid w:val="005D7092"/>
+  </w:style>
+  <w:style w:type="paragraph" w:customStyle="1" w:styleId="C72DEE93E505453682090FF2F26BE2CB">
+    <w:name w:val="C72DEE93E505453682090FF2F26BE2CB"/>
+    <w:rsid w:val="005D7092"/>
+  </w:style>
+  <w:style w:type="paragraph" w:customStyle="1" w:styleId="1FD4191044224AB88CCCDF4CE5BB898D">
+    <w:name w:val="1FD4191044224AB88CCCDF4CE5BB898D"/>
+    <w:rsid w:val="005D7092"/>
   </w:style>
 </w:styles>
 </file>
@@ -11411,7 +10876,7 @@
 </file>
 
 <file path=customXml/itemProps1.xml><?xml version="1.0" encoding="utf-8"?>
-<ds:datastoreItem xmlns:ds="http://schemas.openxmlformats.org/officeDocument/2006/customXml" ds:itemID="{61C960F4-3F3C-4850-8F72-2E5827779515}">
+<ds:datastoreItem xmlns:ds="http://schemas.openxmlformats.org/officeDocument/2006/customXml" ds:itemID="{EF6E701F-0BDD-47D2-869D-EE06C9DD0231}">
   <ds:schemaRefs>
     <ds:schemaRef ds:uri="http://schemas.openxmlformats.org/officeDocument/2006/bibliography"/>
   </ds:schemaRefs>
